--- a/Excel-VBA.docx
+++ b/Excel-VBA.docx
@@ -7,13 +7,8 @@
         <w:pStyle w:val="Titolo1"/>
       </w:pPr>
       <w:r>
-        <w:t xml:space="preserve">Excel-VBA </w:t>
-      </w:r>
-      <w:proofErr w:type="spellStart"/>
-      <w:r>
-        <w:t>programming</w:t>
-      </w:r>
-      <w:proofErr w:type="spellEnd"/>
+        <w:t>Excel-VBA programming</w:t>
+      </w:r>
     </w:p>
     <w:p/>
     <w:p>
@@ -29,301 +24,5447 @@
       <w:pPr>
         <w:spacing w:line="240" w:lineRule="auto"/>
       </w:pPr>
-      <w:proofErr w:type="spellStart"/>
-      <w:r>
-        <w:t>Function</w:t>
-      </w:r>
-      <w:proofErr w:type="spellEnd"/>
-      <w:r>
-        <w:t xml:space="preserve"> </w:t>
-      </w:r>
-      <w:proofErr w:type="spellStart"/>
+      <w:r>
+        <w:t xml:space="preserve">Function </w:t>
+      </w:r>
       <w:proofErr w:type="gramStart"/>
       <w:r>
-        <w:t>CreaNuovoFoglio</w:t>
-      </w:r>
-      <w:proofErr w:type="spellEnd"/>
-      <w:r>
-        <w:t>(</w:t>
+        <w:t>CreaNuovoFoglio(</w:t>
       </w:r>
       <w:proofErr w:type="gramEnd"/>
       <w:r>
-        <w:t xml:space="preserve">) </w:t>
-      </w:r>
-      <w:proofErr w:type="spellStart"/>
-      <w:r>
-        <w:t>As</w:t>
-      </w:r>
-      <w:proofErr w:type="spellEnd"/>
-      <w:r>
-        <w:t xml:space="preserve"> </w:t>
-      </w:r>
-      <w:proofErr w:type="spellStart"/>
-      <w:r>
-        <w:t>Worksheet</w:t>
-      </w:r>
-      <w:proofErr w:type="spellEnd"/>
+        <w:t>) As Worksheet</w:t>
+      </w:r>
     </w:p>
     <w:p>
       <w:pPr>
         <w:spacing w:line="240" w:lineRule="auto"/>
       </w:pPr>
       <w:r>
+        <w:t xml:space="preserve">    Dim WS As Worksheet</w:t>
+      </w:r>
+    </w:p>
+    <w:p>
+      <w:pPr>
+        <w:spacing w:line="240" w:lineRule="auto"/>
+      </w:pPr>
+      <w:r>
+        <w:t xml:space="preserve">    Set WS = Sheets.Add</w:t>
+      </w:r>
+    </w:p>
+    <w:p>
+      <w:pPr>
+        <w:spacing w:line="240" w:lineRule="auto"/>
+      </w:pPr>
+      <w:r>
         <w:t xml:space="preserve">    </w:t>
       </w:r>
-      <w:proofErr w:type="spellStart"/>
-      <w:r>
-        <w:t>Dim</w:t>
-      </w:r>
-      <w:proofErr w:type="spellEnd"/>
-      <w:r>
-        <w:t xml:space="preserve"> WS </w:t>
-      </w:r>
-      <w:proofErr w:type="spellStart"/>
-      <w:r>
-        <w:t>As</w:t>
-      </w:r>
-      <w:proofErr w:type="spellEnd"/>
-      <w:r>
-        <w:t xml:space="preserve"> </w:t>
-      </w:r>
-      <w:proofErr w:type="spellStart"/>
-      <w:r>
-        <w:t>Worksheet</w:t>
-      </w:r>
-      <w:proofErr w:type="spellEnd"/>
+      <w:proofErr w:type="gramStart"/>
+      <w:r>
+        <w:t>WS.Name</w:t>
+      </w:r>
+      <w:proofErr w:type="gramEnd"/>
+      <w:r>
+        <w:t xml:space="preserve"> = “Nome del Foglio che sto aggiungendo”</w:t>
+      </w:r>
     </w:p>
     <w:p>
       <w:pPr>
         <w:spacing w:line="240" w:lineRule="auto"/>
       </w:pPr>
       <w:r>
-        <w:t xml:space="preserve">    Set WS = </w:t>
-      </w:r>
-      <w:proofErr w:type="spellStart"/>
-      <w:r>
-        <w:t>Sheets.Add</w:t>
-      </w:r>
-      <w:proofErr w:type="spellEnd"/>
+        <w:t xml:space="preserve">    Set CreaNuovoFoglio = WS</w:t>
+      </w:r>
     </w:p>
     <w:p>
       <w:pPr>
         <w:spacing w:line="240" w:lineRule="auto"/>
       </w:pPr>
       <w:r>
+        <w:t>End Function</w:t>
+      </w:r>
+    </w:p>
+    <w:p>
+      <w:pPr>
+        <w:spacing w:line="240" w:lineRule="auto"/>
+      </w:pPr>
+    </w:p>
+    <w:p>
+      <w:pPr>
+        <w:pStyle w:val="Titolo2"/>
+      </w:pPr>
+      <w:r>
+        <w:t>Duplicare un foglio e posizionarvici</w:t>
+      </w:r>
+    </w:p>
+    <w:p/>
+    <w:p>
+      <w:r>
+        <w:t xml:space="preserve">Function </w:t>
+      </w:r>
+      <w:proofErr w:type="gramStart"/>
+      <w:r>
+        <w:t>DuplicaModello(</w:t>
+      </w:r>
+      <w:proofErr w:type="gramEnd"/>
+      <w:r>
+        <w:t>)</w:t>
+      </w:r>
+    </w:p>
+    <w:p>
+      <w:r>
+        <w:t xml:space="preserve">    Dim WS As Worksheet</w:t>
+      </w:r>
+    </w:p>
+    <w:p>
+      <w:r>
         <w:t xml:space="preserve">    </w:t>
       </w:r>
-      <w:proofErr w:type="spellStart"/>
       <w:proofErr w:type="gramStart"/>
       <w:r>
+        <w:t>Sheets(</w:t>
+      </w:r>
+      <w:proofErr w:type="gramEnd"/>
+      <w:r>
+        <w:t>1).Copy After:=Sheets(Sheets.Count)</w:t>
+      </w:r>
+    </w:p>
+    <w:p>
+      <w:r>
+        <w:t xml:space="preserve">    Set WS = ActiveSheet</w:t>
+      </w:r>
+    </w:p>
+    <w:p>
+      <w:r>
+        <w:t xml:space="preserve">    </w:t>
+      </w:r>
+      <w:proofErr w:type="gramStart"/>
+      <w:r>
         <w:t>WS.Name</w:t>
       </w:r>
-      <w:proofErr w:type="spellEnd"/>
       <w:proofErr w:type="gramEnd"/>
       <w:r>
-        <w:t xml:space="preserve"> = </w:t>
-      </w:r>
-      <w:r>
-        <w:t>“Nome del Foglio che sto aggiungendo”</w:t>
-      </w:r>
-    </w:p>
-    <w:p>
-      <w:pPr>
-        <w:spacing w:line="240" w:lineRule="auto"/>
-      </w:pPr>
-      <w:r>
-        <w:t xml:space="preserve">    Set </w:t>
-      </w:r>
-      <w:proofErr w:type="spellStart"/>
-      <w:r>
-        <w:t>CreaNuovoFoglio</w:t>
-      </w:r>
-      <w:proofErr w:type="spellEnd"/>
-      <w:r>
-        <w:t xml:space="preserve"> = WS</w:t>
-      </w:r>
-    </w:p>
-    <w:p>
-      <w:pPr>
-        <w:spacing w:line="240" w:lineRule="auto"/>
-      </w:pPr>
-      <w:r>
-        <w:t xml:space="preserve">End </w:t>
-      </w:r>
-      <w:proofErr w:type="spellStart"/>
-      <w:r>
-        <w:t>Function</w:t>
-      </w:r>
-      <w:proofErr w:type="spellEnd"/>
-    </w:p>
-    <w:p>
-      <w:pPr>
-        <w:spacing w:line="240" w:lineRule="auto"/>
-      </w:pPr>
-    </w:p>
+        <w:t xml:space="preserve"> = "Nome del foglio che ho duplicato"</w:t>
+      </w:r>
+    </w:p>
+    <w:p>
+      <w:r>
+        <w:t>End Function</w:t>
+      </w:r>
+    </w:p>
+    <w:p/>
+    <w:p>
+      <w:pPr>
+        <w:pStyle w:val="Titolo3"/>
+      </w:pPr>
+      <w:r>
+        <w:t>Cancellare un range di celle</w:t>
+      </w:r>
+    </w:p>
+    <w:p/>
+    <w:p>
+      <w:proofErr w:type="gramStart"/>
+      <w:r>
+        <w:t>Range(</w:t>
+      </w:r>
+      <w:proofErr w:type="gramEnd"/>
+      <w:r>
+        <w:t>"K8:K500").ClearContents</w:t>
+      </w:r>
+    </w:p>
+    <w:p/>
     <w:p>
       <w:pPr>
         <w:pStyle w:val="Titolo2"/>
       </w:pPr>
       <w:r>
-        <w:t>Duplicare un foglio e posizionarvici</w:t>
+        <w:t>Formatting Cells Number</w:t>
+      </w:r>
+    </w:p>
+    <w:p>
+      <w:pPr>
+        <w:pStyle w:val="Titolo3"/>
+        <w:shd w:val="clear" w:color="auto" w:fill="FFFFFF"/>
+        <w:rPr>
+          <w:rFonts w:ascii="Segoe UI" w:hAnsi="Segoe UI" w:cs="Segoe UI"/>
+          <w:color w:val="212529"/>
+        </w:rPr>
+      </w:pPr>
+      <w:r>
+        <w:rPr>
+          <w:rFonts w:ascii="Segoe UI" w:hAnsi="Segoe UI" w:cs="Segoe UI"/>
+          <w:b/>
+          <w:bCs/>
+          <w:color w:val="212529"/>
+        </w:rPr>
+        <w:t>General</w:t>
+      </w:r>
+    </w:p>
+    <w:p>
+      <w:pPr>
+        <w:pStyle w:val="PreformattatoHTML"/>
+        <w:pBdr>
+          <w:top w:val="single" w:sz="6" w:space="0" w:color="CCCCCC"/>
+          <w:left w:val="single" w:sz="6" w:space="0" w:color="CCCCCC"/>
+          <w:bottom w:val="single" w:sz="6" w:space="0" w:color="CCCCCC"/>
+          <w:right w:val="single" w:sz="6" w:space="0" w:color="CCCCCC"/>
+        </w:pBdr>
+        <w:shd w:val="clear" w:color="auto" w:fill="F5F5F5"/>
+        <w:wordWrap w:val="0"/>
+        <w:rPr>
+          <w:rFonts w:ascii="Consolas" w:hAnsi="Consolas"/>
+          <w:color w:val="212529"/>
+          <w:sz w:val="21"/>
+          <w:szCs w:val="21"/>
+        </w:rPr>
+      </w:pPr>
+      <w:r>
+        <w:rPr>
+          <w:rFonts w:ascii="Consolas" w:hAnsi="Consolas"/>
+          <w:color w:val="212529"/>
+          <w:sz w:val="21"/>
+          <w:szCs w:val="21"/>
+        </w:rPr>
+        <w:t>Range("A1"</w:t>
+      </w:r>
+      <w:proofErr w:type="gramStart"/>
+      <w:r>
+        <w:rPr>
+          <w:rFonts w:ascii="Consolas" w:hAnsi="Consolas"/>
+          <w:color w:val="212529"/>
+          <w:sz w:val="21"/>
+          <w:szCs w:val="21"/>
+        </w:rPr>
+        <w:t>).NumberFormat</w:t>
+      </w:r>
+      <w:proofErr w:type="gramEnd"/>
+      <w:r>
+        <w:rPr>
+          <w:rFonts w:ascii="Consolas" w:hAnsi="Consolas"/>
+          <w:color w:val="212529"/>
+          <w:sz w:val="21"/>
+          <w:szCs w:val="21"/>
+        </w:rPr>
+        <w:t xml:space="preserve"> = "General"</w:t>
+      </w:r>
+    </w:p>
+    <w:p>
+      <w:pPr>
+        <w:pStyle w:val="Titolo3"/>
+        <w:shd w:val="clear" w:color="auto" w:fill="FFFFFF"/>
+        <w:rPr>
+          <w:rFonts w:ascii="Segoe UI" w:hAnsi="Segoe UI" w:cs="Segoe UI"/>
+          <w:color w:val="212529"/>
+          <w:sz w:val="27"/>
+          <w:szCs w:val="27"/>
+        </w:rPr>
+      </w:pPr>
+      <w:r>
+        <w:rPr>
+          <w:rFonts w:ascii="Segoe UI" w:hAnsi="Segoe UI" w:cs="Segoe UI"/>
+          <w:b/>
+          <w:bCs/>
+          <w:color w:val="212529"/>
+        </w:rPr>
+        <w:t>Number</w:t>
+      </w:r>
+    </w:p>
+    <w:p>
+      <w:pPr>
+        <w:pStyle w:val="PreformattatoHTML"/>
+        <w:pBdr>
+          <w:top w:val="single" w:sz="6" w:space="0" w:color="CCCCCC"/>
+          <w:left w:val="single" w:sz="6" w:space="0" w:color="CCCCCC"/>
+          <w:bottom w:val="single" w:sz="6" w:space="0" w:color="CCCCCC"/>
+          <w:right w:val="single" w:sz="6" w:space="0" w:color="CCCCCC"/>
+        </w:pBdr>
+        <w:shd w:val="clear" w:color="auto" w:fill="F5F5F5"/>
+        <w:wordWrap w:val="0"/>
+        <w:rPr>
+          <w:rFonts w:ascii="Consolas" w:hAnsi="Consolas"/>
+          <w:color w:val="212529"/>
+          <w:sz w:val="21"/>
+          <w:szCs w:val="21"/>
+        </w:rPr>
+      </w:pPr>
+      <w:r>
+        <w:rPr>
+          <w:rFonts w:ascii="Consolas" w:hAnsi="Consolas"/>
+          <w:color w:val="212529"/>
+          <w:sz w:val="21"/>
+          <w:szCs w:val="21"/>
+        </w:rPr>
+        <w:t>Range("A1"</w:t>
+      </w:r>
+      <w:proofErr w:type="gramStart"/>
+      <w:r>
+        <w:rPr>
+          <w:rFonts w:ascii="Consolas" w:hAnsi="Consolas"/>
+          <w:color w:val="212529"/>
+          <w:sz w:val="21"/>
+          <w:szCs w:val="21"/>
+        </w:rPr>
+        <w:t>).NumberFormat</w:t>
+      </w:r>
+      <w:proofErr w:type="gramEnd"/>
+      <w:r>
+        <w:rPr>
+          <w:rFonts w:ascii="Consolas" w:hAnsi="Consolas"/>
+          <w:color w:val="212529"/>
+          <w:sz w:val="21"/>
+          <w:szCs w:val="21"/>
+        </w:rPr>
+        <w:t xml:space="preserve"> = "0.00"</w:t>
+      </w:r>
+    </w:p>
+    <w:p>
+      <w:pPr>
+        <w:pStyle w:val="Titolo3"/>
+        <w:shd w:val="clear" w:color="auto" w:fill="FFFFFF"/>
+        <w:rPr>
+          <w:rFonts w:ascii="Segoe UI" w:hAnsi="Segoe UI" w:cs="Segoe UI"/>
+          <w:color w:val="212529"/>
+          <w:sz w:val="27"/>
+          <w:szCs w:val="27"/>
+        </w:rPr>
+      </w:pPr>
+      <w:r>
+        <w:rPr>
+          <w:rFonts w:ascii="Segoe UI" w:hAnsi="Segoe UI" w:cs="Segoe UI"/>
+          <w:b/>
+          <w:bCs/>
+          <w:color w:val="212529"/>
+        </w:rPr>
+        <w:t>Currency</w:t>
+      </w:r>
+    </w:p>
+    <w:p>
+      <w:pPr>
+        <w:pStyle w:val="PreformattatoHTML"/>
+        <w:pBdr>
+          <w:top w:val="single" w:sz="6" w:space="0" w:color="CCCCCC"/>
+          <w:left w:val="single" w:sz="6" w:space="0" w:color="CCCCCC"/>
+          <w:bottom w:val="single" w:sz="6" w:space="0" w:color="CCCCCC"/>
+          <w:right w:val="single" w:sz="6" w:space="0" w:color="CCCCCC"/>
+        </w:pBdr>
+        <w:shd w:val="clear" w:color="auto" w:fill="F5F5F5"/>
+        <w:wordWrap w:val="0"/>
+        <w:rPr>
+          <w:rFonts w:ascii="Consolas" w:hAnsi="Consolas"/>
+          <w:color w:val="212529"/>
+          <w:sz w:val="21"/>
+          <w:szCs w:val="21"/>
+        </w:rPr>
+      </w:pPr>
+      <w:r>
+        <w:rPr>
+          <w:rFonts w:ascii="Consolas" w:hAnsi="Consolas"/>
+          <w:color w:val="212529"/>
+          <w:sz w:val="21"/>
+          <w:szCs w:val="21"/>
+        </w:rPr>
+        <w:t>Range("A1"</w:t>
+      </w:r>
+      <w:proofErr w:type="gramStart"/>
+      <w:r>
+        <w:rPr>
+          <w:rFonts w:ascii="Consolas" w:hAnsi="Consolas"/>
+          <w:color w:val="212529"/>
+          <w:sz w:val="21"/>
+          <w:szCs w:val="21"/>
+        </w:rPr>
+        <w:t>).NumberFormat</w:t>
+      </w:r>
+      <w:proofErr w:type="gramEnd"/>
+      <w:r>
+        <w:rPr>
+          <w:rFonts w:ascii="Consolas" w:hAnsi="Consolas"/>
+          <w:color w:val="212529"/>
+          <w:sz w:val="21"/>
+          <w:szCs w:val="21"/>
+        </w:rPr>
+        <w:t xml:space="preserve"> = "$#,##0.00"</w:t>
+      </w:r>
+    </w:p>
+    <w:p>
+      <w:pPr>
+        <w:pStyle w:val="Titolo3"/>
+        <w:shd w:val="clear" w:color="auto" w:fill="FFFFFF"/>
+        <w:rPr>
+          <w:rFonts w:ascii="Segoe UI" w:hAnsi="Segoe UI" w:cs="Segoe UI"/>
+          <w:color w:val="212529"/>
+          <w:sz w:val="27"/>
+          <w:szCs w:val="27"/>
+        </w:rPr>
+      </w:pPr>
+      <w:r>
+        <w:rPr>
+          <w:rFonts w:ascii="Segoe UI" w:hAnsi="Segoe UI" w:cs="Segoe UI"/>
+          <w:b/>
+          <w:bCs/>
+          <w:color w:val="212529"/>
+        </w:rPr>
+        <w:t>Accounting</w:t>
+      </w:r>
+    </w:p>
+    <w:p>
+      <w:pPr>
+        <w:pStyle w:val="PreformattatoHTML"/>
+        <w:pBdr>
+          <w:top w:val="single" w:sz="6" w:space="0" w:color="CCCCCC"/>
+          <w:left w:val="single" w:sz="6" w:space="0" w:color="CCCCCC"/>
+          <w:bottom w:val="single" w:sz="6" w:space="0" w:color="CCCCCC"/>
+          <w:right w:val="single" w:sz="6" w:space="0" w:color="CCCCCC"/>
+        </w:pBdr>
+        <w:shd w:val="clear" w:color="auto" w:fill="F5F5F5"/>
+        <w:wordWrap w:val="0"/>
+        <w:rPr>
+          <w:rFonts w:ascii="Consolas" w:hAnsi="Consolas"/>
+          <w:color w:val="212529"/>
+          <w:sz w:val="21"/>
+          <w:szCs w:val="21"/>
+        </w:rPr>
+      </w:pPr>
+      <w:r>
+        <w:rPr>
+          <w:rFonts w:ascii="Consolas" w:hAnsi="Consolas"/>
+          <w:color w:val="212529"/>
+          <w:sz w:val="21"/>
+          <w:szCs w:val="21"/>
+        </w:rPr>
+        <w:t>Range("A1"</w:t>
+      </w:r>
+      <w:proofErr w:type="gramStart"/>
+      <w:r>
+        <w:rPr>
+          <w:rFonts w:ascii="Consolas" w:hAnsi="Consolas"/>
+          <w:color w:val="212529"/>
+          <w:sz w:val="21"/>
+          <w:szCs w:val="21"/>
+        </w:rPr>
+        <w:t>).NumberFormat</w:t>
+      </w:r>
+      <w:proofErr w:type="gramEnd"/>
+      <w:r>
+        <w:rPr>
+          <w:rFonts w:ascii="Consolas" w:hAnsi="Consolas"/>
+          <w:color w:val="212529"/>
+          <w:sz w:val="21"/>
+          <w:szCs w:val="21"/>
+        </w:rPr>
+        <w:t xml:space="preserve"> = "_($* #,##0.00_);_($* (#,##0.00);_($* ""-""??_);_(@_)"</w:t>
+      </w:r>
+    </w:p>
+    <w:p>
+      <w:pPr>
+        <w:pStyle w:val="Titolo3"/>
+        <w:shd w:val="clear" w:color="auto" w:fill="FFFFFF"/>
+        <w:rPr>
+          <w:rFonts w:ascii="Segoe UI" w:hAnsi="Segoe UI" w:cs="Segoe UI"/>
+          <w:color w:val="212529"/>
+          <w:sz w:val="27"/>
+          <w:szCs w:val="27"/>
+        </w:rPr>
+      </w:pPr>
+      <w:r>
+        <w:rPr>
+          <w:rFonts w:ascii="Segoe UI" w:hAnsi="Segoe UI" w:cs="Segoe UI"/>
+          <w:b/>
+          <w:bCs/>
+          <w:color w:val="212529"/>
+        </w:rPr>
+        <w:t>Date</w:t>
+      </w:r>
+    </w:p>
+    <w:p>
+      <w:pPr>
+        <w:pStyle w:val="PreformattatoHTML"/>
+        <w:pBdr>
+          <w:top w:val="single" w:sz="6" w:space="0" w:color="CCCCCC"/>
+          <w:left w:val="single" w:sz="6" w:space="0" w:color="CCCCCC"/>
+          <w:bottom w:val="single" w:sz="6" w:space="0" w:color="CCCCCC"/>
+          <w:right w:val="single" w:sz="6" w:space="0" w:color="CCCCCC"/>
+        </w:pBdr>
+        <w:shd w:val="clear" w:color="auto" w:fill="F5F5F5"/>
+        <w:wordWrap w:val="0"/>
+        <w:rPr>
+          <w:rFonts w:ascii="Consolas" w:hAnsi="Consolas"/>
+          <w:color w:val="212529"/>
+          <w:sz w:val="21"/>
+          <w:szCs w:val="21"/>
+        </w:rPr>
+      </w:pPr>
+      <w:r>
+        <w:rPr>
+          <w:rFonts w:ascii="Consolas" w:hAnsi="Consolas"/>
+          <w:color w:val="212529"/>
+          <w:sz w:val="21"/>
+          <w:szCs w:val="21"/>
+        </w:rPr>
+        <w:t>Range("A1"</w:t>
+      </w:r>
+      <w:proofErr w:type="gramStart"/>
+      <w:r>
+        <w:rPr>
+          <w:rFonts w:ascii="Consolas" w:hAnsi="Consolas"/>
+          <w:color w:val="212529"/>
+          <w:sz w:val="21"/>
+          <w:szCs w:val="21"/>
+        </w:rPr>
+        <w:t>).NumberFormat</w:t>
+      </w:r>
+      <w:proofErr w:type="gramEnd"/>
+      <w:r>
+        <w:rPr>
+          <w:rFonts w:ascii="Consolas" w:hAnsi="Consolas"/>
+          <w:color w:val="212529"/>
+          <w:sz w:val="21"/>
+          <w:szCs w:val="21"/>
+        </w:rPr>
+        <w:t xml:space="preserve"> = "yyyy-mm-dd;@"</w:t>
+      </w:r>
+    </w:p>
+    <w:p>
+      <w:pPr>
+        <w:pStyle w:val="Titolo3"/>
+        <w:shd w:val="clear" w:color="auto" w:fill="FFFFFF"/>
+        <w:rPr>
+          <w:rFonts w:ascii="Segoe UI" w:hAnsi="Segoe UI" w:cs="Segoe UI"/>
+          <w:color w:val="212529"/>
+          <w:sz w:val="27"/>
+          <w:szCs w:val="27"/>
+        </w:rPr>
+      </w:pPr>
+      <w:r>
+        <w:rPr>
+          <w:rFonts w:ascii="Segoe UI" w:hAnsi="Segoe UI" w:cs="Segoe UI"/>
+          <w:b/>
+          <w:bCs/>
+          <w:color w:val="212529"/>
+        </w:rPr>
+        <w:lastRenderedPageBreak/>
+        <w:t>Time</w:t>
+      </w:r>
+    </w:p>
+    <w:p>
+      <w:pPr>
+        <w:pStyle w:val="PreformattatoHTML"/>
+        <w:pBdr>
+          <w:top w:val="single" w:sz="6" w:space="0" w:color="CCCCCC"/>
+          <w:left w:val="single" w:sz="6" w:space="0" w:color="CCCCCC"/>
+          <w:bottom w:val="single" w:sz="6" w:space="0" w:color="CCCCCC"/>
+          <w:right w:val="single" w:sz="6" w:space="0" w:color="CCCCCC"/>
+        </w:pBdr>
+        <w:shd w:val="clear" w:color="auto" w:fill="F5F5F5"/>
+        <w:wordWrap w:val="0"/>
+        <w:rPr>
+          <w:rFonts w:ascii="Consolas" w:hAnsi="Consolas"/>
+          <w:color w:val="212529"/>
+          <w:sz w:val="21"/>
+          <w:szCs w:val="21"/>
+        </w:rPr>
+      </w:pPr>
+      <w:r>
+        <w:rPr>
+          <w:rFonts w:ascii="Consolas" w:hAnsi="Consolas"/>
+          <w:color w:val="212529"/>
+          <w:sz w:val="21"/>
+          <w:szCs w:val="21"/>
+        </w:rPr>
+        <w:t>Range("A1"</w:t>
+      </w:r>
+      <w:proofErr w:type="gramStart"/>
+      <w:r>
+        <w:rPr>
+          <w:rFonts w:ascii="Consolas" w:hAnsi="Consolas"/>
+          <w:color w:val="212529"/>
+          <w:sz w:val="21"/>
+          <w:szCs w:val="21"/>
+        </w:rPr>
+        <w:t>).NumberFormat</w:t>
+      </w:r>
+      <w:proofErr w:type="gramEnd"/>
+      <w:r>
+        <w:rPr>
+          <w:rFonts w:ascii="Consolas" w:hAnsi="Consolas"/>
+          <w:color w:val="212529"/>
+          <w:sz w:val="21"/>
+          <w:szCs w:val="21"/>
+        </w:rPr>
+        <w:t xml:space="preserve"> = "h:mm:ss AM/PM;@"</w:t>
+      </w:r>
+    </w:p>
+    <w:p>
+      <w:pPr>
+        <w:pStyle w:val="Titolo3"/>
+        <w:shd w:val="clear" w:color="auto" w:fill="FFFFFF"/>
+        <w:rPr>
+          <w:rFonts w:ascii="Segoe UI" w:hAnsi="Segoe UI" w:cs="Segoe UI"/>
+          <w:color w:val="212529"/>
+          <w:sz w:val="27"/>
+          <w:szCs w:val="27"/>
+        </w:rPr>
+      </w:pPr>
+      <w:r>
+        <w:rPr>
+          <w:rFonts w:ascii="Segoe UI" w:hAnsi="Segoe UI" w:cs="Segoe UI"/>
+          <w:b/>
+          <w:bCs/>
+          <w:color w:val="212529"/>
+        </w:rPr>
+        <w:t>Percentage</w:t>
+      </w:r>
+    </w:p>
+    <w:p>
+      <w:pPr>
+        <w:pStyle w:val="PreformattatoHTML"/>
+        <w:pBdr>
+          <w:top w:val="single" w:sz="6" w:space="0" w:color="CCCCCC"/>
+          <w:left w:val="single" w:sz="6" w:space="0" w:color="CCCCCC"/>
+          <w:bottom w:val="single" w:sz="6" w:space="0" w:color="CCCCCC"/>
+          <w:right w:val="single" w:sz="6" w:space="0" w:color="CCCCCC"/>
+        </w:pBdr>
+        <w:shd w:val="clear" w:color="auto" w:fill="F5F5F5"/>
+        <w:wordWrap w:val="0"/>
+        <w:rPr>
+          <w:rFonts w:ascii="Consolas" w:hAnsi="Consolas"/>
+          <w:color w:val="212529"/>
+          <w:sz w:val="21"/>
+          <w:szCs w:val="21"/>
+        </w:rPr>
+      </w:pPr>
+      <w:r>
+        <w:rPr>
+          <w:rFonts w:ascii="Consolas" w:hAnsi="Consolas"/>
+          <w:color w:val="212529"/>
+          <w:sz w:val="21"/>
+          <w:szCs w:val="21"/>
+        </w:rPr>
+        <w:t>Range("A1"</w:t>
+      </w:r>
+      <w:proofErr w:type="gramStart"/>
+      <w:r>
+        <w:rPr>
+          <w:rFonts w:ascii="Consolas" w:hAnsi="Consolas"/>
+          <w:color w:val="212529"/>
+          <w:sz w:val="21"/>
+          <w:szCs w:val="21"/>
+        </w:rPr>
+        <w:t>).NumberFormat</w:t>
+      </w:r>
+      <w:proofErr w:type="gramEnd"/>
+      <w:r>
+        <w:rPr>
+          <w:rFonts w:ascii="Consolas" w:hAnsi="Consolas"/>
+          <w:color w:val="212529"/>
+          <w:sz w:val="21"/>
+          <w:szCs w:val="21"/>
+        </w:rPr>
+        <w:t xml:space="preserve"> = "0.00%"</w:t>
+      </w:r>
+    </w:p>
+    <w:p>
+      <w:pPr>
+        <w:pStyle w:val="Titolo3"/>
+        <w:shd w:val="clear" w:color="auto" w:fill="FFFFFF"/>
+        <w:rPr>
+          <w:rFonts w:ascii="Segoe UI" w:hAnsi="Segoe UI" w:cs="Segoe UI"/>
+          <w:color w:val="212529"/>
+          <w:sz w:val="27"/>
+          <w:szCs w:val="27"/>
+        </w:rPr>
+      </w:pPr>
+      <w:r>
+        <w:rPr>
+          <w:rFonts w:ascii="Segoe UI" w:hAnsi="Segoe UI" w:cs="Segoe UI"/>
+          <w:b/>
+          <w:bCs/>
+          <w:color w:val="212529"/>
+        </w:rPr>
+        <w:t>Fraction</w:t>
+      </w:r>
+    </w:p>
+    <w:p>
+      <w:pPr>
+        <w:pStyle w:val="PreformattatoHTML"/>
+        <w:pBdr>
+          <w:top w:val="single" w:sz="6" w:space="0" w:color="CCCCCC"/>
+          <w:left w:val="single" w:sz="6" w:space="0" w:color="CCCCCC"/>
+          <w:bottom w:val="single" w:sz="6" w:space="0" w:color="CCCCCC"/>
+          <w:right w:val="single" w:sz="6" w:space="0" w:color="CCCCCC"/>
+        </w:pBdr>
+        <w:shd w:val="clear" w:color="auto" w:fill="F5F5F5"/>
+        <w:wordWrap w:val="0"/>
+        <w:rPr>
+          <w:rFonts w:ascii="Consolas" w:hAnsi="Consolas"/>
+          <w:color w:val="212529"/>
+          <w:sz w:val="21"/>
+          <w:szCs w:val="21"/>
+        </w:rPr>
+      </w:pPr>
+      <w:r>
+        <w:rPr>
+          <w:rFonts w:ascii="Consolas" w:hAnsi="Consolas"/>
+          <w:color w:val="212529"/>
+          <w:sz w:val="21"/>
+          <w:szCs w:val="21"/>
+        </w:rPr>
+        <w:t>Range("A1"</w:t>
+      </w:r>
+      <w:proofErr w:type="gramStart"/>
+      <w:r>
+        <w:rPr>
+          <w:rFonts w:ascii="Consolas" w:hAnsi="Consolas"/>
+          <w:color w:val="212529"/>
+          <w:sz w:val="21"/>
+          <w:szCs w:val="21"/>
+        </w:rPr>
+        <w:t>).NumberFormat</w:t>
+      </w:r>
+      <w:proofErr w:type="gramEnd"/>
+      <w:r>
+        <w:rPr>
+          <w:rFonts w:ascii="Consolas" w:hAnsi="Consolas"/>
+          <w:color w:val="212529"/>
+          <w:sz w:val="21"/>
+          <w:szCs w:val="21"/>
+        </w:rPr>
+        <w:t xml:space="preserve"> = "# ?/?"</w:t>
+      </w:r>
+    </w:p>
+    <w:p>
+      <w:pPr>
+        <w:pStyle w:val="Titolo3"/>
+        <w:shd w:val="clear" w:color="auto" w:fill="FFFFFF"/>
+        <w:rPr>
+          <w:rFonts w:ascii="Segoe UI" w:hAnsi="Segoe UI" w:cs="Segoe UI"/>
+          <w:color w:val="212529"/>
+          <w:sz w:val="27"/>
+          <w:szCs w:val="27"/>
+        </w:rPr>
+      </w:pPr>
+      <w:r>
+        <w:rPr>
+          <w:rFonts w:ascii="Segoe UI" w:hAnsi="Segoe UI" w:cs="Segoe UI"/>
+          <w:b/>
+          <w:bCs/>
+          <w:color w:val="212529"/>
+        </w:rPr>
+        <w:t>Scientific</w:t>
+      </w:r>
+    </w:p>
+    <w:p>
+      <w:pPr>
+        <w:pStyle w:val="PreformattatoHTML"/>
+        <w:pBdr>
+          <w:top w:val="single" w:sz="6" w:space="0" w:color="CCCCCC"/>
+          <w:left w:val="single" w:sz="6" w:space="0" w:color="CCCCCC"/>
+          <w:bottom w:val="single" w:sz="6" w:space="0" w:color="CCCCCC"/>
+          <w:right w:val="single" w:sz="6" w:space="0" w:color="CCCCCC"/>
+        </w:pBdr>
+        <w:shd w:val="clear" w:color="auto" w:fill="F5F5F5"/>
+        <w:wordWrap w:val="0"/>
+        <w:rPr>
+          <w:rFonts w:ascii="Consolas" w:hAnsi="Consolas"/>
+          <w:color w:val="212529"/>
+          <w:sz w:val="21"/>
+          <w:szCs w:val="21"/>
+        </w:rPr>
+      </w:pPr>
+      <w:r>
+        <w:rPr>
+          <w:rFonts w:ascii="Consolas" w:hAnsi="Consolas"/>
+          <w:color w:val="212529"/>
+          <w:sz w:val="21"/>
+          <w:szCs w:val="21"/>
+        </w:rPr>
+        <w:t>Range("A1"</w:t>
+      </w:r>
+      <w:proofErr w:type="gramStart"/>
+      <w:r>
+        <w:rPr>
+          <w:rFonts w:ascii="Consolas" w:hAnsi="Consolas"/>
+          <w:color w:val="212529"/>
+          <w:sz w:val="21"/>
+          <w:szCs w:val="21"/>
+        </w:rPr>
+        <w:t>).NumberFormat</w:t>
+      </w:r>
+      <w:proofErr w:type="gramEnd"/>
+      <w:r>
+        <w:rPr>
+          <w:rFonts w:ascii="Consolas" w:hAnsi="Consolas"/>
+          <w:color w:val="212529"/>
+          <w:sz w:val="21"/>
+          <w:szCs w:val="21"/>
+        </w:rPr>
+        <w:t xml:space="preserve"> = "0.00E+00"</w:t>
+      </w:r>
+    </w:p>
+    <w:p>
+      <w:pPr>
+        <w:pStyle w:val="Titolo3"/>
+        <w:shd w:val="clear" w:color="auto" w:fill="FFFFFF"/>
+        <w:rPr>
+          <w:rFonts w:ascii="Segoe UI" w:hAnsi="Segoe UI" w:cs="Segoe UI"/>
+          <w:color w:val="212529"/>
+          <w:sz w:val="27"/>
+          <w:szCs w:val="27"/>
+        </w:rPr>
+      </w:pPr>
+      <w:r>
+        <w:rPr>
+          <w:rFonts w:ascii="Segoe UI" w:hAnsi="Segoe UI" w:cs="Segoe UI"/>
+          <w:b/>
+          <w:bCs/>
+          <w:color w:val="212529"/>
+        </w:rPr>
+        <w:t>Text</w:t>
+      </w:r>
+    </w:p>
+    <w:p>
+      <w:pPr>
+        <w:pStyle w:val="PreformattatoHTML"/>
+        <w:pBdr>
+          <w:top w:val="single" w:sz="6" w:space="0" w:color="CCCCCC"/>
+          <w:left w:val="single" w:sz="6" w:space="0" w:color="CCCCCC"/>
+          <w:bottom w:val="single" w:sz="6" w:space="0" w:color="CCCCCC"/>
+          <w:right w:val="single" w:sz="6" w:space="0" w:color="CCCCCC"/>
+        </w:pBdr>
+        <w:shd w:val="clear" w:color="auto" w:fill="F5F5F5"/>
+        <w:wordWrap w:val="0"/>
+        <w:rPr>
+          <w:rFonts w:ascii="Consolas" w:hAnsi="Consolas"/>
+          <w:color w:val="212529"/>
+          <w:sz w:val="21"/>
+          <w:szCs w:val="21"/>
+        </w:rPr>
+      </w:pPr>
+      <w:r>
+        <w:rPr>
+          <w:rFonts w:ascii="Consolas" w:hAnsi="Consolas"/>
+          <w:color w:val="212529"/>
+          <w:sz w:val="21"/>
+          <w:szCs w:val="21"/>
+        </w:rPr>
+        <w:t>Range("A1"</w:t>
+      </w:r>
+      <w:proofErr w:type="gramStart"/>
+      <w:r>
+        <w:rPr>
+          <w:rFonts w:ascii="Consolas" w:hAnsi="Consolas"/>
+          <w:color w:val="212529"/>
+          <w:sz w:val="21"/>
+          <w:szCs w:val="21"/>
+        </w:rPr>
+        <w:t>).NumberFormat</w:t>
+      </w:r>
+      <w:proofErr w:type="gramEnd"/>
+      <w:r>
+        <w:rPr>
+          <w:rFonts w:ascii="Consolas" w:hAnsi="Consolas"/>
+          <w:color w:val="212529"/>
+          <w:sz w:val="21"/>
+          <w:szCs w:val="21"/>
+        </w:rPr>
+        <w:t xml:space="preserve"> = "@"</w:t>
+      </w:r>
+    </w:p>
+    <w:p>
+      <w:pPr>
+        <w:pStyle w:val="Titolo3"/>
+        <w:shd w:val="clear" w:color="auto" w:fill="FFFFFF"/>
+        <w:rPr>
+          <w:rFonts w:ascii="Segoe UI" w:hAnsi="Segoe UI" w:cs="Segoe UI"/>
+          <w:color w:val="212529"/>
+          <w:sz w:val="27"/>
+          <w:szCs w:val="27"/>
+        </w:rPr>
+      </w:pPr>
+      <w:r>
+        <w:rPr>
+          <w:rFonts w:ascii="Segoe UI" w:hAnsi="Segoe UI" w:cs="Segoe UI"/>
+          <w:b/>
+          <w:bCs/>
+          <w:color w:val="212529"/>
+        </w:rPr>
+        <w:t>Special</w:t>
+      </w:r>
+    </w:p>
+    <w:p>
+      <w:pPr>
+        <w:pStyle w:val="PreformattatoHTML"/>
+        <w:pBdr>
+          <w:top w:val="single" w:sz="6" w:space="0" w:color="CCCCCC"/>
+          <w:left w:val="single" w:sz="6" w:space="0" w:color="CCCCCC"/>
+          <w:bottom w:val="single" w:sz="6" w:space="0" w:color="CCCCCC"/>
+          <w:right w:val="single" w:sz="6" w:space="0" w:color="CCCCCC"/>
+        </w:pBdr>
+        <w:shd w:val="clear" w:color="auto" w:fill="F5F5F5"/>
+        <w:wordWrap w:val="0"/>
+        <w:rPr>
+          <w:rFonts w:ascii="Consolas" w:hAnsi="Consolas"/>
+          <w:color w:val="212529"/>
+          <w:sz w:val="21"/>
+          <w:szCs w:val="21"/>
+        </w:rPr>
+      </w:pPr>
+      <w:r>
+        <w:rPr>
+          <w:rFonts w:ascii="Consolas" w:hAnsi="Consolas"/>
+          <w:color w:val="212529"/>
+          <w:sz w:val="21"/>
+          <w:szCs w:val="21"/>
+        </w:rPr>
+        <w:t>Range("A1"</w:t>
+      </w:r>
+      <w:proofErr w:type="gramStart"/>
+      <w:r>
+        <w:rPr>
+          <w:rFonts w:ascii="Consolas" w:hAnsi="Consolas"/>
+          <w:color w:val="212529"/>
+          <w:sz w:val="21"/>
+          <w:szCs w:val="21"/>
+        </w:rPr>
+        <w:t>).NumberFormat</w:t>
+      </w:r>
+      <w:proofErr w:type="gramEnd"/>
+      <w:r>
+        <w:rPr>
+          <w:rFonts w:ascii="Consolas" w:hAnsi="Consolas"/>
+          <w:color w:val="212529"/>
+          <w:sz w:val="21"/>
+          <w:szCs w:val="21"/>
+        </w:rPr>
+        <w:t xml:space="preserve"> = "00000"</w:t>
+      </w:r>
+    </w:p>
+    <w:p>
+      <w:pPr>
+        <w:pStyle w:val="Titolo3"/>
+        <w:shd w:val="clear" w:color="auto" w:fill="FFFFFF"/>
+        <w:rPr>
+          <w:rFonts w:ascii="Segoe UI" w:hAnsi="Segoe UI" w:cs="Segoe UI"/>
+          <w:color w:val="212529"/>
+          <w:sz w:val="27"/>
+          <w:szCs w:val="27"/>
+        </w:rPr>
+      </w:pPr>
+      <w:r>
+        <w:rPr>
+          <w:rFonts w:ascii="Segoe UI" w:hAnsi="Segoe UI" w:cs="Segoe UI"/>
+          <w:b/>
+          <w:bCs/>
+          <w:color w:val="212529"/>
+        </w:rPr>
+        <w:t>Custom</w:t>
+      </w:r>
+    </w:p>
+    <w:p>
+      <w:pPr>
+        <w:pStyle w:val="PreformattatoHTML"/>
+        <w:pBdr>
+          <w:top w:val="single" w:sz="6" w:space="0" w:color="CCCCCC"/>
+          <w:left w:val="single" w:sz="6" w:space="0" w:color="CCCCCC"/>
+          <w:bottom w:val="single" w:sz="6" w:space="0" w:color="CCCCCC"/>
+          <w:right w:val="single" w:sz="6" w:space="0" w:color="CCCCCC"/>
+        </w:pBdr>
+        <w:shd w:val="clear" w:color="auto" w:fill="F5F5F5"/>
+        <w:wordWrap w:val="0"/>
+        <w:rPr>
+          <w:rFonts w:ascii="Consolas" w:hAnsi="Consolas"/>
+          <w:color w:val="212529"/>
+          <w:sz w:val="21"/>
+          <w:szCs w:val="21"/>
+        </w:rPr>
+      </w:pPr>
+      <w:r>
+        <w:rPr>
+          <w:rFonts w:ascii="Consolas" w:hAnsi="Consolas"/>
+          <w:color w:val="212529"/>
+          <w:sz w:val="21"/>
+          <w:szCs w:val="21"/>
+        </w:rPr>
+        <w:t>Range("A1"</w:t>
+      </w:r>
+      <w:proofErr w:type="gramStart"/>
+      <w:r>
+        <w:rPr>
+          <w:rFonts w:ascii="Consolas" w:hAnsi="Consolas"/>
+          <w:color w:val="212529"/>
+          <w:sz w:val="21"/>
+          <w:szCs w:val="21"/>
+        </w:rPr>
+        <w:t>).NumberFormat</w:t>
+      </w:r>
+      <w:proofErr w:type="gramEnd"/>
+      <w:r>
+        <w:rPr>
+          <w:rFonts w:ascii="Consolas" w:hAnsi="Consolas"/>
+          <w:color w:val="212529"/>
+          <w:sz w:val="21"/>
+          <w:szCs w:val="21"/>
+        </w:rPr>
+        <w:t xml:space="preserve"> = "$#,##0.00_);[Red]($#,##0.00)"</w:t>
       </w:r>
     </w:p>
     <w:p/>
     <w:p>
-      <w:proofErr w:type="spellStart"/>
-      <w:r>
-        <w:t>Function</w:t>
-      </w:r>
-      <w:proofErr w:type="spellEnd"/>
-      <w:r>
-        <w:t xml:space="preserve"> </w:t>
-      </w:r>
-      <w:proofErr w:type="spellStart"/>
+      <w:pPr>
+        <w:pStyle w:val="Titolo2"/>
+      </w:pPr>
+      <w:r>
+        <w:t>Formatting Cells Alignment</w:t>
+      </w:r>
+    </w:p>
+    <w:p>
+      <w:pPr>
+        <w:pStyle w:val="Titolo3"/>
+        <w:shd w:val="clear" w:color="auto" w:fill="FFFFFF"/>
+        <w:rPr>
+          <w:rFonts w:ascii="Segoe UI" w:hAnsi="Segoe UI" w:cs="Segoe UI"/>
+          <w:color w:val="212529"/>
+        </w:rPr>
+      </w:pPr>
+      <w:r>
+        <w:rPr>
+          <w:rFonts w:ascii="Segoe UI" w:hAnsi="Segoe UI" w:cs="Segoe UI"/>
+          <w:b/>
+          <w:bCs/>
+          <w:color w:val="212529"/>
+        </w:rPr>
+        <w:t>Text Alignment</w:t>
+      </w:r>
+    </w:p>
+    <w:p>
+      <w:pPr>
+        <w:pStyle w:val="Titolo4"/>
+        <w:shd w:val="clear" w:color="auto" w:fill="FFFFFF"/>
+        <w:rPr>
+          <w:rFonts w:ascii="Segoe UI" w:hAnsi="Segoe UI" w:cs="Segoe UI"/>
+          <w:b/>
+          <w:bCs/>
+          <w:color w:val="212529"/>
+        </w:rPr>
+      </w:pPr>
+      <w:r>
+        <w:rPr>
+          <w:rFonts w:ascii="Segoe UI" w:hAnsi="Segoe UI" w:cs="Segoe UI"/>
+          <w:b/>
+          <w:bCs/>
+          <w:color w:val="212529"/>
+        </w:rPr>
+        <w:t>Horizontal</w:t>
+      </w:r>
+    </w:p>
+    <w:p>
+      <w:pPr>
+        <w:pStyle w:val="NormaleWeb"/>
+        <w:shd w:val="clear" w:color="auto" w:fill="FFFFFF"/>
+        <w:spacing w:before="0" w:beforeAutospacing="0"/>
+        <w:rPr>
+          <w:rFonts w:ascii="Segoe UI" w:hAnsi="Segoe UI" w:cs="Segoe UI"/>
+          <w:color w:val="212529"/>
+        </w:rPr>
+      </w:pPr>
+      <w:r>
+        <w:rPr>
+          <w:rFonts w:ascii="Segoe UI" w:hAnsi="Segoe UI" w:cs="Segoe UI"/>
+          <w:color w:val="212529"/>
+        </w:rPr>
+        <w:t>The value of this property can be set to one of the constants: </w:t>
+      </w:r>
+      <w:r>
+        <w:rPr>
+          <w:rStyle w:val="Enfasigrassetto"/>
+          <w:rFonts w:ascii="Segoe UI" w:hAnsi="Segoe UI" w:cs="Segoe UI"/>
+          <w:color w:val="212529"/>
+        </w:rPr>
+        <w:t>xlGeneral</w:t>
+      </w:r>
+      <w:r>
+        <w:rPr>
+          <w:rFonts w:ascii="Segoe UI" w:hAnsi="Segoe UI" w:cs="Segoe UI"/>
+          <w:color w:val="212529"/>
+        </w:rPr>
+        <w:t>, </w:t>
+      </w:r>
+      <w:r>
+        <w:rPr>
+          <w:rStyle w:val="Enfasigrassetto"/>
+          <w:rFonts w:ascii="Segoe UI" w:hAnsi="Segoe UI" w:cs="Segoe UI"/>
+          <w:color w:val="212529"/>
+        </w:rPr>
+        <w:t>xlCenter</w:t>
+      </w:r>
+      <w:r>
+        <w:rPr>
+          <w:rFonts w:ascii="Segoe UI" w:hAnsi="Segoe UI" w:cs="Segoe UI"/>
+          <w:color w:val="212529"/>
+        </w:rPr>
+        <w:t>, </w:t>
+      </w:r>
+      <w:r>
+        <w:rPr>
+          <w:rStyle w:val="Enfasigrassetto"/>
+          <w:rFonts w:ascii="Segoe UI" w:hAnsi="Segoe UI" w:cs="Segoe UI"/>
+          <w:color w:val="212529"/>
+        </w:rPr>
+        <w:t>xlDistributed</w:t>
+      </w:r>
+      <w:r>
+        <w:rPr>
+          <w:rFonts w:ascii="Segoe UI" w:hAnsi="Segoe UI" w:cs="Segoe UI"/>
+          <w:color w:val="212529"/>
+        </w:rPr>
+        <w:t>, </w:t>
+      </w:r>
+      <w:r>
+        <w:rPr>
+          <w:rStyle w:val="Enfasigrassetto"/>
+          <w:rFonts w:ascii="Segoe UI" w:hAnsi="Segoe UI" w:cs="Segoe UI"/>
+          <w:color w:val="212529"/>
+        </w:rPr>
+        <w:t>xlJustify</w:t>
+      </w:r>
+      <w:r>
+        <w:rPr>
+          <w:rFonts w:ascii="Segoe UI" w:hAnsi="Segoe UI" w:cs="Segoe UI"/>
+          <w:color w:val="212529"/>
+        </w:rPr>
+        <w:t>, </w:t>
+      </w:r>
+      <w:r>
+        <w:rPr>
+          <w:rStyle w:val="Enfasigrassetto"/>
+          <w:rFonts w:ascii="Segoe UI" w:hAnsi="Segoe UI" w:cs="Segoe UI"/>
+          <w:color w:val="212529"/>
+        </w:rPr>
+        <w:t>xlLeft</w:t>
+      </w:r>
+      <w:r>
+        <w:rPr>
+          <w:rFonts w:ascii="Segoe UI" w:hAnsi="Segoe UI" w:cs="Segoe UI"/>
+          <w:color w:val="212529"/>
+        </w:rPr>
+        <w:t>, </w:t>
+      </w:r>
+      <w:r>
+        <w:rPr>
+          <w:rStyle w:val="Enfasigrassetto"/>
+          <w:rFonts w:ascii="Segoe UI" w:hAnsi="Segoe UI" w:cs="Segoe UI"/>
+          <w:color w:val="212529"/>
+        </w:rPr>
+        <w:t>xlRight</w:t>
+      </w:r>
+      <w:r>
+        <w:rPr>
+          <w:rFonts w:ascii="Segoe UI" w:hAnsi="Segoe UI" w:cs="Segoe UI"/>
+          <w:color w:val="212529"/>
+        </w:rPr>
+        <w:t>.</w:t>
+      </w:r>
+    </w:p>
+    <w:p>
+      <w:pPr>
+        <w:pStyle w:val="NormaleWeb"/>
+        <w:shd w:val="clear" w:color="auto" w:fill="FFFFFF"/>
+        <w:spacing w:before="0" w:beforeAutospacing="0"/>
+        <w:rPr>
+          <w:rFonts w:ascii="Segoe UI" w:hAnsi="Segoe UI" w:cs="Segoe UI"/>
+          <w:color w:val="212529"/>
+        </w:rPr>
+      </w:pPr>
+      <w:r>
+        <w:rPr>
+          <w:rFonts w:ascii="Segoe UI" w:hAnsi="Segoe UI" w:cs="Segoe UI"/>
+          <w:color w:val="212529"/>
+        </w:rPr>
+        <w:t>The following code sets the horizontal alignment of cell A1 to center.</w:t>
+      </w:r>
+    </w:p>
+    <w:p>
+      <w:pPr>
+        <w:pStyle w:val="PreformattatoHTML"/>
+        <w:pBdr>
+          <w:top w:val="single" w:sz="6" w:space="0" w:color="CCCCCC"/>
+          <w:left w:val="single" w:sz="6" w:space="0" w:color="CCCCCC"/>
+          <w:bottom w:val="single" w:sz="6" w:space="0" w:color="CCCCCC"/>
+          <w:right w:val="single" w:sz="6" w:space="0" w:color="CCCCCC"/>
+        </w:pBdr>
+        <w:shd w:val="clear" w:color="auto" w:fill="F5F5F5"/>
+        <w:wordWrap w:val="0"/>
+        <w:rPr>
+          <w:rFonts w:ascii="Consolas" w:hAnsi="Consolas"/>
+          <w:color w:val="212529"/>
+          <w:sz w:val="21"/>
+          <w:szCs w:val="21"/>
+        </w:rPr>
+      </w:pPr>
+      <w:r>
+        <w:rPr>
+          <w:rFonts w:ascii="Consolas" w:hAnsi="Consolas"/>
+          <w:color w:val="212529"/>
+          <w:sz w:val="21"/>
+          <w:szCs w:val="21"/>
+        </w:rPr>
+        <w:t>Range("A1"</w:t>
+      </w:r>
       <w:proofErr w:type="gramStart"/>
       <w:r>
-        <w:t>DuplicaModello</w:t>
-      </w:r>
-      <w:proofErr w:type="spellEnd"/>
-      <w:r>
-        <w:t>(</w:t>
+        <w:rPr>
+          <w:rFonts w:ascii="Consolas" w:hAnsi="Consolas"/>
+          <w:color w:val="212529"/>
+          <w:sz w:val="21"/>
+          <w:szCs w:val="21"/>
+        </w:rPr>
+        <w:t>).HorizontalAlignment</w:t>
       </w:r>
       <w:proofErr w:type="gramEnd"/>
       <w:r>
-        <w:t>)</w:t>
-      </w:r>
-    </w:p>
-    <w:p>
-      <w:r>
-        <w:t xml:space="preserve">    </w:t>
-      </w:r>
-      <w:proofErr w:type="spellStart"/>
-      <w:r>
-        <w:t>Dim</w:t>
-      </w:r>
-      <w:proofErr w:type="spellEnd"/>
-      <w:r>
-        <w:t xml:space="preserve"> WS </w:t>
-      </w:r>
-      <w:proofErr w:type="spellStart"/>
-      <w:r>
-        <w:t>As</w:t>
-      </w:r>
-      <w:proofErr w:type="spellEnd"/>
-      <w:r>
-        <w:t xml:space="preserve"> </w:t>
-      </w:r>
-      <w:proofErr w:type="spellStart"/>
-      <w:r>
-        <w:t>Worksheet</w:t>
-      </w:r>
-      <w:proofErr w:type="spellEnd"/>
-    </w:p>
-    <w:p>
-      <w:r>
-        <w:t xml:space="preserve">    </w:t>
-      </w:r>
-      <w:proofErr w:type="spellStart"/>
+        <w:rPr>
+          <w:rFonts w:ascii="Consolas" w:hAnsi="Consolas"/>
+          <w:color w:val="212529"/>
+          <w:sz w:val="21"/>
+          <w:szCs w:val="21"/>
+        </w:rPr>
+        <w:t xml:space="preserve"> = xlCenter</w:t>
+      </w:r>
+    </w:p>
+    <w:p>
+      <w:pPr>
+        <w:pStyle w:val="Titolo4"/>
+        <w:shd w:val="clear" w:color="auto" w:fill="FFFFFF"/>
+        <w:rPr>
+          <w:rFonts w:ascii="Segoe UI" w:hAnsi="Segoe UI" w:cs="Segoe UI"/>
+          <w:color w:val="212529"/>
+          <w:sz w:val="24"/>
+          <w:szCs w:val="24"/>
+        </w:rPr>
+      </w:pPr>
+      <w:r>
+        <w:rPr>
+          <w:rFonts w:ascii="Segoe UI" w:hAnsi="Segoe UI" w:cs="Segoe UI"/>
+          <w:b/>
+          <w:bCs/>
+          <w:color w:val="212529"/>
+        </w:rPr>
+        <w:t>Vertical</w:t>
+      </w:r>
+    </w:p>
+    <w:p>
+      <w:pPr>
+        <w:pStyle w:val="NormaleWeb"/>
+        <w:shd w:val="clear" w:color="auto" w:fill="FFFFFF"/>
+        <w:spacing w:before="0" w:beforeAutospacing="0"/>
+        <w:rPr>
+          <w:rFonts w:ascii="Segoe UI" w:hAnsi="Segoe UI" w:cs="Segoe UI"/>
+          <w:color w:val="212529"/>
+        </w:rPr>
+      </w:pPr>
+      <w:r>
+        <w:rPr>
+          <w:rFonts w:ascii="Segoe UI" w:hAnsi="Segoe UI" w:cs="Segoe UI"/>
+          <w:color w:val="212529"/>
+        </w:rPr>
+        <w:t>The value of this property can be set to one of the constants: </w:t>
+      </w:r>
+      <w:r>
+        <w:rPr>
+          <w:rStyle w:val="Enfasigrassetto"/>
+          <w:rFonts w:ascii="Segoe UI" w:hAnsi="Segoe UI" w:cs="Segoe UI"/>
+          <w:color w:val="212529"/>
+        </w:rPr>
+        <w:t>xlBottom</w:t>
+      </w:r>
+      <w:r>
+        <w:rPr>
+          <w:rFonts w:ascii="Segoe UI" w:hAnsi="Segoe UI" w:cs="Segoe UI"/>
+          <w:color w:val="212529"/>
+        </w:rPr>
+        <w:t>, </w:t>
+      </w:r>
+      <w:r>
+        <w:rPr>
+          <w:rStyle w:val="Enfasigrassetto"/>
+          <w:rFonts w:ascii="Segoe UI" w:hAnsi="Segoe UI" w:cs="Segoe UI"/>
+          <w:color w:val="212529"/>
+        </w:rPr>
+        <w:t>xlCenter</w:t>
+      </w:r>
+      <w:r>
+        <w:rPr>
+          <w:rFonts w:ascii="Segoe UI" w:hAnsi="Segoe UI" w:cs="Segoe UI"/>
+          <w:color w:val="212529"/>
+        </w:rPr>
+        <w:t>, </w:t>
+      </w:r>
+      <w:r>
+        <w:rPr>
+          <w:rStyle w:val="Enfasigrassetto"/>
+          <w:rFonts w:ascii="Segoe UI" w:hAnsi="Segoe UI" w:cs="Segoe UI"/>
+          <w:color w:val="212529"/>
+        </w:rPr>
+        <w:t>xlDistributed</w:t>
+      </w:r>
+      <w:r>
+        <w:rPr>
+          <w:rFonts w:ascii="Segoe UI" w:hAnsi="Segoe UI" w:cs="Segoe UI"/>
+          <w:color w:val="212529"/>
+        </w:rPr>
+        <w:t>, </w:t>
+      </w:r>
+      <w:r>
+        <w:rPr>
+          <w:rStyle w:val="Enfasigrassetto"/>
+          <w:rFonts w:ascii="Segoe UI" w:hAnsi="Segoe UI" w:cs="Segoe UI"/>
+          <w:color w:val="212529"/>
+        </w:rPr>
+        <w:t>xlJustify</w:t>
+      </w:r>
+      <w:r>
+        <w:rPr>
+          <w:rFonts w:ascii="Segoe UI" w:hAnsi="Segoe UI" w:cs="Segoe UI"/>
+          <w:color w:val="212529"/>
+        </w:rPr>
+        <w:t>, </w:t>
+      </w:r>
+      <w:r>
+        <w:rPr>
+          <w:rStyle w:val="Enfasigrassetto"/>
+          <w:rFonts w:ascii="Segoe UI" w:hAnsi="Segoe UI" w:cs="Segoe UI"/>
+          <w:color w:val="212529"/>
+        </w:rPr>
+        <w:t>xlTop</w:t>
+      </w:r>
+      <w:r>
+        <w:rPr>
+          <w:rFonts w:ascii="Segoe UI" w:hAnsi="Segoe UI" w:cs="Segoe UI"/>
+          <w:color w:val="212529"/>
+        </w:rPr>
+        <w:t>.</w:t>
+      </w:r>
+    </w:p>
+    <w:p>
+      <w:pPr>
+        <w:pStyle w:val="NormaleWeb"/>
+        <w:shd w:val="clear" w:color="auto" w:fill="FFFFFF"/>
+        <w:spacing w:before="0" w:beforeAutospacing="0"/>
+        <w:rPr>
+          <w:rFonts w:ascii="Segoe UI" w:hAnsi="Segoe UI" w:cs="Segoe UI"/>
+          <w:color w:val="212529"/>
+        </w:rPr>
+      </w:pPr>
+      <w:r>
+        <w:rPr>
+          <w:rFonts w:ascii="Segoe UI" w:hAnsi="Segoe UI" w:cs="Segoe UI"/>
+          <w:color w:val="212529"/>
+        </w:rPr>
+        <w:t>The following code sets the vertical alignment of cell A1 to bottom.</w:t>
+      </w:r>
+    </w:p>
+    <w:p>
+      <w:pPr>
+        <w:pStyle w:val="PreformattatoHTML"/>
+        <w:pBdr>
+          <w:top w:val="single" w:sz="6" w:space="0" w:color="CCCCCC"/>
+          <w:left w:val="single" w:sz="6" w:space="0" w:color="CCCCCC"/>
+          <w:bottom w:val="single" w:sz="6" w:space="0" w:color="CCCCCC"/>
+          <w:right w:val="single" w:sz="6" w:space="0" w:color="CCCCCC"/>
+        </w:pBdr>
+        <w:shd w:val="clear" w:color="auto" w:fill="F5F5F5"/>
+        <w:wordWrap w:val="0"/>
+        <w:rPr>
+          <w:rFonts w:ascii="Consolas" w:hAnsi="Consolas"/>
+          <w:color w:val="212529"/>
+          <w:sz w:val="21"/>
+          <w:szCs w:val="21"/>
+        </w:rPr>
+      </w:pPr>
+      <w:r>
+        <w:rPr>
+          <w:rFonts w:ascii="Consolas" w:hAnsi="Consolas"/>
+          <w:color w:val="212529"/>
+          <w:sz w:val="21"/>
+          <w:szCs w:val="21"/>
+        </w:rPr>
+        <w:t>Range("A1"</w:t>
+      </w:r>
       <w:proofErr w:type="gramStart"/>
       <w:r>
-        <w:t>Sheets</w:t>
-      </w:r>
-      <w:proofErr w:type="spellEnd"/>
-      <w:r>
-        <w:t>(</w:t>
+        <w:rPr>
+          <w:rFonts w:ascii="Consolas" w:hAnsi="Consolas"/>
+          <w:color w:val="212529"/>
+          <w:sz w:val="21"/>
+          <w:szCs w:val="21"/>
+        </w:rPr>
+        <w:t>).VerticalAlignment</w:t>
       </w:r>
       <w:proofErr w:type="gramEnd"/>
       <w:r>
-        <w:t xml:space="preserve">1).Copy </w:t>
-      </w:r>
-      <w:proofErr w:type="spellStart"/>
-      <w:r>
-        <w:t>After</w:t>
-      </w:r>
-      <w:proofErr w:type="spellEnd"/>
-      <w:r>
-        <w:t>:=</w:t>
-      </w:r>
-      <w:proofErr w:type="spellStart"/>
-      <w:r>
-        <w:t>Sheets</w:t>
-      </w:r>
-      <w:proofErr w:type="spellEnd"/>
-      <w:r>
-        <w:t>(</w:t>
-      </w:r>
-      <w:proofErr w:type="spellStart"/>
-      <w:r>
-        <w:t>Sheets.Count</w:t>
-      </w:r>
-      <w:proofErr w:type="spellEnd"/>
-      <w:r>
-        <w:t>)</w:t>
-      </w:r>
-    </w:p>
-    <w:p>
-      <w:r>
-        <w:t xml:space="preserve">    Set WS = </w:t>
-      </w:r>
-      <w:proofErr w:type="spellStart"/>
-      <w:r>
-        <w:t>ActiveSheet</w:t>
-      </w:r>
-      <w:proofErr w:type="spellEnd"/>
-    </w:p>
-    <w:p>
-      <w:r>
-        <w:t xml:space="preserve">    </w:t>
-      </w:r>
-      <w:proofErr w:type="spellStart"/>
+        <w:rPr>
+          <w:rFonts w:ascii="Consolas" w:hAnsi="Consolas"/>
+          <w:color w:val="212529"/>
+          <w:sz w:val="21"/>
+          <w:szCs w:val="21"/>
+        </w:rPr>
+        <w:t xml:space="preserve"> = xlBottom</w:t>
+      </w:r>
+    </w:p>
+    <w:p>
+      <w:pPr>
+        <w:pStyle w:val="Titolo3"/>
+        <w:shd w:val="clear" w:color="auto" w:fill="FFFFFF"/>
+        <w:rPr>
+          <w:rFonts w:ascii="Segoe UI" w:hAnsi="Segoe UI" w:cs="Segoe UI"/>
+          <w:color w:val="212529"/>
+          <w:sz w:val="27"/>
+          <w:szCs w:val="27"/>
+        </w:rPr>
+      </w:pPr>
+      <w:r>
+        <w:rPr>
+          <w:rFonts w:ascii="Segoe UI" w:hAnsi="Segoe UI" w:cs="Segoe UI"/>
+          <w:b/>
+          <w:bCs/>
+          <w:color w:val="212529"/>
+        </w:rPr>
+        <w:t>Text Control</w:t>
+      </w:r>
+    </w:p>
+    <w:p>
+      <w:pPr>
+        <w:pStyle w:val="Titolo4"/>
+        <w:shd w:val="clear" w:color="auto" w:fill="FFFFFF"/>
+        <w:rPr>
+          <w:rFonts w:ascii="Segoe UI" w:hAnsi="Segoe UI" w:cs="Segoe UI"/>
+          <w:b/>
+          <w:bCs/>
+          <w:color w:val="212529"/>
+        </w:rPr>
+      </w:pPr>
+      <w:r>
+        <w:rPr>
+          <w:rFonts w:ascii="Segoe UI" w:hAnsi="Segoe UI" w:cs="Segoe UI"/>
+          <w:b/>
+          <w:bCs/>
+          <w:color w:val="212529"/>
+        </w:rPr>
+        <w:t>Wrap Text</w:t>
+      </w:r>
+    </w:p>
+    <w:p>
+      <w:pPr>
+        <w:pStyle w:val="NormaleWeb"/>
+        <w:shd w:val="clear" w:color="auto" w:fill="FFFFFF"/>
+        <w:spacing w:before="0" w:beforeAutospacing="0"/>
+        <w:rPr>
+          <w:rFonts w:ascii="Segoe UI" w:hAnsi="Segoe UI" w:cs="Segoe UI"/>
+          <w:color w:val="212529"/>
+        </w:rPr>
+      </w:pPr>
+      <w:r>
+        <w:rPr>
+          <w:rFonts w:ascii="Segoe UI" w:hAnsi="Segoe UI" w:cs="Segoe UI"/>
+          <w:color w:val="212529"/>
+        </w:rPr>
+        <w:t>This example formats cell A1 so that the text wraps within the cell.</w:t>
+      </w:r>
+    </w:p>
+    <w:p>
+      <w:pPr>
+        <w:pStyle w:val="PreformattatoHTML"/>
+        <w:pBdr>
+          <w:top w:val="single" w:sz="6" w:space="0" w:color="CCCCCC"/>
+          <w:left w:val="single" w:sz="6" w:space="0" w:color="CCCCCC"/>
+          <w:bottom w:val="single" w:sz="6" w:space="0" w:color="CCCCCC"/>
+          <w:right w:val="single" w:sz="6" w:space="0" w:color="CCCCCC"/>
+        </w:pBdr>
+        <w:shd w:val="clear" w:color="auto" w:fill="F5F5F5"/>
+        <w:wordWrap w:val="0"/>
+        <w:rPr>
+          <w:rFonts w:ascii="Consolas" w:hAnsi="Consolas"/>
+          <w:color w:val="212529"/>
+          <w:sz w:val="21"/>
+          <w:szCs w:val="21"/>
+        </w:rPr>
+      </w:pPr>
+      <w:r>
+        <w:rPr>
+          <w:rFonts w:ascii="Consolas" w:hAnsi="Consolas"/>
+          <w:color w:val="212529"/>
+          <w:sz w:val="21"/>
+          <w:szCs w:val="21"/>
+        </w:rPr>
+        <w:t>Range("A1"</w:t>
+      </w:r>
       <w:proofErr w:type="gramStart"/>
       <w:r>
-        <w:t>WS.Name</w:t>
-      </w:r>
-      <w:proofErr w:type="spellEnd"/>
+        <w:rPr>
+          <w:rFonts w:ascii="Consolas" w:hAnsi="Consolas"/>
+          <w:color w:val="212529"/>
+          <w:sz w:val="21"/>
+          <w:szCs w:val="21"/>
+        </w:rPr>
+        <w:t>).WrapText</w:t>
+      </w:r>
       <w:proofErr w:type="gramEnd"/>
       <w:r>
-        <w:t xml:space="preserve"> = "</w:t>
-      </w:r>
-      <w:r>
-        <w:t>Nome del foglio che ho duplicato</w:t>
-      </w:r>
-      <w:r>
-        <w:t>"</w:t>
-      </w:r>
-    </w:p>
-    <w:p>
-      <w:r>
-        <w:t xml:space="preserve">End </w:t>
-      </w:r>
-      <w:proofErr w:type="spellStart"/>
-      <w:r>
-        <w:t>Function</w:t>
-      </w:r>
-      <w:proofErr w:type="spellEnd"/>
-    </w:p>
-    <w:p/>
+        <w:rPr>
+          <w:rFonts w:ascii="Consolas" w:hAnsi="Consolas"/>
+          <w:color w:val="212529"/>
+          <w:sz w:val="21"/>
+          <w:szCs w:val="21"/>
+        </w:rPr>
+        <w:t xml:space="preserve"> = True</w:t>
+      </w:r>
+    </w:p>
+    <w:p>
+      <w:pPr>
+        <w:pStyle w:val="Titolo4"/>
+        <w:shd w:val="clear" w:color="auto" w:fill="FFFFFF"/>
+        <w:rPr>
+          <w:rFonts w:ascii="Segoe UI" w:hAnsi="Segoe UI" w:cs="Segoe UI"/>
+          <w:color w:val="212529"/>
+          <w:sz w:val="24"/>
+          <w:szCs w:val="24"/>
+        </w:rPr>
+      </w:pPr>
+      <w:r>
+        <w:rPr>
+          <w:rFonts w:ascii="Segoe UI" w:hAnsi="Segoe UI" w:cs="Segoe UI"/>
+          <w:b/>
+          <w:bCs/>
+          <w:color w:val="212529"/>
+        </w:rPr>
+        <w:t>Shrink To Fit</w:t>
+      </w:r>
+    </w:p>
+    <w:p>
+      <w:pPr>
+        <w:pStyle w:val="NormaleWeb"/>
+        <w:shd w:val="clear" w:color="auto" w:fill="FFFFFF"/>
+        <w:spacing w:before="0" w:beforeAutospacing="0"/>
+        <w:rPr>
+          <w:rFonts w:ascii="Segoe UI" w:hAnsi="Segoe UI" w:cs="Segoe UI"/>
+          <w:color w:val="212529"/>
+        </w:rPr>
+      </w:pPr>
+      <w:r>
+        <w:rPr>
+          <w:rFonts w:ascii="Segoe UI" w:hAnsi="Segoe UI" w:cs="Segoe UI"/>
+          <w:color w:val="212529"/>
+        </w:rPr>
+        <w:t>This example causes text in row one to automatically shrink to fit in the available column width.</w:t>
+      </w:r>
+    </w:p>
+    <w:p>
+      <w:pPr>
+        <w:pStyle w:val="PreformattatoHTML"/>
+        <w:pBdr>
+          <w:top w:val="single" w:sz="6" w:space="0" w:color="CCCCCC"/>
+          <w:left w:val="single" w:sz="6" w:space="0" w:color="CCCCCC"/>
+          <w:bottom w:val="single" w:sz="6" w:space="0" w:color="CCCCCC"/>
+          <w:right w:val="single" w:sz="6" w:space="0" w:color="CCCCCC"/>
+        </w:pBdr>
+        <w:shd w:val="clear" w:color="auto" w:fill="F5F5F5"/>
+        <w:wordWrap w:val="0"/>
+        <w:rPr>
+          <w:rFonts w:ascii="Consolas" w:hAnsi="Consolas"/>
+          <w:color w:val="212529"/>
+          <w:sz w:val="21"/>
+          <w:szCs w:val="21"/>
+        </w:rPr>
+      </w:pPr>
+      <w:proofErr w:type="gramStart"/>
+      <w:r>
+        <w:rPr>
+          <w:rFonts w:ascii="Consolas" w:hAnsi="Consolas"/>
+          <w:color w:val="212529"/>
+          <w:sz w:val="21"/>
+          <w:szCs w:val="21"/>
+        </w:rPr>
+        <w:t>Rows(</w:t>
+      </w:r>
+      <w:proofErr w:type="gramEnd"/>
+      <w:r>
+        <w:rPr>
+          <w:rFonts w:ascii="Consolas" w:hAnsi="Consolas"/>
+          <w:color w:val="212529"/>
+          <w:sz w:val="21"/>
+          <w:szCs w:val="21"/>
+        </w:rPr>
+        <w:t>1).ShrinkToFit = True</w:t>
+      </w:r>
+    </w:p>
+    <w:p>
+      <w:pPr>
+        <w:pStyle w:val="Titolo4"/>
+        <w:shd w:val="clear" w:color="auto" w:fill="FFFFFF"/>
+        <w:rPr>
+          <w:rFonts w:ascii="Segoe UI" w:hAnsi="Segoe UI" w:cs="Segoe UI"/>
+          <w:color w:val="212529"/>
+          <w:sz w:val="24"/>
+          <w:szCs w:val="24"/>
+        </w:rPr>
+      </w:pPr>
+      <w:r>
+        <w:rPr>
+          <w:rFonts w:ascii="Segoe UI" w:hAnsi="Segoe UI" w:cs="Segoe UI"/>
+          <w:b/>
+          <w:bCs/>
+          <w:color w:val="212529"/>
+        </w:rPr>
+        <w:t>Merge Cells</w:t>
+      </w:r>
+    </w:p>
+    <w:p>
+      <w:pPr>
+        <w:pStyle w:val="NormaleWeb"/>
+        <w:shd w:val="clear" w:color="auto" w:fill="FFFFFF"/>
+        <w:spacing w:before="0" w:beforeAutospacing="0"/>
+        <w:rPr>
+          <w:rFonts w:ascii="Segoe UI" w:hAnsi="Segoe UI" w:cs="Segoe UI"/>
+          <w:color w:val="212529"/>
+        </w:rPr>
+      </w:pPr>
+      <w:r>
+        <w:rPr>
+          <w:rFonts w:ascii="Segoe UI" w:hAnsi="Segoe UI" w:cs="Segoe UI"/>
+          <w:color w:val="212529"/>
+        </w:rPr>
+        <w:t>This example merge range A1:A4 to a large one.</w:t>
+      </w:r>
+    </w:p>
+    <w:p>
+      <w:pPr>
+        <w:pStyle w:val="PreformattatoHTML"/>
+        <w:pBdr>
+          <w:top w:val="single" w:sz="6" w:space="0" w:color="CCCCCC"/>
+          <w:left w:val="single" w:sz="6" w:space="0" w:color="CCCCCC"/>
+          <w:bottom w:val="single" w:sz="6" w:space="0" w:color="CCCCCC"/>
+          <w:right w:val="single" w:sz="6" w:space="0" w:color="CCCCCC"/>
+        </w:pBdr>
+        <w:shd w:val="clear" w:color="auto" w:fill="F5F5F5"/>
+        <w:wordWrap w:val="0"/>
+        <w:rPr>
+          <w:rFonts w:ascii="Consolas" w:hAnsi="Consolas"/>
+          <w:color w:val="212529"/>
+          <w:sz w:val="21"/>
+          <w:szCs w:val="21"/>
+        </w:rPr>
+      </w:pPr>
+      <w:proofErr w:type="gramStart"/>
+      <w:r>
+        <w:rPr>
+          <w:rFonts w:ascii="Consolas" w:hAnsi="Consolas"/>
+          <w:color w:val="212529"/>
+          <w:sz w:val="21"/>
+          <w:szCs w:val="21"/>
+        </w:rPr>
+        <w:t>Range(</w:t>
+      </w:r>
+      <w:proofErr w:type="gramEnd"/>
+      <w:r>
+        <w:rPr>
+          <w:rFonts w:ascii="Consolas" w:hAnsi="Consolas"/>
+          <w:color w:val="212529"/>
+          <w:sz w:val="21"/>
+          <w:szCs w:val="21"/>
+        </w:rPr>
+        <w:t>"A1:A4").MergeCells = True</w:t>
+      </w:r>
+    </w:p>
     <w:p>
       <w:pPr>
         <w:pStyle w:val="Titolo3"/>
-      </w:pPr>
-      <w:r>
-        <w:t xml:space="preserve">Cancellare un </w:t>
-      </w:r>
-      <w:proofErr w:type="spellStart"/>
-      <w:r>
-        <w:t>range</w:t>
-      </w:r>
-      <w:proofErr w:type="spellEnd"/>
-      <w:r>
-        <w:t xml:space="preserve"> di celle</w:t>
-      </w:r>
-    </w:p>
-    <w:p/>
-    <w:p>
-      <w:r>
-        <w:t>Range("K8:K500").ClearContents</w:t>
-      </w:r>
+        <w:shd w:val="clear" w:color="auto" w:fill="FFFFFF"/>
+        <w:rPr>
+          <w:rFonts w:ascii="Segoe UI" w:hAnsi="Segoe UI" w:cs="Segoe UI"/>
+          <w:color w:val="212529"/>
+          <w:sz w:val="27"/>
+          <w:szCs w:val="27"/>
+        </w:rPr>
+      </w:pPr>
+      <w:r>
+        <w:rPr>
+          <w:rFonts w:ascii="Segoe UI" w:hAnsi="Segoe UI" w:cs="Segoe UI"/>
+          <w:b/>
+          <w:bCs/>
+          <w:color w:val="212529"/>
+        </w:rPr>
+        <w:t>Right-to-left</w:t>
+      </w:r>
+    </w:p>
+    <w:p>
+      <w:pPr>
+        <w:pStyle w:val="Titolo4"/>
+        <w:shd w:val="clear" w:color="auto" w:fill="FFFFFF"/>
+        <w:rPr>
+          <w:rFonts w:ascii="Segoe UI" w:hAnsi="Segoe UI" w:cs="Segoe UI"/>
+          <w:b/>
+          <w:bCs/>
+          <w:color w:val="212529"/>
+        </w:rPr>
+      </w:pPr>
+      <w:r>
+        <w:rPr>
+          <w:rFonts w:ascii="Segoe UI" w:hAnsi="Segoe UI" w:cs="Segoe UI"/>
+          <w:b/>
+          <w:bCs/>
+          <w:color w:val="212529"/>
+        </w:rPr>
+        <w:t>Text direction</w:t>
+      </w:r>
+    </w:p>
+    <w:p>
+      <w:pPr>
+        <w:pStyle w:val="NormaleWeb"/>
+        <w:shd w:val="clear" w:color="auto" w:fill="FFFFFF"/>
+        <w:spacing w:before="0" w:beforeAutospacing="0"/>
+        <w:rPr>
+          <w:rFonts w:ascii="Segoe UI" w:hAnsi="Segoe UI" w:cs="Segoe UI"/>
+          <w:color w:val="212529"/>
+        </w:rPr>
+      </w:pPr>
+      <w:r>
+        <w:rPr>
+          <w:rFonts w:ascii="Segoe UI" w:hAnsi="Segoe UI" w:cs="Segoe UI"/>
+          <w:color w:val="212529"/>
+        </w:rPr>
+        <w:t>The value of this property can be set to one of the constants: </w:t>
+      </w:r>
+      <w:r>
+        <w:rPr>
+          <w:rStyle w:val="Enfasigrassetto"/>
+          <w:rFonts w:ascii="Segoe UI" w:hAnsi="Segoe UI" w:cs="Segoe UI"/>
+          <w:color w:val="212529"/>
+        </w:rPr>
+        <w:t>xlRTL</w:t>
+      </w:r>
+      <w:r>
+        <w:rPr>
+          <w:rFonts w:ascii="Segoe UI" w:hAnsi="Segoe UI" w:cs="Segoe UI"/>
+          <w:color w:val="212529"/>
+        </w:rPr>
+        <w:t> (right-to-left), </w:t>
+      </w:r>
+      <w:r>
+        <w:rPr>
+          <w:rStyle w:val="Enfasigrassetto"/>
+          <w:rFonts w:ascii="Segoe UI" w:hAnsi="Segoe UI" w:cs="Segoe UI"/>
+          <w:color w:val="212529"/>
+        </w:rPr>
+        <w:t>xlLTR</w:t>
+      </w:r>
+      <w:r>
+        <w:rPr>
+          <w:rFonts w:ascii="Segoe UI" w:hAnsi="Segoe UI" w:cs="Segoe UI"/>
+          <w:color w:val="212529"/>
+        </w:rPr>
+        <w:t> (left-to-right), or </w:t>
+      </w:r>
+      <w:r>
+        <w:rPr>
+          <w:rStyle w:val="Enfasigrassetto"/>
+          <w:rFonts w:ascii="Segoe UI" w:hAnsi="Segoe UI" w:cs="Segoe UI"/>
+          <w:color w:val="212529"/>
+        </w:rPr>
+        <w:t>xlContext</w:t>
+      </w:r>
+      <w:r>
+        <w:rPr>
+          <w:rFonts w:ascii="Segoe UI" w:hAnsi="Segoe UI" w:cs="Segoe UI"/>
+          <w:color w:val="212529"/>
+        </w:rPr>
+        <w:t> (context).</w:t>
+      </w:r>
+    </w:p>
+    <w:p>
+      <w:pPr>
+        <w:pStyle w:val="NormaleWeb"/>
+        <w:shd w:val="clear" w:color="auto" w:fill="FFFFFF"/>
+        <w:spacing w:before="0" w:beforeAutospacing="0"/>
+        <w:rPr>
+          <w:rFonts w:ascii="Segoe UI" w:hAnsi="Segoe UI" w:cs="Segoe UI"/>
+          <w:color w:val="212529"/>
+        </w:rPr>
+      </w:pPr>
+      <w:r>
+        <w:rPr>
+          <w:rFonts w:ascii="Segoe UI" w:hAnsi="Segoe UI" w:cs="Segoe UI"/>
+          <w:color w:val="212529"/>
+        </w:rPr>
+        <w:t>The following code example sets the reading order of cell A1 to xlRTL (right-to-left).</w:t>
+      </w:r>
+    </w:p>
+    <w:p>
+      <w:pPr>
+        <w:pStyle w:val="PreformattatoHTML"/>
+        <w:pBdr>
+          <w:top w:val="single" w:sz="6" w:space="0" w:color="CCCCCC"/>
+          <w:left w:val="single" w:sz="6" w:space="0" w:color="CCCCCC"/>
+          <w:bottom w:val="single" w:sz="6" w:space="0" w:color="CCCCCC"/>
+          <w:right w:val="single" w:sz="6" w:space="0" w:color="CCCCCC"/>
+        </w:pBdr>
+        <w:shd w:val="clear" w:color="auto" w:fill="F5F5F5"/>
+        <w:wordWrap w:val="0"/>
+        <w:rPr>
+          <w:rFonts w:ascii="Consolas" w:hAnsi="Consolas"/>
+          <w:color w:val="212529"/>
+          <w:sz w:val="21"/>
+          <w:szCs w:val="21"/>
+        </w:rPr>
+      </w:pPr>
+      <w:r>
+        <w:rPr>
+          <w:rFonts w:ascii="Consolas" w:hAnsi="Consolas"/>
+          <w:color w:val="212529"/>
+          <w:sz w:val="21"/>
+          <w:szCs w:val="21"/>
+        </w:rPr>
+        <w:t>Range("A1"</w:t>
+      </w:r>
+      <w:proofErr w:type="gramStart"/>
+      <w:r>
+        <w:rPr>
+          <w:rFonts w:ascii="Consolas" w:hAnsi="Consolas"/>
+          <w:color w:val="212529"/>
+          <w:sz w:val="21"/>
+          <w:szCs w:val="21"/>
+        </w:rPr>
+        <w:t>).ReadingOrder</w:t>
+      </w:r>
+      <w:proofErr w:type="gramEnd"/>
+      <w:r>
+        <w:rPr>
+          <w:rFonts w:ascii="Consolas" w:hAnsi="Consolas"/>
+          <w:color w:val="212529"/>
+          <w:sz w:val="21"/>
+          <w:szCs w:val="21"/>
+        </w:rPr>
+        <w:t xml:space="preserve"> = xlRTL</w:t>
+      </w:r>
+    </w:p>
+    <w:p>
+      <w:pPr>
+        <w:pStyle w:val="Titolo3"/>
+        <w:shd w:val="clear" w:color="auto" w:fill="FFFFFF"/>
+        <w:rPr>
+          <w:rFonts w:ascii="Segoe UI" w:hAnsi="Segoe UI" w:cs="Segoe UI"/>
+          <w:color w:val="212529"/>
+          <w:sz w:val="27"/>
+          <w:szCs w:val="27"/>
+        </w:rPr>
+      </w:pPr>
+      <w:r>
+        <w:rPr>
+          <w:rFonts w:ascii="Segoe UI" w:hAnsi="Segoe UI" w:cs="Segoe UI"/>
+          <w:b/>
+          <w:bCs/>
+          <w:color w:val="212529"/>
+        </w:rPr>
+        <w:t>Orientation</w:t>
+      </w:r>
+    </w:p>
+    <w:p>
+      <w:pPr>
+        <w:pStyle w:val="NormaleWeb"/>
+        <w:shd w:val="clear" w:color="auto" w:fill="FFFFFF"/>
+        <w:spacing w:before="0" w:beforeAutospacing="0"/>
+        <w:rPr>
+          <w:rFonts w:ascii="Segoe UI" w:hAnsi="Segoe UI" w:cs="Segoe UI"/>
+          <w:color w:val="212529"/>
+        </w:rPr>
+      </w:pPr>
+      <w:r>
+        <w:rPr>
+          <w:rFonts w:ascii="Segoe UI" w:hAnsi="Segoe UI" w:cs="Segoe UI"/>
+          <w:color w:val="212529"/>
+        </w:rPr>
+        <w:t>The value of this property can be set to an integer value from –90 to 90 degrees or to one of the following constants: </w:t>
+      </w:r>
+      <w:r>
+        <w:rPr>
+          <w:rStyle w:val="Enfasigrassetto"/>
+          <w:rFonts w:ascii="Segoe UI" w:hAnsi="Segoe UI" w:cs="Segoe UI"/>
+          <w:color w:val="212529"/>
+        </w:rPr>
+        <w:t>xlDownward</w:t>
+      </w:r>
+      <w:r>
+        <w:rPr>
+          <w:rFonts w:ascii="Segoe UI" w:hAnsi="Segoe UI" w:cs="Segoe UI"/>
+          <w:color w:val="212529"/>
+        </w:rPr>
+        <w:t>, </w:t>
+      </w:r>
+      <w:r>
+        <w:rPr>
+          <w:rStyle w:val="Enfasigrassetto"/>
+          <w:rFonts w:ascii="Segoe UI" w:hAnsi="Segoe UI" w:cs="Segoe UI"/>
+          <w:color w:val="212529"/>
+        </w:rPr>
+        <w:t>xlHorizontal</w:t>
+      </w:r>
+      <w:r>
+        <w:rPr>
+          <w:rFonts w:ascii="Segoe UI" w:hAnsi="Segoe UI" w:cs="Segoe UI"/>
+          <w:color w:val="212529"/>
+        </w:rPr>
+        <w:t>, </w:t>
+      </w:r>
+      <w:r>
+        <w:rPr>
+          <w:rStyle w:val="Enfasigrassetto"/>
+          <w:rFonts w:ascii="Segoe UI" w:hAnsi="Segoe UI" w:cs="Segoe UI"/>
+          <w:color w:val="212529"/>
+        </w:rPr>
+        <w:t>xlUpward</w:t>
+      </w:r>
+      <w:r>
+        <w:rPr>
+          <w:rFonts w:ascii="Segoe UI" w:hAnsi="Segoe UI" w:cs="Segoe UI"/>
+          <w:color w:val="212529"/>
+        </w:rPr>
+        <w:t>, </w:t>
+      </w:r>
+      <w:r>
+        <w:rPr>
+          <w:rStyle w:val="Enfasigrassetto"/>
+          <w:rFonts w:ascii="Segoe UI" w:hAnsi="Segoe UI" w:cs="Segoe UI"/>
+          <w:color w:val="212529"/>
+        </w:rPr>
+        <w:t>xlVertical</w:t>
+      </w:r>
+      <w:r>
+        <w:rPr>
+          <w:rFonts w:ascii="Segoe UI" w:hAnsi="Segoe UI" w:cs="Segoe UI"/>
+          <w:color w:val="212529"/>
+        </w:rPr>
+        <w:t>.</w:t>
+      </w:r>
+    </w:p>
+    <w:p>
+      <w:pPr>
+        <w:pStyle w:val="NormaleWeb"/>
+        <w:shd w:val="clear" w:color="auto" w:fill="FFFFFF"/>
+        <w:spacing w:before="0" w:beforeAutospacing="0"/>
+        <w:rPr>
+          <w:rFonts w:ascii="Segoe UI" w:hAnsi="Segoe UI" w:cs="Segoe UI"/>
+          <w:color w:val="212529"/>
+        </w:rPr>
+      </w:pPr>
+      <w:r>
+        <w:rPr>
+          <w:rFonts w:ascii="Segoe UI" w:hAnsi="Segoe UI" w:cs="Segoe UI"/>
+          <w:color w:val="212529"/>
+        </w:rPr>
+        <w:t>The following code example sets the orientation of cell A1 to xlHorizontal.</w:t>
+      </w:r>
+    </w:p>
+    <w:p>
+      <w:pPr>
+        <w:pStyle w:val="PreformattatoHTML"/>
+        <w:pBdr>
+          <w:top w:val="single" w:sz="6" w:space="0" w:color="CCCCCC"/>
+          <w:left w:val="single" w:sz="6" w:space="0" w:color="CCCCCC"/>
+          <w:bottom w:val="single" w:sz="6" w:space="0" w:color="CCCCCC"/>
+          <w:right w:val="single" w:sz="6" w:space="0" w:color="CCCCCC"/>
+        </w:pBdr>
+        <w:shd w:val="clear" w:color="auto" w:fill="F5F5F5"/>
+        <w:wordWrap w:val="0"/>
+        <w:rPr>
+          <w:rFonts w:ascii="Consolas" w:hAnsi="Consolas"/>
+          <w:color w:val="212529"/>
+          <w:sz w:val="21"/>
+          <w:szCs w:val="21"/>
+        </w:rPr>
+      </w:pPr>
+      <w:r>
+        <w:rPr>
+          <w:rFonts w:ascii="Consolas" w:hAnsi="Consolas"/>
+          <w:color w:val="212529"/>
+          <w:sz w:val="21"/>
+          <w:szCs w:val="21"/>
+        </w:rPr>
+        <w:t>Range("A1"</w:t>
+      </w:r>
+      <w:proofErr w:type="gramStart"/>
+      <w:r>
+        <w:rPr>
+          <w:rFonts w:ascii="Consolas" w:hAnsi="Consolas"/>
+          <w:color w:val="212529"/>
+          <w:sz w:val="21"/>
+          <w:szCs w:val="21"/>
+        </w:rPr>
+        <w:t>).Orientation</w:t>
+      </w:r>
+      <w:proofErr w:type="gramEnd"/>
+      <w:r>
+        <w:rPr>
+          <w:rFonts w:ascii="Consolas" w:hAnsi="Consolas"/>
+          <w:color w:val="212529"/>
+          <w:sz w:val="21"/>
+          <w:szCs w:val="21"/>
+        </w:rPr>
+        <w:t xml:space="preserve"> = xlHorizontal</w:t>
+      </w:r>
+    </w:p>
+    <w:p>
+      <w:pPr>
+        <w:pStyle w:val="Titolo2"/>
+        <w:shd w:val="clear" w:color="auto" w:fill="FFFFFF"/>
+        <w:rPr>
+          <w:rFonts w:ascii="Segoe UI" w:hAnsi="Segoe UI" w:cs="Segoe UI"/>
+          <w:color w:val="212529"/>
+          <w:sz w:val="36"/>
+          <w:szCs w:val="36"/>
+        </w:rPr>
+      </w:pPr>
+      <w:r>
+        <w:rPr>
+          <w:rFonts w:ascii="Segoe UI" w:hAnsi="Segoe UI" w:cs="Segoe UI"/>
+          <w:b/>
+          <w:bCs/>
+          <w:color w:val="212529"/>
+        </w:rPr>
+        <w:t>Font</w:t>
+      </w:r>
+    </w:p>
+    <w:p>
+      <w:pPr>
+        <w:pStyle w:val="Titolo3"/>
+        <w:shd w:val="clear" w:color="auto" w:fill="FFFFFF"/>
+        <w:rPr>
+          <w:rFonts w:ascii="Segoe UI" w:hAnsi="Segoe UI" w:cs="Segoe UI"/>
+          <w:b/>
+          <w:bCs/>
+          <w:color w:val="212529"/>
+        </w:rPr>
+      </w:pPr>
+      <w:r>
+        <w:rPr>
+          <w:rFonts w:ascii="Segoe UI" w:hAnsi="Segoe UI" w:cs="Segoe UI"/>
+          <w:b/>
+          <w:bCs/>
+          <w:color w:val="212529"/>
+        </w:rPr>
+        <w:t>Font Name</w:t>
+      </w:r>
+    </w:p>
+    <w:p>
+      <w:pPr>
+        <w:pStyle w:val="NormaleWeb"/>
+        <w:shd w:val="clear" w:color="auto" w:fill="FFFFFF"/>
+        <w:spacing w:before="0" w:beforeAutospacing="0"/>
+        <w:rPr>
+          <w:rFonts w:ascii="Segoe UI" w:hAnsi="Segoe UI" w:cs="Segoe UI"/>
+          <w:color w:val="212529"/>
+        </w:rPr>
+      </w:pPr>
+      <w:r>
+        <w:rPr>
+          <w:rFonts w:ascii="Segoe UI" w:hAnsi="Segoe UI" w:cs="Segoe UI"/>
+          <w:color w:val="212529"/>
+        </w:rPr>
+        <w:t>The value of this property can be set to one of the fonts: </w:t>
+      </w:r>
+      <w:r>
+        <w:rPr>
+          <w:rStyle w:val="Enfasigrassetto"/>
+          <w:rFonts w:ascii="Segoe UI" w:hAnsi="Segoe UI" w:cs="Segoe UI"/>
+          <w:color w:val="212529"/>
+        </w:rPr>
+        <w:t>Calibri</w:t>
+      </w:r>
+      <w:r>
+        <w:rPr>
+          <w:rFonts w:ascii="Segoe UI" w:hAnsi="Segoe UI" w:cs="Segoe UI"/>
+          <w:color w:val="212529"/>
+        </w:rPr>
+        <w:t>, </w:t>
+      </w:r>
+      <w:r>
+        <w:rPr>
+          <w:rStyle w:val="Enfasigrassetto"/>
+          <w:rFonts w:ascii="Segoe UI" w:hAnsi="Segoe UI" w:cs="Segoe UI"/>
+          <w:color w:val="212529"/>
+        </w:rPr>
+        <w:t>Times new Roman</w:t>
+      </w:r>
+      <w:r>
+        <w:rPr>
+          <w:rFonts w:ascii="Segoe UI" w:hAnsi="Segoe UI" w:cs="Segoe UI"/>
+          <w:color w:val="212529"/>
+        </w:rPr>
+        <w:t>, </w:t>
+      </w:r>
+      <w:r>
+        <w:rPr>
+          <w:rStyle w:val="Enfasigrassetto"/>
+          <w:rFonts w:ascii="Segoe UI" w:hAnsi="Segoe UI" w:cs="Segoe UI"/>
+          <w:color w:val="212529"/>
+        </w:rPr>
+        <w:t>Arial</w:t>
+      </w:r>
+      <w:r>
+        <w:rPr>
+          <w:rFonts w:ascii="Segoe UI" w:hAnsi="Segoe UI" w:cs="Segoe UI"/>
+          <w:color w:val="212529"/>
+        </w:rPr>
+        <w:t>...</w:t>
+      </w:r>
+    </w:p>
+    <w:p>
+      <w:pPr>
+        <w:pStyle w:val="NormaleWeb"/>
+        <w:shd w:val="clear" w:color="auto" w:fill="FFFFFF"/>
+        <w:spacing w:before="0" w:beforeAutospacing="0"/>
+        <w:rPr>
+          <w:rFonts w:ascii="Segoe UI" w:hAnsi="Segoe UI" w:cs="Segoe UI"/>
+          <w:color w:val="212529"/>
+        </w:rPr>
+      </w:pPr>
+      <w:r>
+        <w:rPr>
+          <w:rFonts w:ascii="Segoe UI" w:hAnsi="Segoe UI" w:cs="Segoe UI"/>
+          <w:color w:val="212529"/>
+        </w:rPr>
+        <w:t>The following code sets the font name of range A1:A5 to Calibri.</w:t>
+      </w:r>
+    </w:p>
+    <w:p>
+      <w:pPr>
+        <w:pStyle w:val="PreformattatoHTML"/>
+        <w:pBdr>
+          <w:top w:val="single" w:sz="6" w:space="0" w:color="CCCCCC"/>
+          <w:left w:val="single" w:sz="6" w:space="0" w:color="CCCCCC"/>
+          <w:bottom w:val="single" w:sz="6" w:space="0" w:color="CCCCCC"/>
+          <w:right w:val="single" w:sz="6" w:space="0" w:color="CCCCCC"/>
+        </w:pBdr>
+        <w:shd w:val="clear" w:color="auto" w:fill="F5F5F5"/>
+        <w:wordWrap w:val="0"/>
+        <w:rPr>
+          <w:rFonts w:ascii="Consolas" w:hAnsi="Consolas"/>
+          <w:color w:val="212529"/>
+          <w:sz w:val="21"/>
+          <w:szCs w:val="21"/>
+        </w:rPr>
+      </w:pPr>
+      <w:proofErr w:type="gramStart"/>
+      <w:r>
+        <w:rPr>
+          <w:rFonts w:ascii="Consolas" w:hAnsi="Consolas"/>
+          <w:color w:val="212529"/>
+          <w:sz w:val="21"/>
+          <w:szCs w:val="21"/>
+        </w:rPr>
+        <w:t>Range(</w:t>
+      </w:r>
+      <w:proofErr w:type="gramEnd"/>
+      <w:r>
+        <w:rPr>
+          <w:rFonts w:ascii="Consolas" w:hAnsi="Consolas"/>
+          <w:color w:val="212529"/>
+          <w:sz w:val="21"/>
+          <w:szCs w:val="21"/>
+        </w:rPr>
+        <w:t>"A1:A5").Font.Name = "Calibri"</w:t>
+      </w:r>
+    </w:p>
+    <w:p>
+      <w:pPr>
+        <w:pStyle w:val="Titolo3"/>
+        <w:shd w:val="clear" w:color="auto" w:fill="FFFFFF"/>
+        <w:rPr>
+          <w:rFonts w:ascii="Segoe UI" w:hAnsi="Segoe UI" w:cs="Segoe UI"/>
+          <w:color w:val="212529"/>
+          <w:sz w:val="27"/>
+          <w:szCs w:val="27"/>
+        </w:rPr>
+      </w:pPr>
+      <w:r>
+        <w:rPr>
+          <w:rFonts w:ascii="Segoe UI" w:hAnsi="Segoe UI" w:cs="Segoe UI"/>
+          <w:b/>
+          <w:bCs/>
+          <w:color w:val="212529"/>
+        </w:rPr>
+        <w:t>Font Style</w:t>
+      </w:r>
+    </w:p>
+    <w:p>
+      <w:pPr>
+        <w:pStyle w:val="NormaleWeb"/>
+        <w:shd w:val="clear" w:color="auto" w:fill="FFFFFF"/>
+        <w:spacing w:before="0" w:beforeAutospacing="0"/>
+        <w:rPr>
+          <w:rFonts w:ascii="Segoe UI" w:hAnsi="Segoe UI" w:cs="Segoe UI"/>
+          <w:color w:val="212529"/>
+        </w:rPr>
+      </w:pPr>
+      <w:r>
+        <w:rPr>
+          <w:rFonts w:ascii="Segoe UI" w:hAnsi="Segoe UI" w:cs="Segoe UI"/>
+          <w:color w:val="212529"/>
+        </w:rPr>
+        <w:t>The value of this property can be set to one of the constants: </w:t>
+      </w:r>
+      <w:r>
+        <w:rPr>
+          <w:rStyle w:val="Enfasigrassetto"/>
+          <w:rFonts w:ascii="Segoe UI" w:hAnsi="Segoe UI" w:cs="Segoe UI"/>
+          <w:color w:val="212529"/>
+        </w:rPr>
+        <w:t>Regular</w:t>
+      </w:r>
+      <w:r>
+        <w:rPr>
+          <w:rFonts w:ascii="Segoe UI" w:hAnsi="Segoe UI" w:cs="Segoe UI"/>
+          <w:color w:val="212529"/>
+        </w:rPr>
+        <w:t>, </w:t>
+      </w:r>
+      <w:r>
+        <w:rPr>
+          <w:rStyle w:val="Enfasigrassetto"/>
+          <w:rFonts w:ascii="Segoe UI" w:hAnsi="Segoe UI" w:cs="Segoe UI"/>
+          <w:color w:val="212529"/>
+        </w:rPr>
+        <w:t>Bold</w:t>
+      </w:r>
+      <w:r>
+        <w:rPr>
+          <w:rFonts w:ascii="Segoe UI" w:hAnsi="Segoe UI" w:cs="Segoe UI"/>
+          <w:color w:val="212529"/>
+        </w:rPr>
+        <w:t>, </w:t>
+      </w:r>
+      <w:r>
+        <w:rPr>
+          <w:rStyle w:val="Enfasigrassetto"/>
+          <w:rFonts w:ascii="Segoe UI" w:hAnsi="Segoe UI" w:cs="Segoe UI"/>
+          <w:color w:val="212529"/>
+        </w:rPr>
+        <w:t>Italic</w:t>
+      </w:r>
+      <w:r>
+        <w:rPr>
+          <w:rFonts w:ascii="Segoe UI" w:hAnsi="Segoe UI" w:cs="Segoe UI"/>
+          <w:color w:val="212529"/>
+        </w:rPr>
+        <w:t>, </w:t>
+      </w:r>
+      <w:r>
+        <w:rPr>
+          <w:rStyle w:val="Enfasigrassetto"/>
+          <w:rFonts w:ascii="Segoe UI" w:hAnsi="Segoe UI" w:cs="Segoe UI"/>
+          <w:color w:val="212529"/>
+        </w:rPr>
+        <w:t>Bold Italic</w:t>
+      </w:r>
+      <w:r>
+        <w:rPr>
+          <w:rFonts w:ascii="Segoe UI" w:hAnsi="Segoe UI" w:cs="Segoe UI"/>
+          <w:color w:val="212529"/>
+        </w:rPr>
+        <w:t>.</w:t>
+      </w:r>
+    </w:p>
+    <w:p>
+      <w:pPr>
+        <w:pStyle w:val="NormaleWeb"/>
+        <w:shd w:val="clear" w:color="auto" w:fill="FFFFFF"/>
+        <w:spacing w:before="0" w:beforeAutospacing="0"/>
+        <w:rPr>
+          <w:rFonts w:ascii="Segoe UI" w:hAnsi="Segoe UI" w:cs="Segoe UI"/>
+          <w:color w:val="212529"/>
+        </w:rPr>
+      </w:pPr>
+      <w:r>
+        <w:rPr>
+          <w:rFonts w:ascii="Segoe UI" w:hAnsi="Segoe UI" w:cs="Segoe UI"/>
+          <w:color w:val="212529"/>
+        </w:rPr>
+        <w:t>The following code sets the font style of range A1:A5 to Italic.</w:t>
+      </w:r>
+    </w:p>
+    <w:p>
+      <w:pPr>
+        <w:pStyle w:val="PreformattatoHTML"/>
+        <w:pBdr>
+          <w:top w:val="single" w:sz="6" w:space="0" w:color="CCCCCC"/>
+          <w:left w:val="single" w:sz="6" w:space="0" w:color="CCCCCC"/>
+          <w:bottom w:val="single" w:sz="6" w:space="0" w:color="CCCCCC"/>
+          <w:right w:val="single" w:sz="6" w:space="0" w:color="CCCCCC"/>
+        </w:pBdr>
+        <w:shd w:val="clear" w:color="auto" w:fill="F5F5F5"/>
+        <w:wordWrap w:val="0"/>
+        <w:rPr>
+          <w:rFonts w:ascii="Consolas" w:hAnsi="Consolas"/>
+          <w:color w:val="212529"/>
+          <w:sz w:val="21"/>
+          <w:szCs w:val="21"/>
+        </w:rPr>
+      </w:pPr>
+      <w:proofErr w:type="gramStart"/>
+      <w:r>
+        <w:rPr>
+          <w:rFonts w:ascii="Consolas" w:hAnsi="Consolas"/>
+          <w:color w:val="212529"/>
+          <w:sz w:val="21"/>
+          <w:szCs w:val="21"/>
+        </w:rPr>
+        <w:t>Range(</w:t>
+      </w:r>
+      <w:proofErr w:type="gramEnd"/>
+      <w:r>
+        <w:rPr>
+          <w:rFonts w:ascii="Consolas" w:hAnsi="Consolas"/>
+          <w:color w:val="212529"/>
+          <w:sz w:val="21"/>
+          <w:szCs w:val="21"/>
+        </w:rPr>
+        <w:t>"A1:A5").Font.FontStyle = "Italic"</w:t>
+      </w:r>
+    </w:p>
+    <w:p>
+      <w:pPr>
+        <w:pStyle w:val="Titolo3"/>
+        <w:shd w:val="clear" w:color="auto" w:fill="FFFFFF"/>
+        <w:rPr>
+          <w:rFonts w:ascii="Segoe UI" w:hAnsi="Segoe UI" w:cs="Segoe UI"/>
+          <w:color w:val="212529"/>
+          <w:sz w:val="27"/>
+          <w:szCs w:val="27"/>
+        </w:rPr>
+      </w:pPr>
+      <w:r>
+        <w:rPr>
+          <w:rFonts w:ascii="Segoe UI" w:hAnsi="Segoe UI" w:cs="Segoe UI"/>
+          <w:b/>
+          <w:bCs/>
+          <w:color w:val="212529"/>
+        </w:rPr>
+        <w:t>Font Size</w:t>
+      </w:r>
+    </w:p>
+    <w:p>
+      <w:pPr>
+        <w:pStyle w:val="NormaleWeb"/>
+        <w:shd w:val="clear" w:color="auto" w:fill="FFFFFF"/>
+        <w:spacing w:before="0" w:beforeAutospacing="0"/>
+        <w:rPr>
+          <w:rFonts w:ascii="Segoe UI" w:hAnsi="Segoe UI" w:cs="Segoe UI"/>
+          <w:color w:val="212529"/>
+        </w:rPr>
+      </w:pPr>
+      <w:r>
+        <w:rPr>
+          <w:rFonts w:ascii="Segoe UI" w:hAnsi="Segoe UI" w:cs="Segoe UI"/>
+          <w:color w:val="212529"/>
+        </w:rPr>
+        <w:t>The value of this property can be set to an integer value from 1 to 409.</w:t>
+      </w:r>
+    </w:p>
+    <w:p>
+      <w:pPr>
+        <w:pStyle w:val="NormaleWeb"/>
+        <w:shd w:val="clear" w:color="auto" w:fill="FFFFFF"/>
+        <w:spacing w:before="0" w:beforeAutospacing="0"/>
+        <w:rPr>
+          <w:rFonts w:ascii="Segoe UI" w:hAnsi="Segoe UI" w:cs="Segoe UI"/>
+          <w:color w:val="212529"/>
+        </w:rPr>
+      </w:pPr>
+      <w:r>
+        <w:rPr>
+          <w:rFonts w:ascii="Segoe UI" w:hAnsi="Segoe UI" w:cs="Segoe UI"/>
+          <w:color w:val="212529"/>
+        </w:rPr>
+        <w:t>The following code sets the font size of cell A1 to 14.</w:t>
+      </w:r>
+    </w:p>
+    <w:p>
+      <w:pPr>
+        <w:pStyle w:val="PreformattatoHTML"/>
+        <w:pBdr>
+          <w:top w:val="single" w:sz="6" w:space="0" w:color="CCCCCC"/>
+          <w:left w:val="single" w:sz="6" w:space="0" w:color="CCCCCC"/>
+          <w:bottom w:val="single" w:sz="6" w:space="0" w:color="CCCCCC"/>
+          <w:right w:val="single" w:sz="6" w:space="0" w:color="CCCCCC"/>
+        </w:pBdr>
+        <w:shd w:val="clear" w:color="auto" w:fill="F5F5F5"/>
+        <w:wordWrap w:val="0"/>
+        <w:rPr>
+          <w:rFonts w:ascii="Consolas" w:hAnsi="Consolas"/>
+          <w:color w:val="212529"/>
+          <w:sz w:val="21"/>
+          <w:szCs w:val="21"/>
+        </w:rPr>
+      </w:pPr>
+      <w:r>
+        <w:rPr>
+          <w:rFonts w:ascii="Consolas" w:hAnsi="Consolas"/>
+          <w:color w:val="212529"/>
+          <w:sz w:val="21"/>
+          <w:szCs w:val="21"/>
+        </w:rPr>
+        <w:t>Range("A1"</w:t>
+      </w:r>
+      <w:proofErr w:type="gramStart"/>
+      <w:r>
+        <w:rPr>
+          <w:rFonts w:ascii="Consolas" w:hAnsi="Consolas"/>
+          <w:color w:val="212529"/>
+          <w:sz w:val="21"/>
+          <w:szCs w:val="21"/>
+        </w:rPr>
+        <w:t>).Font.Size</w:t>
+      </w:r>
+      <w:proofErr w:type="gramEnd"/>
+      <w:r>
+        <w:rPr>
+          <w:rFonts w:ascii="Consolas" w:hAnsi="Consolas"/>
+          <w:color w:val="212529"/>
+          <w:sz w:val="21"/>
+          <w:szCs w:val="21"/>
+        </w:rPr>
+        <w:t xml:space="preserve"> = 14</w:t>
+      </w:r>
+    </w:p>
+    <w:p>
+      <w:pPr>
+        <w:pStyle w:val="Titolo3"/>
+        <w:shd w:val="clear" w:color="auto" w:fill="FFFFFF"/>
+        <w:rPr>
+          <w:rFonts w:ascii="Segoe UI" w:hAnsi="Segoe UI" w:cs="Segoe UI"/>
+          <w:color w:val="212529"/>
+          <w:sz w:val="27"/>
+          <w:szCs w:val="27"/>
+        </w:rPr>
+      </w:pPr>
+      <w:r>
+        <w:rPr>
+          <w:rFonts w:ascii="Segoe UI" w:hAnsi="Segoe UI" w:cs="Segoe UI"/>
+          <w:b/>
+          <w:bCs/>
+          <w:color w:val="212529"/>
+        </w:rPr>
+        <w:t>Underline</w:t>
+      </w:r>
+    </w:p>
+    <w:p>
+      <w:pPr>
+        <w:pStyle w:val="NormaleWeb"/>
+        <w:shd w:val="clear" w:color="auto" w:fill="FFFFFF"/>
+        <w:spacing w:before="0" w:beforeAutospacing="0"/>
+        <w:rPr>
+          <w:rFonts w:ascii="Segoe UI" w:hAnsi="Segoe UI" w:cs="Segoe UI"/>
+          <w:color w:val="212529"/>
+        </w:rPr>
+      </w:pPr>
+      <w:r>
+        <w:rPr>
+          <w:rFonts w:ascii="Segoe UI" w:hAnsi="Segoe UI" w:cs="Segoe UI"/>
+          <w:color w:val="212529"/>
+        </w:rPr>
+        <w:t>The value of this property can be set to one of the constants: </w:t>
+      </w:r>
+      <w:r>
+        <w:rPr>
+          <w:rStyle w:val="Enfasigrassetto"/>
+          <w:rFonts w:ascii="Segoe UI" w:hAnsi="Segoe UI" w:cs="Segoe UI"/>
+          <w:color w:val="212529"/>
+        </w:rPr>
+        <w:t>xlUnderlineStyleNone</w:t>
+      </w:r>
+      <w:r>
+        <w:rPr>
+          <w:rFonts w:ascii="Segoe UI" w:hAnsi="Segoe UI" w:cs="Segoe UI"/>
+          <w:color w:val="212529"/>
+        </w:rPr>
+        <w:t>, </w:t>
+      </w:r>
+      <w:r>
+        <w:rPr>
+          <w:rStyle w:val="Enfasigrassetto"/>
+          <w:rFonts w:ascii="Segoe UI" w:hAnsi="Segoe UI" w:cs="Segoe UI"/>
+          <w:color w:val="212529"/>
+        </w:rPr>
+        <w:t>xlUnderlineStyleSingle</w:t>
+      </w:r>
+      <w:r>
+        <w:rPr>
+          <w:rFonts w:ascii="Segoe UI" w:hAnsi="Segoe UI" w:cs="Segoe UI"/>
+          <w:color w:val="212529"/>
+        </w:rPr>
+        <w:t>, </w:t>
+      </w:r>
+      <w:r>
+        <w:rPr>
+          <w:rStyle w:val="Enfasigrassetto"/>
+          <w:rFonts w:ascii="Segoe UI" w:hAnsi="Segoe UI" w:cs="Segoe UI"/>
+          <w:color w:val="212529"/>
+        </w:rPr>
+        <w:t>xlUnderlineStyleDouble</w:t>
+      </w:r>
+      <w:r>
+        <w:rPr>
+          <w:rFonts w:ascii="Segoe UI" w:hAnsi="Segoe UI" w:cs="Segoe UI"/>
+          <w:color w:val="212529"/>
+        </w:rPr>
+        <w:t>, </w:t>
+      </w:r>
+      <w:r>
+        <w:rPr>
+          <w:rStyle w:val="Enfasigrassetto"/>
+          <w:rFonts w:ascii="Segoe UI" w:hAnsi="Segoe UI" w:cs="Segoe UI"/>
+          <w:color w:val="212529"/>
+        </w:rPr>
+        <w:t>xlUnderlineStyleSingleAccounting</w:t>
+      </w:r>
+      <w:r>
+        <w:rPr>
+          <w:rFonts w:ascii="Segoe UI" w:hAnsi="Segoe UI" w:cs="Segoe UI"/>
+          <w:color w:val="212529"/>
+        </w:rPr>
+        <w:t>, </w:t>
+      </w:r>
+      <w:r>
+        <w:rPr>
+          <w:rStyle w:val="Enfasigrassetto"/>
+          <w:rFonts w:ascii="Segoe UI" w:hAnsi="Segoe UI" w:cs="Segoe UI"/>
+          <w:color w:val="212529"/>
+        </w:rPr>
+        <w:t>xlUnderlineStyleDoubleAccounting</w:t>
+      </w:r>
+      <w:r>
+        <w:rPr>
+          <w:rFonts w:ascii="Segoe UI" w:hAnsi="Segoe UI" w:cs="Segoe UI"/>
+          <w:color w:val="212529"/>
+        </w:rPr>
+        <w:t>.</w:t>
+      </w:r>
+    </w:p>
+    <w:p>
+      <w:pPr>
+        <w:pStyle w:val="NormaleWeb"/>
+        <w:shd w:val="clear" w:color="auto" w:fill="FFFFFF"/>
+        <w:spacing w:before="0" w:beforeAutospacing="0"/>
+        <w:rPr>
+          <w:rFonts w:ascii="Segoe UI" w:hAnsi="Segoe UI" w:cs="Segoe UI"/>
+          <w:color w:val="212529"/>
+        </w:rPr>
+      </w:pPr>
+      <w:r>
+        <w:rPr>
+          <w:rFonts w:ascii="Segoe UI" w:hAnsi="Segoe UI" w:cs="Segoe UI"/>
+          <w:color w:val="212529"/>
+        </w:rPr>
+        <w:t>The following code sets the font of cell A1 to xlUnderlineStyleDouble (double underline).</w:t>
+      </w:r>
+    </w:p>
+    <w:p>
+      <w:pPr>
+        <w:pStyle w:val="PreformattatoHTML"/>
+        <w:pBdr>
+          <w:top w:val="single" w:sz="6" w:space="0" w:color="CCCCCC"/>
+          <w:left w:val="single" w:sz="6" w:space="0" w:color="CCCCCC"/>
+          <w:bottom w:val="single" w:sz="6" w:space="0" w:color="CCCCCC"/>
+          <w:right w:val="single" w:sz="6" w:space="0" w:color="CCCCCC"/>
+        </w:pBdr>
+        <w:shd w:val="clear" w:color="auto" w:fill="F5F5F5"/>
+        <w:wordWrap w:val="0"/>
+        <w:rPr>
+          <w:rFonts w:ascii="Consolas" w:hAnsi="Consolas"/>
+          <w:color w:val="212529"/>
+          <w:sz w:val="21"/>
+          <w:szCs w:val="21"/>
+        </w:rPr>
+      </w:pPr>
+      <w:r>
+        <w:rPr>
+          <w:rFonts w:ascii="Consolas" w:hAnsi="Consolas"/>
+          <w:color w:val="212529"/>
+          <w:sz w:val="21"/>
+          <w:szCs w:val="21"/>
+        </w:rPr>
+        <w:t>Range("A1"</w:t>
+      </w:r>
+      <w:proofErr w:type="gramStart"/>
+      <w:r>
+        <w:rPr>
+          <w:rFonts w:ascii="Consolas" w:hAnsi="Consolas"/>
+          <w:color w:val="212529"/>
+          <w:sz w:val="21"/>
+          <w:szCs w:val="21"/>
+        </w:rPr>
+        <w:t>).Font.Underline</w:t>
+      </w:r>
+      <w:proofErr w:type="gramEnd"/>
+      <w:r>
+        <w:rPr>
+          <w:rFonts w:ascii="Consolas" w:hAnsi="Consolas"/>
+          <w:color w:val="212529"/>
+          <w:sz w:val="21"/>
+          <w:szCs w:val="21"/>
+        </w:rPr>
+        <w:t xml:space="preserve"> = xlUnderlineStyleDouble</w:t>
+      </w:r>
+    </w:p>
+    <w:p>
+      <w:pPr>
+        <w:pStyle w:val="Titolo3"/>
+        <w:shd w:val="clear" w:color="auto" w:fill="FFFFFF"/>
+        <w:rPr>
+          <w:rFonts w:ascii="Segoe UI" w:hAnsi="Segoe UI" w:cs="Segoe UI"/>
+          <w:color w:val="212529"/>
+          <w:sz w:val="27"/>
+          <w:szCs w:val="27"/>
+        </w:rPr>
+      </w:pPr>
+      <w:r>
+        <w:rPr>
+          <w:rFonts w:ascii="Segoe UI" w:hAnsi="Segoe UI" w:cs="Segoe UI"/>
+          <w:b/>
+          <w:bCs/>
+          <w:color w:val="212529"/>
+        </w:rPr>
+        <w:t>Font Color</w:t>
+      </w:r>
+    </w:p>
+    <w:p>
+      <w:pPr>
+        <w:pStyle w:val="NormaleWeb"/>
+        <w:shd w:val="clear" w:color="auto" w:fill="FFFFFF"/>
+        <w:spacing w:before="0" w:beforeAutospacing="0"/>
+        <w:rPr>
+          <w:rFonts w:ascii="Segoe UI" w:hAnsi="Segoe UI" w:cs="Segoe UI"/>
+          <w:color w:val="212529"/>
+        </w:rPr>
+      </w:pPr>
+      <w:r>
+        <w:rPr>
+          <w:rFonts w:ascii="Segoe UI" w:hAnsi="Segoe UI" w:cs="Segoe UI"/>
+          <w:color w:val="212529"/>
+        </w:rPr>
+        <w:t>The value of this property can be set to one of the standard colors: </w:t>
+      </w:r>
+      <w:r>
+        <w:rPr>
+          <w:rStyle w:val="Enfasigrassetto"/>
+          <w:rFonts w:ascii="Segoe UI" w:hAnsi="Segoe UI" w:cs="Segoe UI"/>
+          <w:color w:val="212529"/>
+        </w:rPr>
+        <w:t>vbBlack</w:t>
+      </w:r>
+      <w:r>
+        <w:rPr>
+          <w:rFonts w:ascii="Segoe UI" w:hAnsi="Segoe UI" w:cs="Segoe UI"/>
+          <w:color w:val="212529"/>
+        </w:rPr>
+        <w:t>, </w:t>
+      </w:r>
+      <w:r>
+        <w:rPr>
+          <w:rStyle w:val="Enfasigrassetto"/>
+          <w:rFonts w:ascii="Segoe UI" w:hAnsi="Segoe UI" w:cs="Segoe UI"/>
+          <w:color w:val="212529"/>
+        </w:rPr>
+        <w:t>vbRed</w:t>
+      </w:r>
+      <w:r>
+        <w:rPr>
+          <w:rFonts w:ascii="Segoe UI" w:hAnsi="Segoe UI" w:cs="Segoe UI"/>
+          <w:color w:val="212529"/>
+        </w:rPr>
+        <w:t>, </w:t>
+      </w:r>
+      <w:r>
+        <w:rPr>
+          <w:rStyle w:val="Enfasigrassetto"/>
+          <w:rFonts w:ascii="Segoe UI" w:hAnsi="Segoe UI" w:cs="Segoe UI"/>
+          <w:color w:val="212529"/>
+        </w:rPr>
+        <w:t>vbGreen</w:t>
+      </w:r>
+      <w:r>
+        <w:rPr>
+          <w:rFonts w:ascii="Segoe UI" w:hAnsi="Segoe UI" w:cs="Segoe UI"/>
+          <w:color w:val="212529"/>
+        </w:rPr>
+        <w:t>, </w:t>
+      </w:r>
+      <w:r>
+        <w:rPr>
+          <w:rStyle w:val="Enfasigrassetto"/>
+          <w:rFonts w:ascii="Segoe UI" w:hAnsi="Segoe UI" w:cs="Segoe UI"/>
+          <w:color w:val="212529"/>
+        </w:rPr>
+        <w:t>vbYellow</w:t>
+      </w:r>
+      <w:r>
+        <w:rPr>
+          <w:rFonts w:ascii="Segoe UI" w:hAnsi="Segoe UI" w:cs="Segoe UI"/>
+          <w:color w:val="212529"/>
+        </w:rPr>
+        <w:t>, </w:t>
+      </w:r>
+      <w:r>
+        <w:rPr>
+          <w:rStyle w:val="Enfasigrassetto"/>
+          <w:rFonts w:ascii="Segoe UI" w:hAnsi="Segoe UI" w:cs="Segoe UI"/>
+          <w:color w:val="212529"/>
+        </w:rPr>
+        <w:t>vbBlue</w:t>
+      </w:r>
+      <w:r>
+        <w:rPr>
+          <w:rFonts w:ascii="Segoe UI" w:hAnsi="Segoe UI" w:cs="Segoe UI"/>
+          <w:color w:val="212529"/>
+        </w:rPr>
+        <w:t>, </w:t>
+      </w:r>
+      <w:r>
+        <w:rPr>
+          <w:rStyle w:val="Enfasigrassetto"/>
+          <w:rFonts w:ascii="Segoe UI" w:hAnsi="Segoe UI" w:cs="Segoe UI"/>
+          <w:color w:val="212529"/>
+        </w:rPr>
+        <w:t>vbMagenta</w:t>
+      </w:r>
+      <w:r>
+        <w:rPr>
+          <w:rFonts w:ascii="Segoe UI" w:hAnsi="Segoe UI" w:cs="Segoe UI"/>
+          <w:color w:val="212529"/>
+        </w:rPr>
+        <w:t>, </w:t>
+      </w:r>
+      <w:r>
+        <w:rPr>
+          <w:rStyle w:val="Enfasigrassetto"/>
+          <w:rFonts w:ascii="Segoe UI" w:hAnsi="Segoe UI" w:cs="Segoe UI"/>
+          <w:color w:val="212529"/>
+        </w:rPr>
+        <w:t>vbCyan</w:t>
+      </w:r>
+      <w:r>
+        <w:rPr>
+          <w:rFonts w:ascii="Segoe UI" w:hAnsi="Segoe UI" w:cs="Segoe UI"/>
+          <w:color w:val="212529"/>
+        </w:rPr>
+        <w:t>, </w:t>
+      </w:r>
+      <w:r>
+        <w:rPr>
+          <w:rStyle w:val="Enfasigrassetto"/>
+          <w:rFonts w:ascii="Segoe UI" w:hAnsi="Segoe UI" w:cs="Segoe UI"/>
+          <w:color w:val="212529"/>
+        </w:rPr>
+        <w:t>vbWhite</w:t>
+      </w:r>
+      <w:r>
+        <w:rPr>
+          <w:rFonts w:ascii="Segoe UI" w:hAnsi="Segoe UI" w:cs="Segoe UI"/>
+          <w:color w:val="212529"/>
+        </w:rPr>
+        <w:t> or an integer value from 0 to 16,581,375.</w:t>
+      </w:r>
+    </w:p>
+    <w:p>
+      <w:pPr>
+        <w:pStyle w:val="NormaleWeb"/>
+        <w:shd w:val="clear" w:color="auto" w:fill="FFFFFF"/>
+        <w:spacing w:before="0" w:beforeAutospacing="0"/>
+        <w:rPr>
+          <w:rFonts w:ascii="Segoe UI" w:hAnsi="Segoe UI" w:cs="Segoe UI"/>
+          <w:color w:val="212529"/>
+        </w:rPr>
+      </w:pPr>
+      <w:r>
+        <w:rPr>
+          <w:rFonts w:ascii="Segoe UI" w:hAnsi="Segoe UI" w:cs="Segoe UI"/>
+          <w:color w:val="212529"/>
+        </w:rPr>
+        <w:t>To assist you with specifying the color of anything, the VBA is equipped with a function named RGB. Its syntax is:</w:t>
+      </w:r>
+    </w:p>
+    <w:p>
+      <w:pPr>
+        <w:pStyle w:val="PreformattatoHTML"/>
+        <w:pBdr>
+          <w:top w:val="single" w:sz="6" w:space="0" w:color="CCCCCC"/>
+          <w:left w:val="single" w:sz="6" w:space="0" w:color="CCCCCC"/>
+          <w:bottom w:val="single" w:sz="6" w:space="0" w:color="CCCCCC"/>
+          <w:right w:val="single" w:sz="6" w:space="0" w:color="CCCCCC"/>
+        </w:pBdr>
+        <w:shd w:val="clear" w:color="auto" w:fill="F5F5F5"/>
+        <w:wordWrap w:val="0"/>
+        <w:rPr>
+          <w:rFonts w:ascii="Consolas" w:hAnsi="Consolas"/>
+          <w:color w:val="212529"/>
+          <w:sz w:val="21"/>
+          <w:szCs w:val="21"/>
+        </w:rPr>
+      </w:pPr>
+      <w:r>
+        <w:rPr>
+          <w:rFonts w:ascii="Consolas" w:hAnsi="Consolas"/>
+          <w:color w:val="212529"/>
+          <w:sz w:val="21"/>
+          <w:szCs w:val="21"/>
+        </w:rPr>
+        <w:t xml:space="preserve">Function </w:t>
+      </w:r>
+      <w:proofErr w:type="gramStart"/>
+      <w:r>
+        <w:rPr>
+          <w:rFonts w:ascii="Consolas" w:hAnsi="Consolas"/>
+          <w:color w:val="212529"/>
+          <w:sz w:val="21"/>
+          <w:szCs w:val="21"/>
+        </w:rPr>
+        <w:t>RGB(</w:t>
+      </w:r>
+      <w:proofErr w:type="gramEnd"/>
+      <w:r>
+        <w:rPr>
+          <w:rFonts w:ascii="Consolas" w:hAnsi="Consolas"/>
+          <w:color w:val="212529"/>
+          <w:sz w:val="21"/>
+          <w:szCs w:val="21"/>
+        </w:rPr>
+        <w:t>RedValue As Byte, GreenValue As Byte, BlueValue As Byte) As long</w:t>
+      </w:r>
+    </w:p>
+    <w:p>
+      <w:pPr>
+        <w:pStyle w:val="NormaleWeb"/>
+        <w:shd w:val="clear" w:color="auto" w:fill="FFFFFF"/>
+        <w:spacing w:before="0" w:beforeAutospacing="0"/>
+        <w:rPr>
+          <w:rFonts w:ascii="Segoe UI" w:hAnsi="Segoe UI" w:cs="Segoe UI"/>
+          <w:color w:val="212529"/>
+        </w:rPr>
+      </w:pPr>
+      <w:r>
+        <w:rPr>
+          <w:rFonts w:ascii="Segoe UI" w:hAnsi="Segoe UI" w:cs="Segoe UI"/>
+          <w:color w:val="212529"/>
+        </w:rPr>
+        <w:t>This function takes three arguments and each must hold a value between 0 and 255. The first argument represents the ratio of red of the color. The second argument represents the green ratio of the color. The last argument represents the blue of the color. After the function has been called, it produces a number whose maximum value can be 255 * 255 * 255 = 16,581,375, which represents a color.</w:t>
+      </w:r>
+    </w:p>
+    <w:p>
+      <w:pPr>
+        <w:pStyle w:val="NormaleWeb"/>
+        <w:shd w:val="clear" w:color="auto" w:fill="FFFFFF"/>
+        <w:spacing w:before="0" w:beforeAutospacing="0"/>
+        <w:rPr>
+          <w:rFonts w:ascii="Segoe UI" w:hAnsi="Segoe UI" w:cs="Segoe UI"/>
+          <w:color w:val="212529"/>
+        </w:rPr>
+      </w:pPr>
+      <w:r>
+        <w:rPr>
+          <w:rFonts w:ascii="Segoe UI" w:hAnsi="Segoe UI" w:cs="Segoe UI"/>
+          <w:color w:val="212529"/>
+        </w:rPr>
+        <w:t>The following code sets the font color of cell A1 to vbBlack (Black).</w:t>
+      </w:r>
+    </w:p>
+    <w:p>
+      <w:pPr>
+        <w:pStyle w:val="PreformattatoHTML"/>
+        <w:pBdr>
+          <w:top w:val="single" w:sz="6" w:space="0" w:color="CCCCCC"/>
+          <w:left w:val="single" w:sz="6" w:space="0" w:color="CCCCCC"/>
+          <w:bottom w:val="single" w:sz="6" w:space="0" w:color="CCCCCC"/>
+          <w:right w:val="single" w:sz="6" w:space="0" w:color="CCCCCC"/>
+        </w:pBdr>
+        <w:shd w:val="clear" w:color="auto" w:fill="F5F5F5"/>
+        <w:wordWrap w:val="0"/>
+        <w:rPr>
+          <w:rFonts w:ascii="Consolas" w:hAnsi="Consolas"/>
+          <w:color w:val="212529"/>
+          <w:sz w:val="21"/>
+          <w:szCs w:val="21"/>
+        </w:rPr>
+      </w:pPr>
+      <w:r>
+        <w:rPr>
+          <w:rFonts w:ascii="Consolas" w:hAnsi="Consolas"/>
+          <w:color w:val="212529"/>
+          <w:sz w:val="21"/>
+          <w:szCs w:val="21"/>
+        </w:rPr>
+        <w:t>Range("A1"</w:t>
+      </w:r>
+      <w:proofErr w:type="gramStart"/>
+      <w:r>
+        <w:rPr>
+          <w:rFonts w:ascii="Consolas" w:hAnsi="Consolas"/>
+          <w:color w:val="212529"/>
+          <w:sz w:val="21"/>
+          <w:szCs w:val="21"/>
+        </w:rPr>
+        <w:t>).Font.Color</w:t>
+      </w:r>
+      <w:proofErr w:type="gramEnd"/>
+      <w:r>
+        <w:rPr>
+          <w:rFonts w:ascii="Consolas" w:hAnsi="Consolas"/>
+          <w:color w:val="212529"/>
+          <w:sz w:val="21"/>
+          <w:szCs w:val="21"/>
+        </w:rPr>
+        <w:t xml:space="preserve"> = vbBlack</w:t>
+      </w:r>
+    </w:p>
+    <w:p>
+      <w:pPr>
+        <w:pStyle w:val="NormaleWeb"/>
+        <w:shd w:val="clear" w:color="auto" w:fill="FFFFFF"/>
+        <w:spacing w:before="0" w:beforeAutospacing="0"/>
+        <w:rPr>
+          <w:rFonts w:ascii="Segoe UI" w:hAnsi="Segoe UI" w:cs="Segoe UI"/>
+          <w:color w:val="212529"/>
+        </w:rPr>
+      </w:pPr>
+      <w:r>
+        <w:rPr>
+          <w:rFonts w:ascii="Segoe UI" w:hAnsi="Segoe UI" w:cs="Segoe UI"/>
+          <w:color w:val="212529"/>
+        </w:rPr>
+        <w:t>The following code sets the font color of cell A1 to 0 (Black).</w:t>
+      </w:r>
+    </w:p>
+    <w:p>
+      <w:pPr>
+        <w:pStyle w:val="PreformattatoHTML"/>
+        <w:pBdr>
+          <w:top w:val="single" w:sz="6" w:space="0" w:color="CCCCCC"/>
+          <w:left w:val="single" w:sz="6" w:space="0" w:color="CCCCCC"/>
+          <w:bottom w:val="single" w:sz="6" w:space="0" w:color="CCCCCC"/>
+          <w:right w:val="single" w:sz="6" w:space="0" w:color="CCCCCC"/>
+        </w:pBdr>
+        <w:shd w:val="clear" w:color="auto" w:fill="F5F5F5"/>
+        <w:wordWrap w:val="0"/>
+        <w:rPr>
+          <w:rFonts w:ascii="Consolas" w:hAnsi="Consolas"/>
+          <w:color w:val="212529"/>
+          <w:sz w:val="21"/>
+          <w:szCs w:val="21"/>
+        </w:rPr>
+      </w:pPr>
+      <w:r>
+        <w:rPr>
+          <w:rFonts w:ascii="Consolas" w:hAnsi="Consolas"/>
+          <w:color w:val="212529"/>
+          <w:sz w:val="21"/>
+          <w:szCs w:val="21"/>
+        </w:rPr>
+        <w:t>Range("A1"</w:t>
+      </w:r>
+      <w:proofErr w:type="gramStart"/>
+      <w:r>
+        <w:rPr>
+          <w:rFonts w:ascii="Consolas" w:hAnsi="Consolas"/>
+          <w:color w:val="212529"/>
+          <w:sz w:val="21"/>
+          <w:szCs w:val="21"/>
+        </w:rPr>
+        <w:t>).Font.Color</w:t>
+      </w:r>
+      <w:proofErr w:type="gramEnd"/>
+      <w:r>
+        <w:rPr>
+          <w:rFonts w:ascii="Consolas" w:hAnsi="Consolas"/>
+          <w:color w:val="212529"/>
+          <w:sz w:val="21"/>
+          <w:szCs w:val="21"/>
+        </w:rPr>
+        <w:t xml:space="preserve"> = 0</w:t>
+      </w:r>
+    </w:p>
+    <w:p>
+      <w:pPr>
+        <w:pStyle w:val="NormaleWeb"/>
+        <w:shd w:val="clear" w:color="auto" w:fill="FFFFFF"/>
+        <w:spacing w:before="0" w:beforeAutospacing="0"/>
+        <w:rPr>
+          <w:rFonts w:ascii="Segoe UI" w:hAnsi="Segoe UI" w:cs="Segoe UI"/>
+          <w:color w:val="212529"/>
+        </w:rPr>
+      </w:pPr>
+      <w:r>
+        <w:rPr>
+          <w:rFonts w:ascii="Segoe UI" w:hAnsi="Segoe UI" w:cs="Segoe UI"/>
+          <w:color w:val="212529"/>
+        </w:rPr>
+        <w:t xml:space="preserve">The following code sets the font color of cell A1 to </w:t>
+      </w:r>
+      <w:proofErr w:type="gramStart"/>
+      <w:r>
+        <w:rPr>
+          <w:rFonts w:ascii="Segoe UI" w:hAnsi="Segoe UI" w:cs="Segoe UI"/>
+          <w:color w:val="212529"/>
+        </w:rPr>
+        <w:t>RGB(</w:t>
+      </w:r>
+      <w:proofErr w:type="gramEnd"/>
+      <w:r>
+        <w:rPr>
+          <w:rFonts w:ascii="Segoe UI" w:hAnsi="Segoe UI" w:cs="Segoe UI"/>
+          <w:color w:val="212529"/>
+        </w:rPr>
+        <w:t>0, 0, 0) (Black).</w:t>
+      </w:r>
+    </w:p>
+    <w:p>
+      <w:pPr>
+        <w:pStyle w:val="PreformattatoHTML"/>
+        <w:pBdr>
+          <w:top w:val="single" w:sz="6" w:space="0" w:color="CCCCCC"/>
+          <w:left w:val="single" w:sz="6" w:space="0" w:color="CCCCCC"/>
+          <w:bottom w:val="single" w:sz="6" w:space="0" w:color="CCCCCC"/>
+          <w:right w:val="single" w:sz="6" w:space="0" w:color="CCCCCC"/>
+        </w:pBdr>
+        <w:shd w:val="clear" w:color="auto" w:fill="F5F5F5"/>
+        <w:wordWrap w:val="0"/>
+        <w:rPr>
+          <w:rFonts w:ascii="Consolas" w:hAnsi="Consolas"/>
+          <w:color w:val="212529"/>
+          <w:sz w:val="21"/>
+          <w:szCs w:val="21"/>
+        </w:rPr>
+      </w:pPr>
+      <w:r>
+        <w:rPr>
+          <w:rFonts w:ascii="Consolas" w:hAnsi="Consolas"/>
+          <w:color w:val="212529"/>
+          <w:sz w:val="21"/>
+          <w:szCs w:val="21"/>
+        </w:rPr>
+        <w:t>Range("A1"</w:t>
+      </w:r>
+      <w:proofErr w:type="gramStart"/>
+      <w:r>
+        <w:rPr>
+          <w:rFonts w:ascii="Consolas" w:hAnsi="Consolas"/>
+          <w:color w:val="212529"/>
+          <w:sz w:val="21"/>
+          <w:szCs w:val="21"/>
+        </w:rPr>
+        <w:t>).Font.Color</w:t>
+      </w:r>
+      <w:proofErr w:type="gramEnd"/>
+      <w:r>
+        <w:rPr>
+          <w:rFonts w:ascii="Consolas" w:hAnsi="Consolas"/>
+          <w:color w:val="212529"/>
+          <w:sz w:val="21"/>
+          <w:szCs w:val="21"/>
+        </w:rPr>
+        <w:t xml:space="preserve"> = RGB(0, 0, 0)</w:t>
+      </w:r>
+    </w:p>
+    <w:p>
+      <w:pPr>
+        <w:pStyle w:val="Titolo3"/>
+        <w:shd w:val="clear" w:color="auto" w:fill="FFFFFF"/>
+        <w:rPr>
+          <w:rFonts w:ascii="Segoe UI" w:hAnsi="Segoe UI" w:cs="Segoe UI"/>
+          <w:color w:val="212529"/>
+          <w:sz w:val="27"/>
+          <w:szCs w:val="27"/>
+        </w:rPr>
+      </w:pPr>
+      <w:r>
+        <w:rPr>
+          <w:rFonts w:ascii="Segoe UI" w:hAnsi="Segoe UI" w:cs="Segoe UI"/>
+          <w:b/>
+          <w:bCs/>
+          <w:color w:val="212529"/>
+        </w:rPr>
+        <w:t>Font Effects</w:t>
+      </w:r>
+    </w:p>
+    <w:p>
+      <w:pPr>
+        <w:pStyle w:val="Titolo4"/>
+        <w:shd w:val="clear" w:color="auto" w:fill="FFFFFF"/>
+        <w:rPr>
+          <w:rFonts w:ascii="Segoe UI" w:hAnsi="Segoe UI" w:cs="Segoe UI"/>
+          <w:b/>
+          <w:bCs/>
+          <w:color w:val="212529"/>
+        </w:rPr>
+      </w:pPr>
+      <w:r>
+        <w:rPr>
+          <w:rFonts w:ascii="Segoe UI" w:hAnsi="Segoe UI" w:cs="Segoe UI"/>
+          <w:b/>
+          <w:bCs/>
+          <w:color w:val="212529"/>
+        </w:rPr>
+        <w:t>Strikethrough</w:t>
+      </w:r>
+    </w:p>
+    <w:p>
+      <w:pPr>
+        <w:pStyle w:val="NormaleWeb"/>
+        <w:shd w:val="clear" w:color="auto" w:fill="FFFFFF"/>
+        <w:spacing w:before="0" w:beforeAutospacing="0"/>
+        <w:rPr>
+          <w:rFonts w:ascii="Segoe UI" w:hAnsi="Segoe UI" w:cs="Segoe UI"/>
+          <w:color w:val="212529"/>
+        </w:rPr>
+      </w:pPr>
+      <w:r>
+        <w:rPr>
+          <w:rFonts w:ascii="Segoe UI" w:hAnsi="Segoe UI" w:cs="Segoe UI"/>
+          <w:color w:val="212529"/>
+        </w:rPr>
+        <w:t>True if the font is struck through with a horizontal line.</w:t>
+      </w:r>
+    </w:p>
+    <w:p>
+      <w:pPr>
+        <w:pStyle w:val="NormaleWeb"/>
+        <w:shd w:val="clear" w:color="auto" w:fill="FFFFFF"/>
+        <w:spacing w:before="0" w:beforeAutospacing="0"/>
+        <w:rPr>
+          <w:rFonts w:ascii="Segoe UI" w:hAnsi="Segoe UI" w:cs="Segoe UI"/>
+          <w:color w:val="212529"/>
+        </w:rPr>
+      </w:pPr>
+      <w:r>
+        <w:rPr>
+          <w:rFonts w:ascii="Segoe UI" w:hAnsi="Segoe UI" w:cs="Segoe UI"/>
+          <w:color w:val="212529"/>
+        </w:rPr>
+        <w:t>The following code sets the font of cell A1 to strikethrough.</w:t>
+      </w:r>
+    </w:p>
+    <w:p>
+      <w:pPr>
+        <w:pStyle w:val="PreformattatoHTML"/>
+        <w:pBdr>
+          <w:top w:val="single" w:sz="6" w:space="0" w:color="CCCCCC"/>
+          <w:left w:val="single" w:sz="6" w:space="0" w:color="CCCCCC"/>
+          <w:bottom w:val="single" w:sz="6" w:space="0" w:color="CCCCCC"/>
+          <w:right w:val="single" w:sz="6" w:space="0" w:color="CCCCCC"/>
+        </w:pBdr>
+        <w:shd w:val="clear" w:color="auto" w:fill="F5F5F5"/>
+        <w:wordWrap w:val="0"/>
+        <w:rPr>
+          <w:rFonts w:ascii="Consolas" w:hAnsi="Consolas"/>
+          <w:color w:val="212529"/>
+          <w:sz w:val="21"/>
+          <w:szCs w:val="21"/>
+        </w:rPr>
+      </w:pPr>
+      <w:r>
+        <w:rPr>
+          <w:rFonts w:ascii="Consolas" w:hAnsi="Consolas"/>
+          <w:color w:val="212529"/>
+          <w:sz w:val="21"/>
+          <w:szCs w:val="21"/>
+        </w:rPr>
+        <w:t>Range("A1"</w:t>
+      </w:r>
+      <w:proofErr w:type="gramStart"/>
+      <w:r>
+        <w:rPr>
+          <w:rFonts w:ascii="Consolas" w:hAnsi="Consolas"/>
+          <w:color w:val="212529"/>
+          <w:sz w:val="21"/>
+          <w:szCs w:val="21"/>
+        </w:rPr>
+        <w:t>).Font.Strikethrough</w:t>
+      </w:r>
+      <w:proofErr w:type="gramEnd"/>
+      <w:r>
+        <w:rPr>
+          <w:rFonts w:ascii="Consolas" w:hAnsi="Consolas"/>
+          <w:color w:val="212529"/>
+          <w:sz w:val="21"/>
+          <w:szCs w:val="21"/>
+        </w:rPr>
+        <w:t xml:space="preserve"> = True</w:t>
+      </w:r>
+    </w:p>
+    <w:p>
+      <w:pPr>
+        <w:pStyle w:val="Titolo4"/>
+        <w:shd w:val="clear" w:color="auto" w:fill="FFFFFF"/>
+        <w:rPr>
+          <w:rFonts w:ascii="Segoe UI" w:hAnsi="Segoe UI" w:cs="Segoe UI"/>
+          <w:color w:val="212529"/>
+          <w:sz w:val="24"/>
+          <w:szCs w:val="24"/>
+        </w:rPr>
+      </w:pPr>
+      <w:r>
+        <w:rPr>
+          <w:rFonts w:ascii="Segoe UI" w:hAnsi="Segoe UI" w:cs="Segoe UI"/>
+          <w:b/>
+          <w:bCs/>
+          <w:color w:val="212529"/>
+        </w:rPr>
+        <w:t>Subscript</w:t>
+      </w:r>
+    </w:p>
+    <w:p>
+      <w:pPr>
+        <w:pStyle w:val="NormaleWeb"/>
+        <w:shd w:val="clear" w:color="auto" w:fill="FFFFFF"/>
+        <w:spacing w:before="0" w:beforeAutospacing="0"/>
+        <w:rPr>
+          <w:rFonts w:ascii="Segoe UI" w:hAnsi="Segoe UI" w:cs="Segoe UI"/>
+          <w:color w:val="212529"/>
+        </w:rPr>
+      </w:pPr>
+      <w:r>
+        <w:rPr>
+          <w:rFonts w:ascii="Segoe UI" w:hAnsi="Segoe UI" w:cs="Segoe UI"/>
+          <w:color w:val="212529"/>
+        </w:rPr>
+        <w:t>True if the font is formatted as subscript. False by default.</w:t>
+      </w:r>
+    </w:p>
+    <w:p>
+      <w:pPr>
+        <w:pStyle w:val="NormaleWeb"/>
+        <w:shd w:val="clear" w:color="auto" w:fill="FFFFFF"/>
+        <w:spacing w:before="0" w:beforeAutospacing="0"/>
+        <w:rPr>
+          <w:rFonts w:ascii="Segoe UI" w:hAnsi="Segoe UI" w:cs="Segoe UI"/>
+          <w:color w:val="212529"/>
+        </w:rPr>
+      </w:pPr>
+      <w:r>
+        <w:rPr>
+          <w:rFonts w:ascii="Segoe UI" w:hAnsi="Segoe UI" w:cs="Segoe UI"/>
+          <w:color w:val="212529"/>
+        </w:rPr>
+        <w:t>The following code sets the font of cell A1 to Subscript.</w:t>
+      </w:r>
+    </w:p>
+    <w:p>
+      <w:pPr>
+        <w:pStyle w:val="PreformattatoHTML"/>
+        <w:pBdr>
+          <w:top w:val="single" w:sz="6" w:space="0" w:color="CCCCCC"/>
+          <w:left w:val="single" w:sz="6" w:space="0" w:color="CCCCCC"/>
+          <w:bottom w:val="single" w:sz="6" w:space="0" w:color="CCCCCC"/>
+          <w:right w:val="single" w:sz="6" w:space="0" w:color="CCCCCC"/>
+        </w:pBdr>
+        <w:shd w:val="clear" w:color="auto" w:fill="F5F5F5"/>
+        <w:wordWrap w:val="0"/>
+        <w:rPr>
+          <w:rFonts w:ascii="Consolas" w:hAnsi="Consolas"/>
+          <w:color w:val="212529"/>
+          <w:sz w:val="21"/>
+          <w:szCs w:val="21"/>
+        </w:rPr>
+      </w:pPr>
+      <w:r>
+        <w:rPr>
+          <w:rFonts w:ascii="Consolas" w:hAnsi="Consolas"/>
+          <w:color w:val="212529"/>
+          <w:sz w:val="21"/>
+          <w:szCs w:val="21"/>
+        </w:rPr>
+        <w:t>Range("A1"</w:t>
+      </w:r>
+      <w:proofErr w:type="gramStart"/>
+      <w:r>
+        <w:rPr>
+          <w:rFonts w:ascii="Consolas" w:hAnsi="Consolas"/>
+          <w:color w:val="212529"/>
+          <w:sz w:val="21"/>
+          <w:szCs w:val="21"/>
+        </w:rPr>
+        <w:t>).Font.Subscript</w:t>
+      </w:r>
+      <w:proofErr w:type="gramEnd"/>
+      <w:r>
+        <w:rPr>
+          <w:rFonts w:ascii="Consolas" w:hAnsi="Consolas"/>
+          <w:color w:val="212529"/>
+          <w:sz w:val="21"/>
+          <w:szCs w:val="21"/>
+        </w:rPr>
+        <w:t xml:space="preserve"> = True</w:t>
+      </w:r>
+    </w:p>
+    <w:p>
+      <w:pPr>
+        <w:pStyle w:val="Titolo4"/>
+        <w:shd w:val="clear" w:color="auto" w:fill="FFFFFF"/>
+        <w:rPr>
+          <w:rFonts w:ascii="Segoe UI" w:hAnsi="Segoe UI" w:cs="Segoe UI"/>
+          <w:color w:val="212529"/>
+          <w:sz w:val="24"/>
+          <w:szCs w:val="24"/>
+        </w:rPr>
+      </w:pPr>
+      <w:r>
+        <w:rPr>
+          <w:rFonts w:ascii="Segoe UI" w:hAnsi="Segoe UI" w:cs="Segoe UI"/>
+          <w:b/>
+          <w:bCs/>
+          <w:color w:val="212529"/>
+        </w:rPr>
+        <w:t>Superscript</w:t>
+      </w:r>
+    </w:p>
+    <w:p>
+      <w:pPr>
+        <w:pStyle w:val="NormaleWeb"/>
+        <w:shd w:val="clear" w:color="auto" w:fill="FFFFFF"/>
+        <w:spacing w:before="0" w:beforeAutospacing="0"/>
+        <w:rPr>
+          <w:rFonts w:ascii="Segoe UI" w:hAnsi="Segoe UI" w:cs="Segoe UI"/>
+          <w:color w:val="212529"/>
+        </w:rPr>
+      </w:pPr>
+      <w:r>
+        <w:rPr>
+          <w:rFonts w:ascii="Segoe UI" w:hAnsi="Segoe UI" w:cs="Segoe UI"/>
+          <w:color w:val="212529"/>
+        </w:rPr>
+        <w:t>True if the font is formatted as superscript; False by default.</w:t>
+      </w:r>
+    </w:p>
+    <w:p>
+      <w:pPr>
+        <w:pStyle w:val="NormaleWeb"/>
+        <w:shd w:val="clear" w:color="auto" w:fill="FFFFFF"/>
+        <w:spacing w:before="0" w:beforeAutospacing="0"/>
+        <w:rPr>
+          <w:rFonts w:ascii="Segoe UI" w:hAnsi="Segoe UI" w:cs="Segoe UI"/>
+          <w:color w:val="212529"/>
+        </w:rPr>
+      </w:pPr>
+      <w:r>
+        <w:rPr>
+          <w:rFonts w:ascii="Segoe UI" w:hAnsi="Segoe UI" w:cs="Segoe UI"/>
+          <w:color w:val="212529"/>
+        </w:rPr>
+        <w:t>The following code sets the font of cell A1 to Superscript.</w:t>
+      </w:r>
+    </w:p>
+    <w:p>
+      <w:pPr>
+        <w:pStyle w:val="PreformattatoHTML"/>
+        <w:pBdr>
+          <w:top w:val="single" w:sz="6" w:space="0" w:color="CCCCCC"/>
+          <w:left w:val="single" w:sz="6" w:space="0" w:color="CCCCCC"/>
+          <w:bottom w:val="single" w:sz="6" w:space="0" w:color="CCCCCC"/>
+          <w:right w:val="single" w:sz="6" w:space="0" w:color="CCCCCC"/>
+        </w:pBdr>
+        <w:shd w:val="clear" w:color="auto" w:fill="F5F5F5"/>
+        <w:wordWrap w:val="0"/>
+        <w:rPr>
+          <w:rFonts w:ascii="Consolas" w:hAnsi="Consolas"/>
+          <w:color w:val="212529"/>
+          <w:sz w:val="21"/>
+          <w:szCs w:val="21"/>
+        </w:rPr>
+      </w:pPr>
+      <w:r>
+        <w:rPr>
+          <w:rFonts w:ascii="Consolas" w:hAnsi="Consolas"/>
+          <w:color w:val="212529"/>
+          <w:sz w:val="21"/>
+          <w:szCs w:val="21"/>
+        </w:rPr>
+        <w:t>Range("A1"</w:t>
+      </w:r>
+      <w:proofErr w:type="gramStart"/>
+      <w:r>
+        <w:rPr>
+          <w:rFonts w:ascii="Consolas" w:hAnsi="Consolas"/>
+          <w:color w:val="212529"/>
+          <w:sz w:val="21"/>
+          <w:szCs w:val="21"/>
+        </w:rPr>
+        <w:t>).Font.Superscript</w:t>
+      </w:r>
+      <w:proofErr w:type="gramEnd"/>
+      <w:r>
+        <w:rPr>
+          <w:rFonts w:ascii="Consolas" w:hAnsi="Consolas"/>
+          <w:color w:val="212529"/>
+          <w:sz w:val="21"/>
+          <w:szCs w:val="21"/>
+        </w:rPr>
+        <w:t xml:space="preserve"> = True</w:t>
+      </w:r>
+    </w:p>
+    <w:p>
+      <w:pPr>
+        <w:pStyle w:val="Titolo2"/>
+        <w:shd w:val="clear" w:color="auto" w:fill="FFFFFF"/>
+        <w:rPr>
+          <w:rFonts w:ascii="Segoe UI" w:hAnsi="Segoe UI" w:cs="Segoe UI"/>
+          <w:color w:val="212529"/>
+          <w:sz w:val="36"/>
+          <w:szCs w:val="36"/>
+        </w:rPr>
+      </w:pPr>
+      <w:r>
+        <w:rPr>
+          <w:rFonts w:ascii="Segoe UI" w:hAnsi="Segoe UI" w:cs="Segoe UI"/>
+          <w:b/>
+          <w:bCs/>
+          <w:color w:val="212529"/>
+        </w:rPr>
+        <w:t>Border</w:t>
+      </w:r>
+    </w:p>
+    <w:p>
+      <w:pPr>
+        <w:pStyle w:val="Titolo3"/>
+        <w:shd w:val="clear" w:color="auto" w:fill="FFFFFF"/>
+        <w:rPr>
+          <w:rFonts w:ascii="Segoe UI" w:hAnsi="Segoe UI" w:cs="Segoe UI"/>
+          <w:b/>
+          <w:bCs/>
+          <w:color w:val="212529"/>
+        </w:rPr>
+      </w:pPr>
+      <w:r>
+        <w:rPr>
+          <w:rFonts w:ascii="Segoe UI" w:hAnsi="Segoe UI" w:cs="Segoe UI"/>
+          <w:b/>
+          <w:bCs/>
+          <w:color w:val="212529"/>
+        </w:rPr>
+        <w:t>Border Index</w:t>
+      </w:r>
+    </w:p>
+    <w:p>
+      <w:pPr>
+        <w:pStyle w:val="NormaleWeb"/>
+        <w:shd w:val="clear" w:color="auto" w:fill="FFFFFF"/>
+        <w:spacing w:before="0" w:beforeAutospacing="0"/>
+        <w:rPr>
+          <w:rFonts w:ascii="Segoe UI" w:hAnsi="Segoe UI" w:cs="Segoe UI"/>
+          <w:color w:val="212529"/>
+        </w:rPr>
+      </w:pPr>
+      <w:r>
+        <w:rPr>
+          <w:rFonts w:ascii="Segoe UI" w:hAnsi="Segoe UI" w:cs="Segoe UI"/>
+          <w:color w:val="212529"/>
+        </w:rPr>
+        <w:t>Using VBA you can choose to create borders for the different edges of a range of cells:</w:t>
+      </w:r>
+    </w:p>
+    <w:p>
+      <w:pPr>
+        <w:numPr>
+          <w:ilvl w:val="0"/>
+          <w:numId w:val="1"/>
+        </w:numPr>
+        <w:shd w:val="clear" w:color="auto" w:fill="FFFFFF"/>
+        <w:spacing w:before="100" w:beforeAutospacing="1" w:after="100" w:afterAutospacing="1" w:line="240" w:lineRule="auto"/>
+        <w:rPr>
+          <w:rFonts w:ascii="Segoe UI" w:hAnsi="Segoe UI" w:cs="Segoe UI"/>
+          <w:color w:val="212529"/>
+        </w:rPr>
+      </w:pPr>
+      <w:r>
+        <w:rPr>
+          <w:rStyle w:val="Enfasigrassetto"/>
+          <w:rFonts w:ascii="Segoe UI" w:hAnsi="Segoe UI" w:cs="Segoe UI"/>
+          <w:color w:val="212529"/>
+        </w:rPr>
+        <w:t>xlDiagonalDown</w:t>
+      </w:r>
+      <w:r>
+        <w:rPr>
+          <w:rFonts w:ascii="Segoe UI" w:hAnsi="Segoe UI" w:cs="Segoe UI"/>
+          <w:color w:val="212529"/>
+        </w:rPr>
+        <w:t> (Border running from the upper left-hand corner to the lower right of each cell in the range).</w:t>
+      </w:r>
+    </w:p>
+    <w:p>
+      <w:pPr>
+        <w:numPr>
+          <w:ilvl w:val="0"/>
+          <w:numId w:val="1"/>
+        </w:numPr>
+        <w:shd w:val="clear" w:color="auto" w:fill="FFFFFF"/>
+        <w:spacing w:before="100" w:beforeAutospacing="1" w:after="100" w:afterAutospacing="1" w:line="240" w:lineRule="auto"/>
+        <w:rPr>
+          <w:rFonts w:ascii="Segoe UI" w:hAnsi="Segoe UI" w:cs="Segoe UI"/>
+          <w:color w:val="212529"/>
+        </w:rPr>
+      </w:pPr>
+      <w:r>
+        <w:rPr>
+          <w:rStyle w:val="Enfasigrassetto"/>
+          <w:rFonts w:ascii="Segoe UI" w:hAnsi="Segoe UI" w:cs="Segoe UI"/>
+          <w:color w:val="212529"/>
+        </w:rPr>
+        <w:t>xlDiagonalUp</w:t>
+      </w:r>
+      <w:r>
+        <w:rPr>
+          <w:rFonts w:ascii="Segoe UI" w:hAnsi="Segoe UI" w:cs="Segoe UI"/>
+          <w:color w:val="212529"/>
+        </w:rPr>
+        <w:t> (Border running from the lower left-hand corner to the upper right of each cell in the range).</w:t>
+      </w:r>
+    </w:p>
+    <w:p>
+      <w:pPr>
+        <w:numPr>
+          <w:ilvl w:val="0"/>
+          <w:numId w:val="1"/>
+        </w:numPr>
+        <w:shd w:val="clear" w:color="auto" w:fill="FFFFFF"/>
+        <w:spacing w:before="100" w:beforeAutospacing="1" w:after="100" w:afterAutospacing="1" w:line="240" w:lineRule="auto"/>
+        <w:rPr>
+          <w:rFonts w:ascii="Segoe UI" w:hAnsi="Segoe UI" w:cs="Segoe UI"/>
+          <w:color w:val="212529"/>
+        </w:rPr>
+      </w:pPr>
+      <w:r>
+        <w:rPr>
+          <w:rStyle w:val="Enfasigrassetto"/>
+          <w:rFonts w:ascii="Segoe UI" w:hAnsi="Segoe UI" w:cs="Segoe UI"/>
+          <w:color w:val="212529"/>
+        </w:rPr>
+        <w:t>xlEdgeBottom</w:t>
+      </w:r>
+      <w:r>
+        <w:rPr>
+          <w:rFonts w:ascii="Segoe UI" w:hAnsi="Segoe UI" w:cs="Segoe UI"/>
+          <w:color w:val="212529"/>
+        </w:rPr>
+        <w:t> (Border at the bottom of the range).</w:t>
+      </w:r>
+    </w:p>
+    <w:p>
+      <w:pPr>
+        <w:numPr>
+          <w:ilvl w:val="0"/>
+          <w:numId w:val="1"/>
+        </w:numPr>
+        <w:shd w:val="clear" w:color="auto" w:fill="FFFFFF"/>
+        <w:spacing w:before="100" w:beforeAutospacing="1" w:after="100" w:afterAutospacing="1" w:line="240" w:lineRule="auto"/>
+        <w:rPr>
+          <w:rFonts w:ascii="Segoe UI" w:hAnsi="Segoe UI" w:cs="Segoe UI"/>
+          <w:color w:val="212529"/>
+        </w:rPr>
+      </w:pPr>
+      <w:r>
+        <w:rPr>
+          <w:rStyle w:val="Enfasigrassetto"/>
+          <w:rFonts w:ascii="Segoe UI" w:hAnsi="Segoe UI" w:cs="Segoe UI"/>
+          <w:color w:val="212529"/>
+        </w:rPr>
+        <w:t>xlEdgeLeft</w:t>
+      </w:r>
+      <w:r>
+        <w:rPr>
+          <w:rFonts w:ascii="Segoe UI" w:hAnsi="Segoe UI" w:cs="Segoe UI"/>
+          <w:color w:val="212529"/>
+        </w:rPr>
+        <w:t> (Border at the left-hand edge of the range).</w:t>
+      </w:r>
+    </w:p>
+    <w:p>
+      <w:pPr>
+        <w:numPr>
+          <w:ilvl w:val="0"/>
+          <w:numId w:val="1"/>
+        </w:numPr>
+        <w:shd w:val="clear" w:color="auto" w:fill="FFFFFF"/>
+        <w:spacing w:before="100" w:beforeAutospacing="1" w:after="100" w:afterAutospacing="1" w:line="240" w:lineRule="auto"/>
+        <w:rPr>
+          <w:rFonts w:ascii="Segoe UI" w:hAnsi="Segoe UI" w:cs="Segoe UI"/>
+          <w:color w:val="212529"/>
+        </w:rPr>
+      </w:pPr>
+      <w:r>
+        <w:rPr>
+          <w:rStyle w:val="Enfasigrassetto"/>
+          <w:rFonts w:ascii="Segoe UI" w:hAnsi="Segoe UI" w:cs="Segoe UI"/>
+          <w:color w:val="212529"/>
+        </w:rPr>
+        <w:t>xlEdgeRight</w:t>
+      </w:r>
+      <w:r>
+        <w:rPr>
+          <w:rFonts w:ascii="Segoe UI" w:hAnsi="Segoe UI" w:cs="Segoe UI"/>
+          <w:color w:val="212529"/>
+        </w:rPr>
+        <w:t> (Border at the right-hand edge of the range).</w:t>
+      </w:r>
+    </w:p>
+    <w:p>
+      <w:pPr>
+        <w:numPr>
+          <w:ilvl w:val="0"/>
+          <w:numId w:val="1"/>
+        </w:numPr>
+        <w:shd w:val="clear" w:color="auto" w:fill="FFFFFF"/>
+        <w:spacing w:before="100" w:beforeAutospacing="1" w:after="100" w:afterAutospacing="1" w:line="240" w:lineRule="auto"/>
+        <w:rPr>
+          <w:rFonts w:ascii="Segoe UI" w:hAnsi="Segoe UI" w:cs="Segoe UI"/>
+          <w:color w:val="212529"/>
+        </w:rPr>
+      </w:pPr>
+      <w:r>
+        <w:rPr>
+          <w:rStyle w:val="Enfasigrassetto"/>
+          <w:rFonts w:ascii="Segoe UI" w:hAnsi="Segoe UI" w:cs="Segoe UI"/>
+          <w:color w:val="212529"/>
+        </w:rPr>
+        <w:t>xlEdgeTop</w:t>
+      </w:r>
+      <w:r>
+        <w:rPr>
+          <w:rFonts w:ascii="Segoe UI" w:hAnsi="Segoe UI" w:cs="Segoe UI"/>
+          <w:color w:val="212529"/>
+        </w:rPr>
+        <w:t> (Border at the top of the range).</w:t>
+      </w:r>
+    </w:p>
+    <w:p>
+      <w:pPr>
+        <w:numPr>
+          <w:ilvl w:val="0"/>
+          <w:numId w:val="1"/>
+        </w:numPr>
+        <w:shd w:val="clear" w:color="auto" w:fill="FFFFFF"/>
+        <w:spacing w:before="100" w:beforeAutospacing="1" w:after="100" w:afterAutospacing="1" w:line="240" w:lineRule="auto"/>
+        <w:rPr>
+          <w:rFonts w:ascii="Segoe UI" w:hAnsi="Segoe UI" w:cs="Segoe UI"/>
+          <w:color w:val="212529"/>
+        </w:rPr>
+      </w:pPr>
+      <w:r>
+        <w:rPr>
+          <w:rStyle w:val="Enfasigrassetto"/>
+          <w:rFonts w:ascii="Segoe UI" w:hAnsi="Segoe UI" w:cs="Segoe UI"/>
+          <w:color w:val="212529"/>
+        </w:rPr>
+        <w:t>xlInsideHorizontal</w:t>
+      </w:r>
+      <w:r>
+        <w:rPr>
+          <w:rFonts w:ascii="Segoe UI" w:hAnsi="Segoe UI" w:cs="Segoe UI"/>
+          <w:color w:val="212529"/>
+        </w:rPr>
+        <w:t> (Horizontal borders for all cells in the range except borders on the outside of the range).</w:t>
+      </w:r>
+    </w:p>
+    <w:p>
+      <w:pPr>
+        <w:numPr>
+          <w:ilvl w:val="0"/>
+          <w:numId w:val="1"/>
+        </w:numPr>
+        <w:shd w:val="clear" w:color="auto" w:fill="FFFFFF"/>
+        <w:spacing w:before="100" w:beforeAutospacing="1" w:after="100" w:afterAutospacing="1" w:line="240" w:lineRule="auto"/>
+        <w:rPr>
+          <w:rFonts w:ascii="Segoe UI" w:hAnsi="Segoe UI" w:cs="Segoe UI"/>
+          <w:color w:val="212529"/>
+        </w:rPr>
+      </w:pPr>
+      <w:r>
+        <w:rPr>
+          <w:rStyle w:val="Enfasigrassetto"/>
+          <w:rFonts w:ascii="Segoe UI" w:hAnsi="Segoe UI" w:cs="Segoe UI"/>
+          <w:color w:val="212529"/>
+        </w:rPr>
+        <w:t>xlInsideVertical</w:t>
+      </w:r>
+      <w:r>
+        <w:rPr>
+          <w:rFonts w:ascii="Segoe UI" w:hAnsi="Segoe UI" w:cs="Segoe UI"/>
+          <w:color w:val="212529"/>
+        </w:rPr>
+        <w:t> (Vertical borders for all the cells in the range except borders on the outside of the range).</w:t>
+      </w:r>
+    </w:p>
+    <w:p>
+      <w:pPr>
+        <w:pStyle w:val="Titolo3"/>
+        <w:shd w:val="clear" w:color="auto" w:fill="FFFFFF"/>
+        <w:rPr>
+          <w:rFonts w:ascii="Segoe UI" w:hAnsi="Segoe UI" w:cs="Segoe UI"/>
+          <w:color w:val="212529"/>
+        </w:rPr>
+      </w:pPr>
+      <w:r>
+        <w:rPr>
+          <w:rFonts w:ascii="Segoe UI" w:hAnsi="Segoe UI" w:cs="Segoe UI"/>
+          <w:b/>
+          <w:bCs/>
+          <w:color w:val="212529"/>
+        </w:rPr>
+        <w:t>Line Style</w:t>
+      </w:r>
+    </w:p>
+    <w:p>
+      <w:pPr>
+        <w:pStyle w:val="NormaleWeb"/>
+        <w:shd w:val="clear" w:color="auto" w:fill="FFFFFF"/>
+        <w:spacing w:before="0" w:beforeAutospacing="0"/>
+        <w:rPr>
+          <w:rFonts w:ascii="Segoe UI" w:hAnsi="Segoe UI" w:cs="Segoe UI"/>
+          <w:color w:val="212529"/>
+        </w:rPr>
+      </w:pPr>
+      <w:r>
+        <w:rPr>
+          <w:rFonts w:ascii="Segoe UI" w:hAnsi="Segoe UI" w:cs="Segoe UI"/>
+          <w:color w:val="212529"/>
+        </w:rPr>
+        <w:t>The value of this property can be set to one of the constants: </w:t>
+      </w:r>
+      <w:r>
+        <w:rPr>
+          <w:rStyle w:val="Enfasigrassetto"/>
+          <w:rFonts w:ascii="Segoe UI" w:hAnsi="Segoe UI" w:cs="Segoe UI"/>
+          <w:color w:val="212529"/>
+        </w:rPr>
+        <w:t>xlContinuous</w:t>
+      </w:r>
+      <w:r>
+        <w:rPr>
+          <w:rFonts w:ascii="Segoe UI" w:hAnsi="Segoe UI" w:cs="Segoe UI"/>
+          <w:color w:val="212529"/>
+        </w:rPr>
+        <w:t> (Continuous line), </w:t>
+      </w:r>
+      <w:r>
+        <w:rPr>
+          <w:rStyle w:val="Enfasigrassetto"/>
+          <w:rFonts w:ascii="Segoe UI" w:hAnsi="Segoe UI" w:cs="Segoe UI"/>
+          <w:color w:val="212529"/>
+        </w:rPr>
+        <w:t>xlDash</w:t>
+      </w:r>
+      <w:r>
+        <w:rPr>
+          <w:rFonts w:ascii="Segoe UI" w:hAnsi="Segoe UI" w:cs="Segoe UI"/>
+          <w:color w:val="212529"/>
+        </w:rPr>
+        <w:t> (Dashed line), </w:t>
+      </w:r>
+      <w:r>
+        <w:rPr>
+          <w:rStyle w:val="Enfasigrassetto"/>
+          <w:rFonts w:ascii="Segoe UI" w:hAnsi="Segoe UI" w:cs="Segoe UI"/>
+          <w:color w:val="212529"/>
+        </w:rPr>
+        <w:t>xlDashDot</w:t>
+      </w:r>
+      <w:r>
+        <w:rPr>
+          <w:rFonts w:ascii="Segoe UI" w:hAnsi="Segoe UI" w:cs="Segoe UI"/>
+          <w:color w:val="212529"/>
+        </w:rPr>
+        <w:t> (Alternating dashes and dots), </w:t>
+      </w:r>
+      <w:r>
+        <w:rPr>
+          <w:rStyle w:val="Enfasigrassetto"/>
+          <w:rFonts w:ascii="Segoe UI" w:hAnsi="Segoe UI" w:cs="Segoe UI"/>
+          <w:color w:val="212529"/>
+        </w:rPr>
+        <w:t>xlDashDotDot</w:t>
+      </w:r>
+      <w:r>
+        <w:rPr>
+          <w:rFonts w:ascii="Segoe UI" w:hAnsi="Segoe UI" w:cs="Segoe UI"/>
+          <w:color w:val="212529"/>
+        </w:rPr>
+        <w:t> (Dash followed by two dots), </w:t>
+      </w:r>
+      <w:r>
+        <w:rPr>
+          <w:rStyle w:val="Enfasigrassetto"/>
+          <w:rFonts w:ascii="Segoe UI" w:hAnsi="Segoe UI" w:cs="Segoe UI"/>
+          <w:color w:val="212529"/>
+        </w:rPr>
+        <w:t>xlDot</w:t>
+      </w:r>
+      <w:r>
+        <w:rPr>
+          <w:rFonts w:ascii="Segoe UI" w:hAnsi="Segoe UI" w:cs="Segoe UI"/>
+          <w:color w:val="212529"/>
+        </w:rPr>
+        <w:t> (Dotted line), </w:t>
+      </w:r>
+      <w:r>
+        <w:rPr>
+          <w:rStyle w:val="Enfasigrassetto"/>
+          <w:rFonts w:ascii="Segoe UI" w:hAnsi="Segoe UI" w:cs="Segoe UI"/>
+          <w:color w:val="212529"/>
+        </w:rPr>
+        <w:t>xlDouble</w:t>
+      </w:r>
+      <w:r>
+        <w:rPr>
+          <w:rFonts w:ascii="Segoe UI" w:hAnsi="Segoe UI" w:cs="Segoe UI"/>
+          <w:color w:val="212529"/>
+        </w:rPr>
+        <w:t> (Double line), </w:t>
+      </w:r>
+      <w:r>
+        <w:rPr>
+          <w:rStyle w:val="Enfasigrassetto"/>
+          <w:rFonts w:ascii="Segoe UI" w:hAnsi="Segoe UI" w:cs="Segoe UI"/>
+          <w:color w:val="212529"/>
+        </w:rPr>
+        <w:t>xlLineStyleNone</w:t>
+      </w:r>
+      <w:r>
+        <w:rPr>
+          <w:rFonts w:ascii="Segoe UI" w:hAnsi="Segoe UI" w:cs="Segoe UI"/>
+          <w:color w:val="212529"/>
+        </w:rPr>
+        <w:t> (No line), </w:t>
+      </w:r>
+      <w:r>
+        <w:rPr>
+          <w:rStyle w:val="Enfasigrassetto"/>
+          <w:rFonts w:ascii="Segoe UI" w:hAnsi="Segoe UI" w:cs="Segoe UI"/>
+          <w:color w:val="212529"/>
+        </w:rPr>
+        <w:t>xlSlantDashDot</w:t>
+      </w:r>
+      <w:r>
+        <w:rPr>
+          <w:rFonts w:ascii="Segoe UI" w:hAnsi="Segoe UI" w:cs="Segoe UI"/>
+          <w:color w:val="212529"/>
+        </w:rPr>
+        <w:t> (Slanted dashes).</w:t>
+      </w:r>
+    </w:p>
+    <w:p>
+      <w:pPr>
+        <w:pStyle w:val="NormaleWeb"/>
+        <w:shd w:val="clear" w:color="auto" w:fill="FFFFFF"/>
+        <w:spacing w:before="0" w:beforeAutospacing="0"/>
+        <w:rPr>
+          <w:rFonts w:ascii="Segoe UI" w:hAnsi="Segoe UI" w:cs="Segoe UI"/>
+          <w:color w:val="212529"/>
+        </w:rPr>
+      </w:pPr>
+      <w:r>
+        <w:rPr>
+          <w:rFonts w:ascii="Segoe UI" w:hAnsi="Segoe UI" w:cs="Segoe UI"/>
+          <w:color w:val="212529"/>
+        </w:rPr>
+        <w:t>The following code example sets the border on the bottom edge of cell A1 with continuous line.</w:t>
+      </w:r>
+    </w:p>
+    <w:p>
+      <w:pPr>
+        <w:pStyle w:val="PreformattatoHTML"/>
+        <w:pBdr>
+          <w:top w:val="single" w:sz="6" w:space="0" w:color="CCCCCC"/>
+          <w:left w:val="single" w:sz="6" w:space="0" w:color="CCCCCC"/>
+          <w:bottom w:val="single" w:sz="6" w:space="0" w:color="CCCCCC"/>
+          <w:right w:val="single" w:sz="6" w:space="0" w:color="CCCCCC"/>
+        </w:pBdr>
+        <w:shd w:val="clear" w:color="auto" w:fill="F5F5F5"/>
+        <w:wordWrap w:val="0"/>
+        <w:rPr>
+          <w:rFonts w:ascii="Consolas" w:hAnsi="Consolas"/>
+          <w:color w:val="212529"/>
+          <w:sz w:val="21"/>
+          <w:szCs w:val="21"/>
+        </w:rPr>
+      </w:pPr>
+      <w:r>
+        <w:rPr>
+          <w:rFonts w:ascii="Consolas" w:hAnsi="Consolas"/>
+          <w:color w:val="212529"/>
+          <w:sz w:val="21"/>
+          <w:szCs w:val="21"/>
+        </w:rPr>
+        <w:t>Range("A1"</w:t>
+      </w:r>
+      <w:proofErr w:type="gramStart"/>
+      <w:r>
+        <w:rPr>
+          <w:rFonts w:ascii="Consolas" w:hAnsi="Consolas"/>
+          <w:color w:val="212529"/>
+          <w:sz w:val="21"/>
+          <w:szCs w:val="21"/>
+        </w:rPr>
+        <w:t>).Borders</w:t>
+      </w:r>
+      <w:proofErr w:type="gramEnd"/>
+      <w:r>
+        <w:rPr>
+          <w:rFonts w:ascii="Consolas" w:hAnsi="Consolas"/>
+          <w:color w:val="212529"/>
+          <w:sz w:val="21"/>
+          <w:szCs w:val="21"/>
+        </w:rPr>
+        <w:t>(xlEdgeBottom).LineStyle = xlContinuous</w:t>
+      </w:r>
+    </w:p>
+    <w:p>
+      <w:pPr>
+        <w:pStyle w:val="NormaleWeb"/>
+        <w:shd w:val="clear" w:color="auto" w:fill="FFFFFF"/>
+        <w:spacing w:before="0" w:beforeAutospacing="0"/>
+        <w:rPr>
+          <w:rFonts w:ascii="Segoe UI" w:hAnsi="Segoe UI" w:cs="Segoe UI"/>
+          <w:color w:val="212529"/>
+        </w:rPr>
+      </w:pPr>
+      <w:r>
+        <w:rPr>
+          <w:rFonts w:ascii="Segoe UI" w:hAnsi="Segoe UI" w:cs="Segoe UI"/>
+          <w:color w:val="212529"/>
+        </w:rPr>
+        <w:t>The following code example removes the border on the bottom edge of cell A1.</w:t>
+      </w:r>
+    </w:p>
+    <w:p>
+      <w:pPr>
+        <w:pStyle w:val="PreformattatoHTML"/>
+        <w:pBdr>
+          <w:top w:val="single" w:sz="6" w:space="0" w:color="CCCCCC"/>
+          <w:left w:val="single" w:sz="6" w:space="0" w:color="CCCCCC"/>
+          <w:bottom w:val="single" w:sz="6" w:space="0" w:color="CCCCCC"/>
+          <w:right w:val="single" w:sz="6" w:space="0" w:color="CCCCCC"/>
+        </w:pBdr>
+        <w:shd w:val="clear" w:color="auto" w:fill="F5F5F5"/>
+        <w:wordWrap w:val="0"/>
+        <w:rPr>
+          <w:rFonts w:ascii="Consolas" w:hAnsi="Consolas"/>
+          <w:color w:val="212529"/>
+          <w:sz w:val="21"/>
+          <w:szCs w:val="21"/>
+        </w:rPr>
+      </w:pPr>
+      <w:r>
+        <w:rPr>
+          <w:rFonts w:ascii="Consolas" w:hAnsi="Consolas"/>
+          <w:color w:val="212529"/>
+          <w:sz w:val="21"/>
+          <w:szCs w:val="21"/>
+        </w:rPr>
+        <w:t>Range("A1"</w:t>
+      </w:r>
+      <w:proofErr w:type="gramStart"/>
+      <w:r>
+        <w:rPr>
+          <w:rFonts w:ascii="Consolas" w:hAnsi="Consolas"/>
+          <w:color w:val="212529"/>
+          <w:sz w:val="21"/>
+          <w:szCs w:val="21"/>
+        </w:rPr>
+        <w:t>).Borders</w:t>
+      </w:r>
+      <w:proofErr w:type="gramEnd"/>
+      <w:r>
+        <w:rPr>
+          <w:rFonts w:ascii="Consolas" w:hAnsi="Consolas"/>
+          <w:color w:val="212529"/>
+          <w:sz w:val="21"/>
+          <w:szCs w:val="21"/>
+        </w:rPr>
+        <w:t>(xlEdgeBottom).LineStyle = xlNone</w:t>
+      </w:r>
+    </w:p>
+    <w:p>
+      <w:pPr>
+        <w:pStyle w:val="Titolo3"/>
+        <w:shd w:val="clear" w:color="auto" w:fill="FFFFFF"/>
+        <w:rPr>
+          <w:rFonts w:ascii="Segoe UI" w:hAnsi="Segoe UI" w:cs="Segoe UI"/>
+          <w:color w:val="212529"/>
+          <w:sz w:val="27"/>
+          <w:szCs w:val="27"/>
+        </w:rPr>
+      </w:pPr>
+      <w:r>
+        <w:rPr>
+          <w:rFonts w:ascii="Segoe UI" w:hAnsi="Segoe UI" w:cs="Segoe UI"/>
+          <w:b/>
+          <w:bCs/>
+          <w:color w:val="212529"/>
+        </w:rPr>
+        <w:t>Line Thickness</w:t>
+      </w:r>
+    </w:p>
+    <w:p>
+      <w:pPr>
+        <w:pStyle w:val="NormaleWeb"/>
+        <w:shd w:val="clear" w:color="auto" w:fill="FFFFFF"/>
+        <w:spacing w:before="0" w:beforeAutospacing="0"/>
+        <w:rPr>
+          <w:rFonts w:ascii="Segoe UI" w:hAnsi="Segoe UI" w:cs="Segoe UI"/>
+          <w:color w:val="212529"/>
+        </w:rPr>
+      </w:pPr>
+      <w:r>
+        <w:rPr>
+          <w:rFonts w:ascii="Segoe UI" w:hAnsi="Segoe UI" w:cs="Segoe UI"/>
+          <w:color w:val="212529"/>
+        </w:rPr>
+        <w:t>The value of this property can be set to one of the constants: </w:t>
+      </w:r>
+      <w:r>
+        <w:rPr>
+          <w:rStyle w:val="Enfasigrassetto"/>
+          <w:rFonts w:ascii="Segoe UI" w:hAnsi="Segoe UI" w:cs="Segoe UI"/>
+          <w:color w:val="212529"/>
+        </w:rPr>
+        <w:t>xlHairline</w:t>
+      </w:r>
+      <w:r>
+        <w:rPr>
+          <w:rFonts w:ascii="Segoe UI" w:hAnsi="Segoe UI" w:cs="Segoe UI"/>
+          <w:color w:val="212529"/>
+        </w:rPr>
+        <w:t> (Hairline, thinnest border), </w:t>
+      </w:r>
+      <w:r>
+        <w:rPr>
+          <w:rStyle w:val="Enfasigrassetto"/>
+          <w:rFonts w:ascii="Segoe UI" w:hAnsi="Segoe UI" w:cs="Segoe UI"/>
+          <w:color w:val="212529"/>
+        </w:rPr>
+        <w:t>xlMedium</w:t>
+      </w:r>
+      <w:r>
+        <w:rPr>
+          <w:rFonts w:ascii="Segoe UI" w:hAnsi="Segoe UI" w:cs="Segoe UI"/>
+          <w:color w:val="212529"/>
+        </w:rPr>
+        <w:t> (Medium), </w:t>
+      </w:r>
+      <w:r>
+        <w:rPr>
+          <w:rStyle w:val="Enfasigrassetto"/>
+          <w:rFonts w:ascii="Segoe UI" w:hAnsi="Segoe UI" w:cs="Segoe UI"/>
+          <w:color w:val="212529"/>
+        </w:rPr>
+        <w:t>xlThick</w:t>
+      </w:r>
+      <w:r>
+        <w:rPr>
+          <w:rFonts w:ascii="Segoe UI" w:hAnsi="Segoe UI" w:cs="Segoe UI"/>
+          <w:color w:val="212529"/>
+        </w:rPr>
+        <w:t> (Thick, widest border), </w:t>
+      </w:r>
+      <w:r>
+        <w:rPr>
+          <w:rStyle w:val="Enfasigrassetto"/>
+          <w:rFonts w:ascii="Segoe UI" w:hAnsi="Segoe UI" w:cs="Segoe UI"/>
+          <w:color w:val="212529"/>
+        </w:rPr>
+        <w:t>xlThin</w:t>
+      </w:r>
+      <w:r>
+        <w:rPr>
+          <w:rFonts w:ascii="Segoe UI" w:hAnsi="Segoe UI" w:cs="Segoe UI"/>
+          <w:color w:val="212529"/>
+        </w:rPr>
+        <w:t> (Thin).</w:t>
+      </w:r>
+    </w:p>
+    <w:p>
+      <w:pPr>
+        <w:pStyle w:val="NormaleWeb"/>
+        <w:shd w:val="clear" w:color="auto" w:fill="FFFFFF"/>
+        <w:spacing w:before="0" w:beforeAutospacing="0"/>
+        <w:rPr>
+          <w:rFonts w:ascii="Segoe UI" w:hAnsi="Segoe UI" w:cs="Segoe UI"/>
+          <w:color w:val="212529"/>
+        </w:rPr>
+      </w:pPr>
+      <w:r>
+        <w:rPr>
+          <w:rFonts w:ascii="Segoe UI" w:hAnsi="Segoe UI" w:cs="Segoe UI"/>
+          <w:color w:val="212529"/>
+        </w:rPr>
+        <w:t>The following code example sets the thickness of the border created to xlThin (Thin).</w:t>
+      </w:r>
+    </w:p>
+    <w:p>
+      <w:pPr>
+        <w:pStyle w:val="PreformattatoHTML"/>
+        <w:pBdr>
+          <w:top w:val="single" w:sz="6" w:space="0" w:color="CCCCCC"/>
+          <w:left w:val="single" w:sz="6" w:space="0" w:color="CCCCCC"/>
+          <w:bottom w:val="single" w:sz="6" w:space="0" w:color="CCCCCC"/>
+          <w:right w:val="single" w:sz="6" w:space="0" w:color="CCCCCC"/>
+        </w:pBdr>
+        <w:shd w:val="clear" w:color="auto" w:fill="F5F5F5"/>
+        <w:wordWrap w:val="0"/>
+        <w:rPr>
+          <w:rFonts w:ascii="Consolas" w:hAnsi="Consolas"/>
+          <w:color w:val="212529"/>
+          <w:sz w:val="21"/>
+          <w:szCs w:val="21"/>
+        </w:rPr>
+      </w:pPr>
+      <w:r>
+        <w:rPr>
+          <w:rFonts w:ascii="Consolas" w:hAnsi="Consolas"/>
+          <w:color w:val="212529"/>
+          <w:sz w:val="21"/>
+          <w:szCs w:val="21"/>
+        </w:rPr>
+        <w:t>Range("A1"</w:t>
+      </w:r>
+      <w:proofErr w:type="gramStart"/>
+      <w:r>
+        <w:rPr>
+          <w:rFonts w:ascii="Consolas" w:hAnsi="Consolas"/>
+          <w:color w:val="212529"/>
+          <w:sz w:val="21"/>
+          <w:szCs w:val="21"/>
+        </w:rPr>
+        <w:t>).Borders</w:t>
+      </w:r>
+      <w:proofErr w:type="gramEnd"/>
+      <w:r>
+        <w:rPr>
+          <w:rFonts w:ascii="Consolas" w:hAnsi="Consolas"/>
+          <w:color w:val="212529"/>
+          <w:sz w:val="21"/>
+          <w:szCs w:val="21"/>
+        </w:rPr>
+        <w:t>(xlEdgeBottom).Weight = xlThin</w:t>
+      </w:r>
+    </w:p>
+    <w:p>
+      <w:pPr>
+        <w:pStyle w:val="Titolo3"/>
+        <w:shd w:val="clear" w:color="auto" w:fill="FFFFFF"/>
+        <w:rPr>
+          <w:rFonts w:ascii="Segoe UI" w:hAnsi="Segoe UI" w:cs="Segoe UI"/>
+          <w:color w:val="212529"/>
+          <w:sz w:val="27"/>
+          <w:szCs w:val="27"/>
+        </w:rPr>
+      </w:pPr>
+      <w:r>
+        <w:rPr>
+          <w:rFonts w:ascii="Segoe UI" w:hAnsi="Segoe UI" w:cs="Segoe UI"/>
+          <w:b/>
+          <w:bCs/>
+          <w:color w:val="212529"/>
+        </w:rPr>
+        <w:t>Line Color</w:t>
+      </w:r>
+    </w:p>
+    <w:p>
+      <w:pPr>
+        <w:pStyle w:val="NormaleWeb"/>
+        <w:shd w:val="clear" w:color="auto" w:fill="FFFFFF"/>
+        <w:spacing w:before="0" w:beforeAutospacing="0"/>
+        <w:rPr>
+          <w:rFonts w:ascii="Segoe UI" w:hAnsi="Segoe UI" w:cs="Segoe UI"/>
+          <w:color w:val="212529"/>
+        </w:rPr>
+      </w:pPr>
+      <w:r>
+        <w:rPr>
+          <w:rFonts w:ascii="Segoe UI" w:hAnsi="Segoe UI" w:cs="Segoe UI"/>
+          <w:color w:val="212529"/>
+        </w:rPr>
+        <w:t>The value of this property can be set to one of the standard colors: </w:t>
+      </w:r>
+      <w:r>
+        <w:rPr>
+          <w:rStyle w:val="Enfasigrassetto"/>
+          <w:rFonts w:ascii="Segoe UI" w:hAnsi="Segoe UI" w:cs="Segoe UI"/>
+          <w:color w:val="212529"/>
+        </w:rPr>
+        <w:t>vbBlack</w:t>
+      </w:r>
+      <w:r>
+        <w:rPr>
+          <w:rFonts w:ascii="Segoe UI" w:hAnsi="Segoe UI" w:cs="Segoe UI"/>
+          <w:color w:val="212529"/>
+        </w:rPr>
+        <w:t>, </w:t>
+      </w:r>
+      <w:r>
+        <w:rPr>
+          <w:rStyle w:val="Enfasigrassetto"/>
+          <w:rFonts w:ascii="Segoe UI" w:hAnsi="Segoe UI" w:cs="Segoe UI"/>
+          <w:color w:val="212529"/>
+        </w:rPr>
+        <w:t>vbRed</w:t>
+      </w:r>
+      <w:r>
+        <w:rPr>
+          <w:rFonts w:ascii="Segoe UI" w:hAnsi="Segoe UI" w:cs="Segoe UI"/>
+          <w:color w:val="212529"/>
+        </w:rPr>
+        <w:t>, </w:t>
+      </w:r>
+      <w:r>
+        <w:rPr>
+          <w:rStyle w:val="Enfasigrassetto"/>
+          <w:rFonts w:ascii="Segoe UI" w:hAnsi="Segoe UI" w:cs="Segoe UI"/>
+          <w:color w:val="212529"/>
+        </w:rPr>
+        <w:t>vbGreen</w:t>
+      </w:r>
+      <w:r>
+        <w:rPr>
+          <w:rFonts w:ascii="Segoe UI" w:hAnsi="Segoe UI" w:cs="Segoe UI"/>
+          <w:color w:val="212529"/>
+        </w:rPr>
+        <w:t>, </w:t>
+      </w:r>
+      <w:r>
+        <w:rPr>
+          <w:rStyle w:val="Enfasigrassetto"/>
+          <w:rFonts w:ascii="Segoe UI" w:hAnsi="Segoe UI" w:cs="Segoe UI"/>
+          <w:color w:val="212529"/>
+        </w:rPr>
+        <w:t>vbYellow</w:t>
+      </w:r>
+      <w:r>
+        <w:rPr>
+          <w:rFonts w:ascii="Segoe UI" w:hAnsi="Segoe UI" w:cs="Segoe UI"/>
+          <w:color w:val="212529"/>
+        </w:rPr>
+        <w:t>, </w:t>
+      </w:r>
+      <w:r>
+        <w:rPr>
+          <w:rStyle w:val="Enfasigrassetto"/>
+          <w:rFonts w:ascii="Segoe UI" w:hAnsi="Segoe UI" w:cs="Segoe UI"/>
+          <w:color w:val="212529"/>
+        </w:rPr>
+        <w:t>vbBlue</w:t>
+      </w:r>
+      <w:r>
+        <w:rPr>
+          <w:rFonts w:ascii="Segoe UI" w:hAnsi="Segoe UI" w:cs="Segoe UI"/>
+          <w:color w:val="212529"/>
+        </w:rPr>
+        <w:t>, </w:t>
+      </w:r>
+      <w:r>
+        <w:rPr>
+          <w:rStyle w:val="Enfasigrassetto"/>
+          <w:rFonts w:ascii="Segoe UI" w:hAnsi="Segoe UI" w:cs="Segoe UI"/>
+          <w:color w:val="212529"/>
+        </w:rPr>
+        <w:t>vbMagenta</w:t>
+      </w:r>
+      <w:r>
+        <w:rPr>
+          <w:rFonts w:ascii="Segoe UI" w:hAnsi="Segoe UI" w:cs="Segoe UI"/>
+          <w:color w:val="212529"/>
+        </w:rPr>
+        <w:t>, </w:t>
+      </w:r>
+      <w:r>
+        <w:rPr>
+          <w:rStyle w:val="Enfasigrassetto"/>
+          <w:rFonts w:ascii="Segoe UI" w:hAnsi="Segoe UI" w:cs="Segoe UI"/>
+          <w:color w:val="212529"/>
+        </w:rPr>
+        <w:t>vbCyan</w:t>
+      </w:r>
+      <w:r>
+        <w:rPr>
+          <w:rFonts w:ascii="Segoe UI" w:hAnsi="Segoe UI" w:cs="Segoe UI"/>
+          <w:color w:val="212529"/>
+        </w:rPr>
+        <w:t>, </w:t>
+      </w:r>
+      <w:r>
+        <w:rPr>
+          <w:rStyle w:val="Enfasigrassetto"/>
+          <w:rFonts w:ascii="Segoe UI" w:hAnsi="Segoe UI" w:cs="Segoe UI"/>
+          <w:color w:val="212529"/>
+        </w:rPr>
+        <w:t>vbWhite</w:t>
+      </w:r>
+      <w:r>
+        <w:rPr>
+          <w:rFonts w:ascii="Segoe UI" w:hAnsi="Segoe UI" w:cs="Segoe UI"/>
+          <w:color w:val="212529"/>
+        </w:rPr>
+        <w:t> or an integer value from 0 to 16,581,375.</w:t>
+      </w:r>
+    </w:p>
+    <w:p>
+      <w:pPr>
+        <w:pStyle w:val="NormaleWeb"/>
+        <w:shd w:val="clear" w:color="auto" w:fill="FFFFFF"/>
+        <w:spacing w:before="0" w:beforeAutospacing="0"/>
+        <w:rPr>
+          <w:rFonts w:ascii="Segoe UI" w:hAnsi="Segoe UI" w:cs="Segoe UI"/>
+          <w:color w:val="212529"/>
+        </w:rPr>
+      </w:pPr>
+      <w:r>
+        <w:rPr>
+          <w:rFonts w:ascii="Segoe UI" w:hAnsi="Segoe UI" w:cs="Segoe UI"/>
+          <w:color w:val="212529"/>
+        </w:rPr>
+        <w:t>The following code example sets the color of the border on the bottom edge to green.</w:t>
+      </w:r>
+    </w:p>
+    <w:p>
+      <w:pPr>
+        <w:pStyle w:val="PreformattatoHTML"/>
+        <w:pBdr>
+          <w:top w:val="single" w:sz="6" w:space="0" w:color="CCCCCC"/>
+          <w:left w:val="single" w:sz="6" w:space="0" w:color="CCCCCC"/>
+          <w:bottom w:val="single" w:sz="6" w:space="0" w:color="CCCCCC"/>
+          <w:right w:val="single" w:sz="6" w:space="0" w:color="CCCCCC"/>
+        </w:pBdr>
+        <w:shd w:val="clear" w:color="auto" w:fill="F5F5F5"/>
+        <w:wordWrap w:val="0"/>
+        <w:rPr>
+          <w:rFonts w:ascii="Consolas" w:hAnsi="Consolas"/>
+          <w:color w:val="212529"/>
+          <w:sz w:val="21"/>
+          <w:szCs w:val="21"/>
+        </w:rPr>
+      </w:pPr>
+      <w:r>
+        <w:rPr>
+          <w:rFonts w:ascii="Consolas" w:hAnsi="Consolas"/>
+          <w:color w:val="212529"/>
+          <w:sz w:val="21"/>
+          <w:szCs w:val="21"/>
+        </w:rPr>
+        <w:t>Range("A1"</w:t>
+      </w:r>
+      <w:proofErr w:type="gramStart"/>
+      <w:r>
+        <w:rPr>
+          <w:rFonts w:ascii="Consolas" w:hAnsi="Consolas"/>
+          <w:color w:val="212529"/>
+          <w:sz w:val="21"/>
+          <w:szCs w:val="21"/>
+        </w:rPr>
+        <w:t>).Borders</w:t>
+      </w:r>
+      <w:proofErr w:type="gramEnd"/>
+      <w:r>
+        <w:rPr>
+          <w:rFonts w:ascii="Consolas" w:hAnsi="Consolas"/>
+          <w:color w:val="212529"/>
+          <w:sz w:val="21"/>
+          <w:szCs w:val="21"/>
+        </w:rPr>
+        <w:t>(xlEdgeBottom).Color = vbGreen</w:t>
+      </w:r>
+    </w:p>
+    <w:p>
+      <w:pPr>
+        <w:pStyle w:val="NormaleWeb"/>
+        <w:shd w:val="clear" w:color="auto" w:fill="FFFFFF"/>
+        <w:spacing w:before="0" w:beforeAutospacing="0"/>
+        <w:rPr>
+          <w:rFonts w:ascii="Segoe UI" w:hAnsi="Segoe UI" w:cs="Segoe UI"/>
+          <w:color w:val="212529"/>
+        </w:rPr>
+      </w:pPr>
+      <w:r>
+        <w:rPr>
+          <w:rFonts w:ascii="Segoe UI" w:hAnsi="Segoe UI" w:cs="Segoe UI"/>
+          <w:color w:val="212529"/>
+        </w:rPr>
+        <w:t>You can also use the RGB function to create a color value.</w:t>
+      </w:r>
+    </w:p>
+    <w:p>
+      <w:pPr>
+        <w:pStyle w:val="NormaleWeb"/>
+        <w:shd w:val="clear" w:color="auto" w:fill="FFFFFF"/>
+        <w:spacing w:before="0" w:beforeAutospacing="0"/>
+        <w:rPr>
+          <w:rFonts w:ascii="Segoe UI" w:hAnsi="Segoe UI" w:cs="Segoe UI"/>
+          <w:color w:val="212529"/>
+        </w:rPr>
+      </w:pPr>
+      <w:r>
+        <w:rPr>
+          <w:rFonts w:ascii="Segoe UI" w:hAnsi="Segoe UI" w:cs="Segoe UI"/>
+          <w:color w:val="212529"/>
+        </w:rPr>
+        <w:t>The following example sets the color of the bottom border of cell A1 with RGB fuction.</w:t>
+      </w:r>
+    </w:p>
+    <w:p>
+      <w:pPr>
+        <w:pStyle w:val="PreformattatoHTML"/>
+        <w:pBdr>
+          <w:top w:val="single" w:sz="6" w:space="0" w:color="CCCCCC"/>
+          <w:left w:val="single" w:sz="6" w:space="0" w:color="CCCCCC"/>
+          <w:bottom w:val="single" w:sz="6" w:space="0" w:color="CCCCCC"/>
+          <w:right w:val="single" w:sz="6" w:space="0" w:color="CCCCCC"/>
+        </w:pBdr>
+        <w:shd w:val="clear" w:color="auto" w:fill="F5F5F5"/>
+        <w:wordWrap w:val="0"/>
+        <w:rPr>
+          <w:rFonts w:ascii="Consolas" w:hAnsi="Consolas"/>
+          <w:color w:val="212529"/>
+          <w:sz w:val="21"/>
+          <w:szCs w:val="21"/>
+        </w:rPr>
+      </w:pPr>
+      <w:r>
+        <w:rPr>
+          <w:rFonts w:ascii="Consolas" w:hAnsi="Consolas"/>
+          <w:color w:val="212529"/>
+          <w:sz w:val="21"/>
+          <w:szCs w:val="21"/>
+        </w:rPr>
+        <w:t>Range("A1"</w:t>
+      </w:r>
+      <w:proofErr w:type="gramStart"/>
+      <w:r>
+        <w:rPr>
+          <w:rFonts w:ascii="Consolas" w:hAnsi="Consolas"/>
+          <w:color w:val="212529"/>
+          <w:sz w:val="21"/>
+          <w:szCs w:val="21"/>
+        </w:rPr>
+        <w:t>).Borders</w:t>
+      </w:r>
+      <w:proofErr w:type="gramEnd"/>
+      <w:r>
+        <w:rPr>
+          <w:rFonts w:ascii="Consolas" w:hAnsi="Consolas"/>
+          <w:color w:val="212529"/>
+          <w:sz w:val="21"/>
+          <w:szCs w:val="21"/>
+        </w:rPr>
+        <w:t>(xlEdgeBottom).Color = RGB(255, 0, 0)</w:t>
+      </w:r>
+    </w:p>
+    <w:p>
+      <w:pPr>
+        <w:pStyle w:val="Titolo2"/>
+        <w:shd w:val="clear" w:color="auto" w:fill="FFFFFF"/>
+        <w:rPr>
+          <w:rFonts w:ascii="Segoe UI" w:hAnsi="Segoe UI" w:cs="Segoe UI"/>
+          <w:color w:val="212529"/>
+          <w:sz w:val="36"/>
+          <w:szCs w:val="36"/>
+        </w:rPr>
+      </w:pPr>
+      <w:r>
+        <w:rPr>
+          <w:rFonts w:ascii="Segoe UI" w:hAnsi="Segoe UI" w:cs="Segoe UI"/>
+          <w:b/>
+          <w:bCs/>
+          <w:color w:val="212529"/>
+        </w:rPr>
+        <w:t>Fill</w:t>
+      </w:r>
+    </w:p>
+    <w:p>
+      <w:pPr>
+        <w:pStyle w:val="Titolo3"/>
+        <w:shd w:val="clear" w:color="auto" w:fill="FFFFFF"/>
+        <w:rPr>
+          <w:rFonts w:ascii="Segoe UI" w:hAnsi="Segoe UI" w:cs="Segoe UI"/>
+          <w:b/>
+          <w:bCs/>
+          <w:color w:val="212529"/>
+        </w:rPr>
+      </w:pPr>
+      <w:r>
+        <w:rPr>
+          <w:rFonts w:ascii="Segoe UI" w:hAnsi="Segoe UI" w:cs="Segoe UI"/>
+          <w:b/>
+          <w:bCs/>
+          <w:color w:val="212529"/>
+        </w:rPr>
+        <w:t>Pattern Style</w:t>
+      </w:r>
+    </w:p>
+    <w:p>
+      <w:pPr>
+        <w:pStyle w:val="NormaleWeb"/>
+        <w:shd w:val="clear" w:color="auto" w:fill="FFFFFF"/>
+        <w:spacing w:before="0" w:beforeAutospacing="0"/>
+        <w:rPr>
+          <w:rFonts w:ascii="Segoe UI" w:hAnsi="Segoe UI" w:cs="Segoe UI"/>
+          <w:color w:val="212529"/>
+        </w:rPr>
+      </w:pPr>
+      <w:r>
+        <w:rPr>
+          <w:rFonts w:ascii="Segoe UI" w:hAnsi="Segoe UI" w:cs="Segoe UI"/>
+          <w:color w:val="212529"/>
+        </w:rPr>
+        <w:t>The value of this property can be set to one of the constants:</w:t>
+      </w:r>
+    </w:p>
+    <w:p>
+      <w:pPr>
+        <w:numPr>
+          <w:ilvl w:val="0"/>
+          <w:numId w:val="2"/>
+        </w:numPr>
+        <w:shd w:val="clear" w:color="auto" w:fill="FFFFFF"/>
+        <w:spacing w:before="100" w:beforeAutospacing="1" w:after="100" w:afterAutospacing="1" w:line="240" w:lineRule="auto"/>
+        <w:rPr>
+          <w:rFonts w:ascii="Segoe UI" w:hAnsi="Segoe UI" w:cs="Segoe UI"/>
+          <w:color w:val="212529"/>
+        </w:rPr>
+      </w:pPr>
+      <w:r>
+        <w:rPr>
+          <w:rStyle w:val="Enfasigrassetto"/>
+          <w:rFonts w:ascii="Segoe UI" w:hAnsi="Segoe UI" w:cs="Segoe UI"/>
+          <w:color w:val="212529"/>
+        </w:rPr>
+        <w:t>xlPatternAutomatic</w:t>
+      </w:r>
+      <w:r>
+        <w:rPr>
+          <w:rFonts w:ascii="Segoe UI" w:hAnsi="Segoe UI" w:cs="Segoe UI"/>
+          <w:color w:val="212529"/>
+        </w:rPr>
+        <w:t> (Excel controls the pattern.)</w:t>
+      </w:r>
+    </w:p>
+    <w:p>
+      <w:pPr>
+        <w:numPr>
+          <w:ilvl w:val="0"/>
+          <w:numId w:val="2"/>
+        </w:numPr>
+        <w:shd w:val="clear" w:color="auto" w:fill="FFFFFF"/>
+        <w:spacing w:before="100" w:beforeAutospacing="1" w:after="100" w:afterAutospacing="1" w:line="240" w:lineRule="auto"/>
+        <w:rPr>
+          <w:rFonts w:ascii="Segoe UI" w:hAnsi="Segoe UI" w:cs="Segoe UI"/>
+          <w:color w:val="212529"/>
+        </w:rPr>
+      </w:pPr>
+      <w:r>
+        <w:rPr>
+          <w:rStyle w:val="Enfasigrassetto"/>
+          <w:rFonts w:ascii="Segoe UI" w:hAnsi="Segoe UI" w:cs="Segoe UI"/>
+          <w:color w:val="212529"/>
+        </w:rPr>
+        <w:t>xlPatternChecker</w:t>
+      </w:r>
+      <w:r>
+        <w:rPr>
+          <w:rFonts w:ascii="Segoe UI" w:hAnsi="Segoe UI" w:cs="Segoe UI"/>
+          <w:color w:val="212529"/>
+        </w:rPr>
+        <w:t> (Checkerboard.)</w:t>
+      </w:r>
+    </w:p>
+    <w:p>
+      <w:pPr>
+        <w:numPr>
+          <w:ilvl w:val="0"/>
+          <w:numId w:val="2"/>
+        </w:numPr>
+        <w:shd w:val="clear" w:color="auto" w:fill="FFFFFF"/>
+        <w:spacing w:before="100" w:beforeAutospacing="1" w:after="100" w:afterAutospacing="1" w:line="240" w:lineRule="auto"/>
+        <w:rPr>
+          <w:rFonts w:ascii="Segoe UI" w:hAnsi="Segoe UI" w:cs="Segoe UI"/>
+          <w:color w:val="212529"/>
+        </w:rPr>
+      </w:pPr>
+      <w:r>
+        <w:rPr>
+          <w:rStyle w:val="Enfasigrassetto"/>
+          <w:rFonts w:ascii="Segoe UI" w:hAnsi="Segoe UI" w:cs="Segoe UI"/>
+          <w:color w:val="212529"/>
+        </w:rPr>
+        <w:t>xlPatternCrissCross</w:t>
+      </w:r>
+      <w:r>
+        <w:rPr>
+          <w:rFonts w:ascii="Segoe UI" w:hAnsi="Segoe UI" w:cs="Segoe UI"/>
+          <w:color w:val="212529"/>
+        </w:rPr>
+        <w:t> (Criss-cross lines.)</w:t>
+      </w:r>
+    </w:p>
+    <w:p>
+      <w:pPr>
+        <w:numPr>
+          <w:ilvl w:val="0"/>
+          <w:numId w:val="2"/>
+        </w:numPr>
+        <w:shd w:val="clear" w:color="auto" w:fill="FFFFFF"/>
+        <w:spacing w:before="100" w:beforeAutospacing="1" w:after="100" w:afterAutospacing="1" w:line="240" w:lineRule="auto"/>
+        <w:rPr>
+          <w:rFonts w:ascii="Segoe UI" w:hAnsi="Segoe UI" w:cs="Segoe UI"/>
+          <w:color w:val="212529"/>
+        </w:rPr>
+      </w:pPr>
+      <w:r>
+        <w:rPr>
+          <w:rStyle w:val="Enfasigrassetto"/>
+          <w:rFonts w:ascii="Segoe UI" w:hAnsi="Segoe UI" w:cs="Segoe UI"/>
+          <w:color w:val="212529"/>
+        </w:rPr>
+        <w:t>xlPatternDown</w:t>
+      </w:r>
+      <w:r>
+        <w:rPr>
+          <w:rFonts w:ascii="Segoe UI" w:hAnsi="Segoe UI" w:cs="Segoe UI"/>
+          <w:color w:val="212529"/>
+        </w:rPr>
+        <w:t> (Dark diagonal lines running from the upper left to the lower right.)</w:t>
+      </w:r>
+    </w:p>
+    <w:p>
+      <w:pPr>
+        <w:numPr>
+          <w:ilvl w:val="0"/>
+          <w:numId w:val="2"/>
+        </w:numPr>
+        <w:shd w:val="clear" w:color="auto" w:fill="FFFFFF"/>
+        <w:spacing w:before="100" w:beforeAutospacing="1" w:after="100" w:afterAutospacing="1" w:line="240" w:lineRule="auto"/>
+        <w:rPr>
+          <w:rFonts w:ascii="Segoe UI" w:hAnsi="Segoe UI" w:cs="Segoe UI"/>
+          <w:color w:val="212529"/>
+        </w:rPr>
+      </w:pPr>
+      <w:r>
+        <w:rPr>
+          <w:rStyle w:val="Enfasigrassetto"/>
+          <w:rFonts w:ascii="Segoe UI" w:hAnsi="Segoe UI" w:cs="Segoe UI"/>
+          <w:color w:val="212529"/>
+        </w:rPr>
+        <w:t>xlPatternGray16</w:t>
+      </w:r>
+      <w:r>
+        <w:rPr>
+          <w:rFonts w:ascii="Segoe UI" w:hAnsi="Segoe UI" w:cs="Segoe UI"/>
+          <w:color w:val="212529"/>
+        </w:rPr>
+        <w:t> (16% gray.)</w:t>
+      </w:r>
+    </w:p>
+    <w:p>
+      <w:pPr>
+        <w:numPr>
+          <w:ilvl w:val="0"/>
+          <w:numId w:val="2"/>
+        </w:numPr>
+        <w:shd w:val="clear" w:color="auto" w:fill="FFFFFF"/>
+        <w:spacing w:before="100" w:beforeAutospacing="1" w:after="100" w:afterAutospacing="1" w:line="240" w:lineRule="auto"/>
+        <w:rPr>
+          <w:rFonts w:ascii="Segoe UI" w:hAnsi="Segoe UI" w:cs="Segoe UI"/>
+          <w:color w:val="212529"/>
+        </w:rPr>
+      </w:pPr>
+      <w:r>
+        <w:rPr>
+          <w:rStyle w:val="Enfasigrassetto"/>
+          <w:rFonts w:ascii="Segoe UI" w:hAnsi="Segoe UI" w:cs="Segoe UI"/>
+          <w:color w:val="212529"/>
+        </w:rPr>
+        <w:t>xlPatternGray25</w:t>
+      </w:r>
+      <w:r>
+        <w:rPr>
+          <w:rFonts w:ascii="Segoe UI" w:hAnsi="Segoe UI" w:cs="Segoe UI"/>
+          <w:color w:val="212529"/>
+        </w:rPr>
+        <w:t> (25% gray.)</w:t>
+      </w:r>
+    </w:p>
+    <w:p>
+      <w:pPr>
+        <w:numPr>
+          <w:ilvl w:val="0"/>
+          <w:numId w:val="2"/>
+        </w:numPr>
+        <w:shd w:val="clear" w:color="auto" w:fill="FFFFFF"/>
+        <w:spacing w:before="100" w:beforeAutospacing="1" w:after="100" w:afterAutospacing="1" w:line="240" w:lineRule="auto"/>
+        <w:rPr>
+          <w:rFonts w:ascii="Segoe UI" w:hAnsi="Segoe UI" w:cs="Segoe UI"/>
+          <w:color w:val="212529"/>
+        </w:rPr>
+      </w:pPr>
+      <w:r>
+        <w:rPr>
+          <w:rStyle w:val="Enfasigrassetto"/>
+          <w:rFonts w:ascii="Segoe UI" w:hAnsi="Segoe UI" w:cs="Segoe UI"/>
+          <w:color w:val="212529"/>
+        </w:rPr>
+        <w:t>xlPatternGray50</w:t>
+      </w:r>
+      <w:r>
+        <w:rPr>
+          <w:rFonts w:ascii="Segoe UI" w:hAnsi="Segoe UI" w:cs="Segoe UI"/>
+          <w:color w:val="212529"/>
+        </w:rPr>
+        <w:t> (50% gray.)</w:t>
+      </w:r>
+    </w:p>
+    <w:p>
+      <w:pPr>
+        <w:numPr>
+          <w:ilvl w:val="0"/>
+          <w:numId w:val="2"/>
+        </w:numPr>
+        <w:shd w:val="clear" w:color="auto" w:fill="FFFFFF"/>
+        <w:spacing w:before="100" w:beforeAutospacing="1" w:after="100" w:afterAutospacing="1" w:line="240" w:lineRule="auto"/>
+        <w:rPr>
+          <w:rFonts w:ascii="Segoe UI" w:hAnsi="Segoe UI" w:cs="Segoe UI"/>
+          <w:color w:val="212529"/>
+        </w:rPr>
+      </w:pPr>
+      <w:r>
+        <w:rPr>
+          <w:rStyle w:val="Enfasigrassetto"/>
+          <w:rFonts w:ascii="Segoe UI" w:hAnsi="Segoe UI" w:cs="Segoe UI"/>
+          <w:color w:val="212529"/>
+        </w:rPr>
+        <w:t>xlPatternGray75</w:t>
+      </w:r>
+      <w:r>
+        <w:rPr>
+          <w:rFonts w:ascii="Segoe UI" w:hAnsi="Segoe UI" w:cs="Segoe UI"/>
+          <w:color w:val="212529"/>
+        </w:rPr>
+        <w:t> (75% gray.)</w:t>
+      </w:r>
+    </w:p>
+    <w:p>
+      <w:pPr>
+        <w:numPr>
+          <w:ilvl w:val="0"/>
+          <w:numId w:val="2"/>
+        </w:numPr>
+        <w:shd w:val="clear" w:color="auto" w:fill="FFFFFF"/>
+        <w:spacing w:before="100" w:beforeAutospacing="1" w:after="100" w:afterAutospacing="1" w:line="240" w:lineRule="auto"/>
+        <w:rPr>
+          <w:rFonts w:ascii="Segoe UI" w:hAnsi="Segoe UI" w:cs="Segoe UI"/>
+          <w:color w:val="212529"/>
+        </w:rPr>
+      </w:pPr>
+      <w:r>
+        <w:rPr>
+          <w:rStyle w:val="Enfasigrassetto"/>
+          <w:rFonts w:ascii="Segoe UI" w:hAnsi="Segoe UI" w:cs="Segoe UI"/>
+          <w:color w:val="212529"/>
+        </w:rPr>
+        <w:t>xlPatternGray8</w:t>
+      </w:r>
+      <w:r>
+        <w:rPr>
+          <w:rFonts w:ascii="Segoe UI" w:hAnsi="Segoe UI" w:cs="Segoe UI"/>
+          <w:color w:val="212529"/>
+        </w:rPr>
+        <w:t> (8% gray.)</w:t>
+      </w:r>
+    </w:p>
+    <w:p>
+      <w:pPr>
+        <w:numPr>
+          <w:ilvl w:val="0"/>
+          <w:numId w:val="2"/>
+        </w:numPr>
+        <w:shd w:val="clear" w:color="auto" w:fill="FFFFFF"/>
+        <w:spacing w:before="100" w:beforeAutospacing="1" w:after="100" w:afterAutospacing="1" w:line="240" w:lineRule="auto"/>
+        <w:rPr>
+          <w:rFonts w:ascii="Segoe UI" w:hAnsi="Segoe UI" w:cs="Segoe UI"/>
+          <w:color w:val="212529"/>
+        </w:rPr>
+      </w:pPr>
+      <w:r>
+        <w:rPr>
+          <w:rStyle w:val="Enfasigrassetto"/>
+          <w:rFonts w:ascii="Segoe UI" w:hAnsi="Segoe UI" w:cs="Segoe UI"/>
+          <w:color w:val="212529"/>
+        </w:rPr>
+        <w:t>xlPatternGrid</w:t>
+      </w:r>
+      <w:r>
+        <w:rPr>
+          <w:rFonts w:ascii="Segoe UI" w:hAnsi="Segoe UI" w:cs="Segoe UI"/>
+          <w:color w:val="212529"/>
+        </w:rPr>
+        <w:t> (Grid.)</w:t>
+      </w:r>
+    </w:p>
+    <w:p>
+      <w:pPr>
+        <w:numPr>
+          <w:ilvl w:val="0"/>
+          <w:numId w:val="2"/>
+        </w:numPr>
+        <w:shd w:val="clear" w:color="auto" w:fill="FFFFFF"/>
+        <w:spacing w:before="100" w:beforeAutospacing="1" w:after="100" w:afterAutospacing="1" w:line="240" w:lineRule="auto"/>
+        <w:rPr>
+          <w:rFonts w:ascii="Segoe UI" w:hAnsi="Segoe UI" w:cs="Segoe UI"/>
+          <w:color w:val="212529"/>
+        </w:rPr>
+      </w:pPr>
+      <w:r>
+        <w:rPr>
+          <w:rStyle w:val="Enfasigrassetto"/>
+          <w:rFonts w:ascii="Segoe UI" w:hAnsi="Segoe UI" w:cs="Segoe UI"/>
+          <w:color w:val="212529"/>
+        </w:rPr>
+        <w:t>xlPatternHorizontal</w:t>
+      </w:r>
+      <w:r>
+        <w:rPr>
+          <w:rFonts w:ascii="Segoe UI" w:hAnsi="Segoe UI" w:cs="Segoe UI"/>
+          <w:color w:val="212529"/>
+        </w:rPr>
+        <w:t> (Dark horizontal lines.)</w:t>
+      </w:r>
+    </w:p>
+    <w:p>
+      <w:pPr>
+        <w:numPr>
+          <w:ilvl w:val="0"/>
+          <w:numId w:val="2"/>
+        </w:numPr>
+        <w:shd w:val="clear" w:color="auto" w:fill="FFFFFF"/>
+        <w:spacing w:before="100" w:beforeAutospacing="1" w:after="100" w:afterAutospacing="1" w:line="240" w:lineRule="auto"/>
+        <w:rPr>
+          <w:rFonts w:ascii="Segoe UI" w:hAnsi="Segoe UI" w:cs="Segoe UI"/>
+          <w:color w:val="212529"/>
+        </w:rPr>
+      </w:pPr>
+      <w:r>
+        <w:rPr>
+          <w:rStyle w:val="Enfasigrassetto"/>
+          <w:rFonts w:ascii="Segoe UI" w:hAnsi="Segoe UI" w:cs="Segoe UI"/>
+          <w:color w:val="212529"/>
+        </w:rPr>
+        <w:t>xlPatternLightDown</w:t>
+      </w:r>
+      <w:r>
+        <w:rPr>
+          <w:rFonts w:ascii="Segoe UI" w:hAnsi="Segoe UI" w:cs="Segoe UI"/>
+          <w:color w:val="212529"/>
+        </w:rPr>
+        <w:t> (Light diagonal lines running from the upper left to the lower right.)</w:t>
+      </w:r>
+    </w:p>
+    <w:p>
+      <w:pPr>
+        <w:numPr>
+          <w:ilvl w:val="0"/>
+          <w:numId w:val="2"/>
+        </w:numPr>
+        <w:shd w:val="clear" w:color="auto" w:fill="FFFFFF"/>
+        <w:spacing w:before="100" w:beforeAutospacing="1" w:after="100" w:afterAutospacing="1" w:line="240" w:lineRule="auto"/>
+        <w:rPr>
+          <w:rFonts w:ascii="Segoe UI" w:hAnsi="Segoe UI" w:cs="Segoe UI"/>
+          <w:color w:val="212529"/>
+        </w:rPr>
+      </w:pPr>
+      <w:r>
+        <w:rPr>
+          <w:rStyle w:val="Enfasigrassetto"/>
+          <w:rFonts w:ascii="Segoe UI" w:hAnsi="Segoe UI" w:cs="Segoe UI"/>
+          <w:color w:val="212529"/>
+        </w:rPr>
+        <w:t>xlPatternLightHorizontal</w:t>
+      </w:r>
+      <w:r>
+        <w:rPr>
+          <w:rFonts w:ascii="Segoe UI" w:hAnsi="Segoe UI" w:cs="Segoe UI"/>
+          <w:color w:val="212529"/>
+        </w:rPr>
+        <w:t> (Light horizontal lines.)</w:t>
+      </w:r>
+    </w:p>
+    <w:p>
+      <w:pPr>
+        <w:numPr>
+          <w:ilvl w:val="0"/>
+          <w:numId w:val="2"/>
+        </w:numPr>
+        <w:shd w:val="clear" w:color="auto" w:fill="FFFFFF"/>
+        <w:spacing w:before="100" w:beforeAutospacing="1" w:after="100" w:afterAutospacing="1" w:line="240" w:lineRule="auto"/>
+        <w:rPr>
+          <w:rFonts w:ascii="Segoe UI" w:hAnsi="Segoe UI" w:cs="Segoe UI"/>
+          <w:color w:val="212529"/>
+        </w:rPr>
+      </w:pPr>
+      <w:r>
+        <w:rPr>
+          <w:rStyle w:val="Enfasigrassetto"/>
+          <w:rFonts w:ascii="Segoe UI" w:hAnsi="Segoe UI" w:cs="Segoe UI"/>
+          <w:color w:val="212529"/>
+        </w:rPr>
+        <w:t>xlPatternLightUp</w:t>
+      </w:r>
+      <w:r>
+        <w:rPr>
+          <w:rFonts w:ascii="Segoe UI" w:hAnsi="Segoe UI" w:cs="Segoe UI"/>
+          <w:color w:val="212529"/>
+        </w:rPr>
+        <w:t> (Light diagonal lines running from the lower left to the upper right.)</w:t>
+      </w:r>
+    </w:p>
+    <w:p>
+      <w:pPr>
+        <w:numPr>
+          <w:ilvl w:val="0"/>
+          <w:numId w:val="2"/>
+        </w:numPr>
+        <w:shd w:val="clear" w:color="auto" w:fill="FFFFFF"/>
+        <w:spacing w:before="100" w:beforeAutospacing="1" w:after="100" w:afterAutospacing="1" w:line="240" w:lineRule="auto"/>
+        <w:rPr>
+          <w:rFonts w:ascii="Segoe UI" w:hAnsi="Segoe UI" w:cs="Segoe UI"/>
+          <w:color w:val="212529"/>
+        </w:rPr>
+      </w:pPr>
+      <w:r>
+        <w:rPr>
+          <w:rStyle w:val="Enfasigrassetto"/>
+          <w:rFonts w:ascii="Segoe UI" w:hAnsi="Segoe UI" w:cs="Segoe UI"/>
+          <w:color w:val="212529"/>
+        </w:rPr>
+        <w:t>xlPatternLightVertical</w:t>
+      </w:r>
+      <w:r>
+        <w:rPr>
+          <w:rFonts w:ascii="Segoe UI" w:hAnsi="Segoe UI" w:cs="Segoe UI"/>
+          <w:color w:val="212529"/>
+        </w:rPr>
+        <w:t> (Light vertical bars.)</w:t>
+      </w:r>
+    </w:p>
+    <w:p>
+      <w:pPr>
+        <w:numPr>
+          <w:ilvl w:val="0"/>
+          <w:numId w:val="2"/>
+        </w:numPr>
+        <w:shd w:val="clear" w:color="auto" w:fill="FFFFFF"/>
+        <w:spacing w:before="100" w:beforeAutospacing="1" w:after="100" w:afterAutospacing="1" w:line="240" w:lineRule="auto"/>
+        <w:rPr>
+          <w:rFonts w:ascii="Segoe UI" w:hAnsi="Segoe UI" w:cs="Segoe UI"/>
+          <w:color w:val="212529"/>
+        </w:rPr>
+      </w:pPr>
+      <w:r>
+        <w:rPr>
+          <w:rStyle w:val="Enfasigrassetto"/>
+          <w:rFonts w:ascii="Segoe UI" w:hAnsi="Segoe UI" w:cs="Segoe UI"/>
+          <w:color w:val="212529"/>
+        </w:rPr>
+        <w:t>xlPatternNone</w:t>
+      </w:r>
+      <w:r>
+        <w:rPr>
+          <w:rFonts w:ascii="Segoe UI" w:hAnsi="Segoe UI" w:cs="Segoe UI"/>
+          <w:color w:val="212529"/>
+        </w:rPr>
+        <w:t> (No pattern.)</w:t>
+      </w:r>
+    </w:p>
+    <w:p>
+      <w:pPr>
+        <w:numPr>
+          <w:ilvl w:val="0"/>
+          <w:numId w:val="2"/>
+        </w:numPr>
+        <w:shd w:val="clear" w:color="auto" w:fill="FFFFFF"/>
+        <w:spacing w:before="100" w:beforeAutospacing="1" w:after="100" w:afterAutospacing="1" w:line="240" w:lineRule="auto"/>
+        <w:rPr>
+          <w:rFonts w:ascii="Segoe UI" w:hAnsi="Segoe UI" w:cs="Segoe UI"/>
+          <w:color w:val="212529"/>
+        </w:rPr>
+      </w:pPr>
+      <w:r>
+        <w:rPr>
+          <w:rStyle w:val="Enfasigrassetto"/>
+          <w:rFonts w:ascii="Segoe UI" w:hAnsi="Segoe UI" w:cs="Segoe UI"/>
+          <w:color w:val="212529"/>
+        </w:rPr>
+        <w:t>xlPatternSemiGray75</w:t>
+      </w:r>
+      <w:r>
+        <w:rPr>
+          <w:rFonts w:ascii="Segoe UI" w:hAnsi="Segoe UI" w:cs="Segoe UI"/>
+          <w:color w:val="212529"/>
+        </w:rPr>
+        <w:t> (75% dark moiré.)</w:t>
+      </w:r>
+    </w:p>
+    <w:p>
+      <w:pPr>
+        <w:numPr>
+          <w:ilvl w:val="0"/>
+          <w:numId w:val="2"/>
+        </w:numPr>
+        <w:shd w:val="clear" w:color="auto" w:fill="FFFFFF"/>
+        <w:spacing w:before="100" w:beforeAutospacing="1" w:after="100" w:afterAutospacing="1" w:line="240" w:lineRule="auto"/>
+        <w:rPr>
+          <w:rFonts w:ascii="Segoe UI" w:hAnsi="Segoe UI" w:cs="Segoe UI"/>
+          <w:color w:val="212529"/>
+        </w:rPr>
+      </w:pPr>
+      <w:r>
+        <w:rPr>
+          <w:rStyle w:val="Enfasigrassetto"/>
+          <w:rFonts w:ascii="Segoe UI" w:hAnsi="Segoe UI" w:cs="Segoe UI"/>
+          <w:color w:val="212529"/>
+        </w:rPr>
+        <w:t>xlPatternSolid</w:t>
+      </w:r>
+      <w:r>
+        <w:rPr>
+          <w:rFonts w:ascii="Segoe UI" w:hAnsi="Segoe UI" w:cs="Segoe UI"/>
+          <w:color w:val="212529"/>
+        </w:rPr>
+        <w:t> (Solid color.)</w:t>
+      </w:r>
+    </w:p>
+    <w:p>
+      <w:pPr>
+        <w:numPr>
+          <w:ilvl w:val="0"/>
+          <w:numId w:val="2"/>
+        </w:numPr>
+        <w:shd w:val="clear" w:color="auto" w:fill="FFFFFF"/>
+        <w:spacing w:before="100" w:beforeAutospacing="1" w:after="100" w:afterAutospacing="1" w:line="240" w:lineRule="auto"/>
+        <w:rPr>
+          <w:rFonts w:ascii="Segoe UI" w:hAnsi="Segoe UI" w:cs="Segoe UI"/>
+          <w:color w:val="212529"/>
+        </w:rPr>
+      </w:pPr>
+      <w:r>
+        <w:rPr>
+          <w:rStyle w:val="Enfasigrassetto"/>
+          <w:rFonts w:ascii="Segoe UI" w:hAnsi="Segoe UI" w:cs="Segoe UI"/>
+          <w:color w:val="212529"/>
+        </w:rPr>
+        <w:t>xlPatternUp</w:t>
+      </w:r>
+      <w:r>
+        <w:rPr>
+          <w:rFonts w:ascii="Segoe UI" w:hAnsi="Segoe UI" w:cs="Segoe UI"/>
+          <w:color w:val="212529"/>
+        </w:rPr>
+        <w:t> (Dark diagonal lines running from the lower left to the upper right.)</w:t>
+      </w:r>
+    </w:p>
+    <w:p>
+      <w:pPr>
+        <w:pStyle w:val="Titolo2"/>
+        <w:shd w:val="clear" w:color="auto" w:fill="FFFFFF"/>
+        <w:rPr>
+          <w:rFonts w:ascii="Segoe UI" w:hAnsi="Segoe UI" w:cs="Segoe UI"/>
+          <w:color w:val="212529"/>
+        </w:rPr>
+      </w:pPr>
+      <w:r>
+        <w:rPr>
+          <w:rFonts w:ascii="Segoe UI" w:hAnsi="Segoe UI" w:cs="Segoe UI"/>
+          <w:b/>
+          <w:bCs/>
+          <w:color w:val="212529"/>
+        </w:rPr>
+        <w:t>Protection</w:t>
+      </w:r>
+    </w:p>
+    <w:p>
+      <w:pPr>
+        <w:pStyle w:val="Titolo3"/>
+        <w:shd w:val="clear" w:color="auto" w:fill="FFFFFF"/>
+        <w:rPr>
+          <w:rFonts w:ascii="Segoe UI" w:hAnsi="Segoe UI" w:cs="Segoe UI"/>
+          <w:b/>
+          <w:bCs/>
+          <w:color w:val="212529"/>
+        </w:rPr>
+      </w:pPr>
+      <w:r>
+        <w:rPr>
+          <w:rFonts w:ascii="Segoe UI" w:hAnsi="Segoe UI" w:cs="Segoe UI"/>
+          <w:b/>
+          <w:bCs/>
+          <w:color w:val="212529"/>
+        </w:rPr>
+        <w:t>Locking Cells</w:t>
+      </w:r>
+    </w:p>
+    <w:p>
+      <w:pPr>
+        <w:pStyle w:val="NormaleWeb"/>
+        <w:shd w:val="clear" w:color="auto" w:fill="FFFFFF"/>
+        <w:spacing w:before="0" w:beforeAutospacing="0"/>
+        <w:rPr>
+          <w:rFonts w:ascii="Segoe UI" w:hAnsi="Segoe UI" w:cs="Segoe UI"/>
+          <w:color w:val="212529"/>
+        </w:rPr>
+      </w:pPr>
+      <w:r>
+        <w:rPr>
+          <w:rFonts w:ascii="Segoe UI" w:hAnsi="Segoe UI" w:cs="Segoe UI"/>
+          <w:color w:val="212529"/>
+        </w:rPr>
+        <w:t>This property returns </w:t>
+      </w:r>
+      <w:r>
+        <w:rPr>
+          <w:rStyle w:val="Enfasigrassetto"/>
+          <w:rFonts w:ascii="Segoe UI" w:hAnsi="Segoe UI" w:cs="Segoe UI"/>
+          <w:color w:val="212529"/>
+        </w:rPr>
+        <w:t>True</w:t>
+      </w:r>
+      <w:r>
+        <w:rPr>
+          <w:rFonts w:ascii="Segoe UI" w:hAnsi="Segoe UI" w:cs="Segoe UI"/>
+          <w:color w:val="212529"/>
+        </w:rPr>
+        <w:t> if the object is locked, </w:t>
+      </w:r>
+      <w:r>
+        <w:rPr>
+          <w:rStyle w:val="Enfasigrassetto"/>
+          <w:rFonts w:ascii="Segoe UI" w:hAnsi="Segoe UI" w:cs="Segoe UI"/>
+          <w:color w:val="212529"/>
+        </w:rPr>
+        <w:t>False</w:t>
+      </w:r>
+      <w:r>
+        <w:rPr>
+          <w:rFonts w:ascii="Segoe UI" w:hAnsi="Segoe UI" w:cs="Segoe UI"/>
+          <w:color w:val="212529"/>
+        </w:rPr>
+        <w:t> if the object can be modified when the sheet is protected, or </w:t>
+      </w:r>
+      <w:r>
+        <w:rPr>
+          <w:rStyle w:val="Enfasigrassetto"/>
+          <w:rFonts w:ascii="Segoe UI" w:hAnsi="Segoe UI" w:cs="Segoe UI"/>
+          <w:color w:val="212529"/>
+        </w:rPr>
+        <w:t>Null</w:t>
+      </w:r>
+      <w:r>
+        <w:rPr>
+          <w:rFonts w:ascii="Segoe UI" w:hAnsi="Segoe UI" w:cs="Segoe UI"/>
+          <w:color w:val="212529"/>
+        </w:rPr>
+        <w:t> if the specified range contains both locked and unlocked cells.</w:t>
+      </w:r>
+    </w:p>
+    <w:p>
+      <w:pPr>
+        <w:pStyle w:val="NormaleWeb"/>
+        <w:shd w:val="clear" w:color="auto" w:fill="FFFFFF"/>
+        <w:spacing w:before="0" w:beforeAutospacing="0"/>
+        <w:rPr>
+          <w:rFonts w:ascii="Segoe UI" w:hAnsi="Segoe UI" w:cs="Segoe UI"/>
+          <w:color w:val="212529"/>
+        </w:rPr>
+      </w:pPr>
+      <w:r>
+        <w:rPr>
+          <w:rFonts w:ascii="Segoe UI" w:hAnsi="Segoe UI" w:cs="Segoe UI"/>
+          <w:color w:val="212529"/>
+        </w:rPr>
+        <w:t>The following code example unlocks cells A1:B22 on Sheet1 so that they can be modified when the sheet is protected.</w:t>
+      </w:r>
+    </w:p>
+    <w:p>
+      <w:pPr>
+        <w:pStyle w:val="PreformattatoHTML"/>
+        <w:pBdr>
+          <w:top w:val="single" w:sz="6" w:space="0" w:color="CCCCCC"/>
+          <w:left w:val="single" w:sz="6" w:space="0" w:color="CCCCCC"/>
+          <w:bottom w:val="single" w:sz="6" w:space="0" w:color="CCCCCC"/>
+          <w:right w:val="single" w:sz="6" w:space="0" w:color="CCCCCC"/>
+        </w:pBdr>
+        <w:shd w:val="clear" w:color="auto" w:fill="F5F5F5"/>
+        <w:wordWrap w:val="0"/>
+        <w:rPr>
+          <w:rFonts w:ascii="Consolas" w:hAnsi="Consolas"/>
+          <w:color w:val="212529"/>
+          <w:sz w:val="21"/>
+          <w:szCs w:val="21"/>
+        </w:rPr>
+      </w:pPr>
+      <w:r>
+        <w:rPr>
+          <w:rFonts w:ascii="Consolas" w:hAnsi="Consolas"/>
+          <w:color w:val="212529"/>
+          <w:sz w:val="21"/>
+          <w:szCs w:val="21"/>
+        </w:rPr>
+        <w:t>Worksheets("Sheet1"</w:t>
+      </w:r>
+      <w:proofErr w:type="gramStart"/>
+      <w:r>
+        <w:rPr>
+          <w:rFonts w:ascii="Consolas" w:hAnsi="Consolas"/>
+          <w:color w:val="212529"/>
+          <w:sz w:val="21"/>
+          <w:szCs w:val="21"/>
+        </w:rPr>
+        <w:t>).Range</w:t>
+      </w:r>
+      <w:proofErr w:type="gramEnd"/>
+      <w:r>
+        <w:rPr>
+          <w:rFonts w:ascii="Consolas" w:hAnsi="Consolas"/>
+          <w:color w:val="212529"/>
+          <w:sz w:val="21"/>
+          <w:szCs w:val="21"/>
+        </w:rPr>
+        <w:t>("A1:B22").Locked = False</w:t>
+      </w:r>
+    </w:p>
+    <w:p>
+      <w:pPr>
+        <w:pStyle w:val="PreformattatoHTML"/>
+        <w:pBdr>
+          <w:top w:val="single" w:sz="6" w:space="0" w:color="CCCCCC"/>
+          <w:left w:val="single" w:sz="6" w:space="0" w:color="CCCCCC"/>
+          <w:bottom w:val="single" w:sz="6" w:space="0" w:color="CCCCCC"/>
+          <w:right w:val="single" w:sz="6" w:space="0" w:color="CCCCCC"/>
+        </w:pBdr>
+        <w:shd w:val="clear" w:color="auto" w:fill="F5F5F5"/>
+        <w:wordWrap w:val="0"/>
+        <w:rPr>
+          <w:rFonts w:ascii="Consolas" w:hAnsi="Consolas"/>
+          <w:color w:val="212529"/>
+          <w:sz w:val="21"/>
+          <w:szCs w:val="21"/>
+        </w:rPr>
+      </w:pPr>
+      <w:r>
+        <w:rPr>
+          <w:rFonts w:ascii="Consolas" w:hAnsi="Consolas"/>
+          <w:color w:val="212529"/>
+          <w:sz w:val="21"/>
+          <w:szCs w:val="21"/>
+        </w:rPr>
+        <w:t>Worksheets("Sheet1"</w:t>
+      </w:r>
+      <w:proofErr w:type="gramStart"/>
+      <w:r>
+        <w:rPr>
+          <w:rFonts w:ascii="Consolas" w:hAnsi="Consolas"/>
+          <w:color w:val="212529"/>
+          <w:sz w:val="21"/>
+          <w:szCs w:val="21"/>
+        </w:rPr>
+        <w:t>).Protect</w:t>
+      </w:r>
+      <w:proofErr w:type="gramEnd"/>
+    </w:p>
+    <w:p>
+      <w:pPr>
+        <w:pStyle w:val="Titolo3"/>
+        <w:shd w:val="clear" w:color="auto" w:fill="FFFFFF"/>
+        <w:rPr>
+          <w:rFonts w:ascii="Segoe UI" w:hAnsi="Segoe UI" w:cs="Segoe UI"/>
+          <w:color w:val="212529"/>
+          <w:sz w:val="27"/>
+          <w:szCs w:val="27"/>
+        </w:rPr>
+      </w:pPr>
+      <w:r>
+        <w:rPr>
+          <w:rFonts w:ascii="Segoe UI" w:hAnsi="Segoe UI" w:cs="Segoe UI"/>
+          <w:b/>
+          <w:bCs/>
+          <w:color w:val="212529"/>
+        </w:rPr>
+        <w:t>Hiding Formulas</w:t>
+      </w:r>
+    </w:p>
+    <w:p>
+      <w:pPr>
+        <w:pStyle w:val="NormaleWeb"/>
+        <w:shd w:val="clear" w:color="auto" w:fill="FFFFFF"/>
+        <w:spacing w:before="0" w:beforeAutospacing="0"/>
+        <w:rPr>
+          <w:rFonts w:ascii="Segoe UI" w:hAnsi="Segoe UI" w:cs="Segoe UI"/>
+          <w:color w:val="212529"/>
+        </w:rPr>
+      </w:pPr>
+      <w:r>
+        <w:rPr>
+          <w:rFonts w:ascii="Segoe UI" w:hAnsi="Segoe UI" w:cs="Segoe UI"/>
+          <w:color w:val="212529"/>
+        </w:rPr>
+        <w:t>This property returns </w:t>
+      </w:r>
+      <w:r>
+        <w:rPr>
+          <w:rStyle w:val="Enfasigrassetto"/>
+          <w:rFonts w:ascii="Segoe UI" w:hAnsi="Segoe UI" w:cs="Segoe UI"/>
+          <w:color w:val="212529"/>
+        </w:rPr>
+        <w:t>True</w:t>
+      </w:r>
+      <w:r>
+        <w:rPr>
+          <w:rFonts w:ascii="Segoe UI" w:hAnsi="Segoe UI" w:cs="Segoe UI"/>
+          <w:color w:val="212529"/>
+        </w:rPr>
+        <w:t> if the formula will be hidden when the worksheet is protected, </w:t>
+      </w:r>
+      <w:r>
+        <w:rPr>
+          <w:rStyle w:val="Enfasigrassetto"/>
+          <w:rFonts w:ascii="Segoe UI" w:hAnsi="Segoe UI" w:cs="Segoe UI"/>
+          <w:color w:val="212529"/>
+        </w:rPr>
+        <w:t>Null</w:t>
+      </w:r>
+      <w:r>
+        <w:rPr>
+          <w:rFonts w:ascii="Segoe UI" w:hAnsi="Segoe UI" w:cs="Segoe UI"/>
+          <w:color w:val="212529"/>
+        </w:rPr>
+        <w:t> if the specified range contains some cells with FormulaHidden equal to </w:t>
+      </w:r>
+      <w:r>
+        <w:rPr>
+          <w:rStyle w:val="Enfasigrassetto"/>
+          <w:rFonts w:ascii="Segoe UI" w:hAnsi="Segoe UI" w:cs="Segoe UI"/>
+          <w:color w:val="212529"/>
+        </w:rPr>
+        <w:t>True</w:t>
+      </w:r>
+      <w:r>
+        <w:rPr>
+          <w:rFonts w:ascii="Segoe UI" w:hAnsi="Segoe UI" w:cs="Segoe UI"/>
+          <w:color w:val="212529"/>
+        </w:rPr>
+        <w:t> and some cells with FormulaHidden equal to </w:t>
+      </w:r>
+      <w:r>
+        <w:rPr>
+          <w:rStyle w:val="Enfasigrassetto"/>
+          <w:rFonts w:ascii="Segoe UI" w:hAnsi="Segoe UI" w:cs="Segoe UI"/>
+          <w:color w:val="212529"/>
+        </w:rPr>
+        <w:t>False</w:t>
+      </w:r>
+      <w:r>
+        <w:rPr>
+          <w:rFonts w:ascii="Segoe UI" w:hAnsi="Segoe UI" w:cs="Segoe UI"/>
+          <w:color w:val="212529"/>
+        </w:rPr>
+        <w:t>.</w:t>
+      </w:r>
+    </w:p>
+    <w:p>
+      <w:pPr>
+        <w:pStyle w:val="NormaleWeb"/>
+        <w:shd w:val="clear" w:color="auto" w:fill="FFFFFF"/>
+        <w:spacing w:before="0" w:beforeAutospacing="0"/>
+        <w:rPr>
+          <w:rFonts w:ascii="Segoe UI" w:hAnsi="Segoe UI" w:cs="Segoe UI"/>
+          <w:color w:val="212529"/>
+        </w:rPr>
+      </w:pPr>
+      <w:r>
+        <w:rPr>
+          <w:rFonts w:ascii="Segoe UI" w:hAnsi="Segoe UI" w:cs="Segoe UI"/>
+          <w:color w:val="212529"/>
+        </w:rPr>
+        <w:t>Don’t confuse this property with the Hidden property. The formula will not be hidden if the workbook is protected and the worksheet is not, but only if the worksheet is protected.</w:t>
+      </w:r>
+    </w:p>
+    <w:p>
+      <w:pPr>
+        <w:pStyle w:val="NormaleWeb"/>
+        <w:shd w:val="clear" w:color="auto" w:fill="FFFFFF"/>
+        <w:spacing w:before="0" w:beforeAutospacing="0"/>
+        <w:rPr>
+          <w:rFonts w:ascii="Segoe UI" w:hAnsi="Segoe UI" w:cs="Segoe UI"/>
+          <w:color w:val="212529"/>
+        </w:rPr>
+      </w:pPr>
+      <w:r>
+        <w:rPr>
+          <w:rFonts w:ascii="Segoe UI" w:hAnsi="Segoe UI" w:cs="Segoe UI"/>
+          <w:color w:val="212529"/>
+        </w:rPr>
+        <w:t>The following code example hides the formulas in cells A1 and C1 on Sheet1 when the worksheet is protected.</w:t>
+      </w:r>
+    </w:p>
+    <w:p>
+      <w:pPr>
+        <w:pStyle w:val="PreformattatoHTML"/>
+        <w:pBdr>
+          <w:top w:val="single" w:sz="6" w:space="0" w:color="CCCCCC"/>
+          <w:left w:val="single" w:sz="6" w:space="0" w:color="CCCCCC"/>
+          <w:bottom w:val="single" w:sz="6" w:space="0" w:color="CCCCCC"/>
+          <w:right w:val="single" w:sz="6" w:space="0" w:color="CCCCCC"/>
+        </w:pBdr>
+        <w:shd w:val="clear" w:color="auto" w:fill="F5F5F5"/>
+        <w:wordWrap w:val="0"/>
+        <w:rPr>
+          <w:rFonts w:ascii="Consolas" w:hAnsi="Consolas"/>
+          <w:color w:val="212529"/>
+          <w:sz w:val="21"/>
+          <w:szCs w:val="21"/>
+        </w:rPr>
+      </w:pPr>
+      <w:r>
+        <w:rPr>
+          <w:rFonts w:ascii="Consolas" w:hAnsi="Consolas"/>
+          <w:color w:val="212529"/>
+          <w:sz w:val="21"/>
+          <w:szCs w:val="21"/>
+        </w:rPr>
+        <w:t>Worksheets("Sheet1"</w:t>
+      </w:r>
+      <w:proofErr w:type="gramStart"/>
+      <w:r>
+        <w:rPr>
+          <w:rFonts w:ascii="Consolas" w:hAnsi="Consolas"/>
+          <w:color w:val="212529"/>
+          <w:sz w:val="21"/>
+          <w:szCs w:val="21"/>
+        </w:rPr>
+        <w:t>).Range</w:t>
+      </w:r>
+      <w:proofErr w:type="gramEnd"/>
+      <w:r>
+        <w:rPr>
+          <w:rFonts w:ascii="Consolas" w:hAnsi="Consolas"/>
+          <w:color w:val="212529"/>
+          <w:sz w:val="21"/>
+          <w:szCs w:val="21"/>
+        </w:rPr>
+        <w:t>("A1:C1").FormulaHidden = True</w:t>
+      </w:r>
+    </w:p>
+    <w:p>
       <w:bookmarkStart w:id="0" w:name="_GoBack"/>
       <w:bookmarkEnd w:id="0"/>
     </w:p>
@@ -335,6 +5476,243 @@
     </w:sectPr>
   </w:body>
 </w:document>
+</file>
+
+<file path=word/numbering.xml><?xml version="1.0" encoding="utf-8"?>
+<w:numbering xmlns:wpc="http://schemas.microsoft.com/office/word/2010/wordprocessingCanvas" xmlns:cx="http://schemas.microsoft.com/office/drawing/2014/chartex" xmlns:cx1="http://schemas.microsoft.com/office/drawing/2015/9/8/chartex" xmlns:mc="http://schemas.openxmlformats.org/markup-compatibility/2006" xmlns:o="urn:schemas-microsoft-com:office:office" xmlns:r="http://schemas.openxmlformats.org/officeDocument/2006/relationships" xmlns:m="http://schemas.openxmlformats.org/officeDocument/2006/math" xmlns:v="urn:schemas-microsoft-com:vml" xmlns:wp14="http://schemas.microsoft.com/office/word/2010/wordprocessingDrawing" xmlns:wp="http://schemas.openxmlformats.org/drawingml/2006/wordprocessingDrawing" xmlns:w10="urn:schemas-microsoft-com:office:word" xmlns:w="http://schemas.openxmlformats.org/wordprocessingml/2006/main" xmlns:w14="http://schemas.microsoft.com/office/word/2010/wordml" xmlns:w15="http://schemas.microsoft.com/office/word/2012/wordml" xmlns:w16se="http://schemas.microsoft.com/office/word/2015/wordml/symex" xmlns:wpg="http://schemas.microsoft.com/office/word/2010/wordprocessingGroup" xmlns:wpi="http://schemas.microsoft.com/office/word/2010/wordprocessingInk" xmlns:wne="http://schemas.microsoft.com/office/word/2006/wordml" xmlns:wps="http://schemas.microsoft.com/office/word/2010/wordprocessingShape" mc:Ignorable="w14 w15 w16se wp14">
+  <w:abstractNum w:abstractNumId="0" w15:restartNumberingAfterBreak="0">
+    <w:nsid w:val="29927BA5"/>
+    <w:multiLevelType w:val="multilevel"/>
+    <w:tmpl w:val="53DA2BF8"/>
+    <w:lvl w:ilvl="0">
+      <w:start w:val="1"/>
+      <w:numFmt w:val="decimal"/>
+      <w:lvlText w:val="%1."/>
+      <w:lvlJc w:val="left"/>
+      <w:pPr>
+        <w:tabs>
+          <w:tab w:val="num" w:pos="720"/>
+        </w:tabs>
+        <w:ind w:left="720" w:hanging="360"/>
+      </w:pPr>
+    </w:lvl>
+    <w:lvl w:ilvl="1" w:tentative="1">
+      <w:start w:val="1"/>
+      <w:numFmt w:val="decimal"/>
+      <w:lvlText w:val="%2."/>
+      <w:lvlJc w:val="left"/>
+      <w:pPr>
+        <w:tabs>
+          <w:tab w:val="num" w:pos="1440"/>
+        </w:tabs>
+        <w:ind w:left="1440" w:hanging="360"/>
+      </w:pPr>
+    </w:lvl>
+    <w:lvl w:ilvl="2" w:tentative="1">
+      <w:start w:val="1"/>
+      <w:numFmt w:val="decimal"/>
+      <w:lvlText w:val="%3."/>
+      <w:lvlJc w:val="left"/>
+      <w:pPr>
+        <w:tabs>
+          <w:tab w:val="num" w:pos="2160"/>
+        </w:tabs>
+        <w:ind w:left="2160" w:hanging="360"/>
+      </w:pPr>
+    </w:lvl>
+    <w:lvl w:ilvl="3" w:tentative="1">
+      <w:start w:val="1"/>
+      <w:numFmt w:val="decimal"/>
+      <w:lvlText w:val="%4."/>
+      <w:lvlJc w:val="left"/>
+      <w:pPr>
+        <w:tabs>
+          <w:tab w:val="num" w:pos="2880"/>
+        </w:tabs>
+        <w:ind w:left="2880" w:hanging="360"/>
+      </w:pPr>
+    </w:lvl>
+    <w:lvl w:ilvl="4" w:tentative="1">
+      <w:start w:val="1"/>
+      <w:numFmt w:val="decimal"/>
+      <w:lvlText w:val="%5."/>
+      <w:lvlJc w:val="left"/>
+      <w:pPr>
+        <w:tabs>
+          <w:tab w:val="num" w:pos="3600"/>
+        </w:tabs>
+        <w:ind w:left="3600" w:hanging="360"/>
+      </w:pPr>
+    </w:lvl>
+    <w:lvl w:ilvl="5" w:tentative="1">
+      <w:start w:val="1"/>
+      <w:numFmt w:val="decimal"/>
+      <w:lvlText w:val="%6."/>
+      <w:lvlJc w:val="left"/>
+      <w:pPr>
+        <w:tabs>
+          <w:tab w:val="num" w:pos="4320"/>
+        </w:tabs>
+        <w:ind w:left="4320" w:hanging="360"/>
+      </w:pPr>
+    </w:lvl>
+    <w:lvl w:ilvl="6" w:tentative="1">
+      <w:start w:val="1"/>
+      <w:numFmt w:val="decimal"/>
+      <w:lvlText w:val="%7."/>
+      <w:lvlJc w:val="left"/>
+      <w:pPr>
+        <w:tabs>
+          <w:tab w:val="num" w:pos="5040"/>
+        </w:tabs>
+        <w:ind w:left="5040" w:hanging="360"/>
+      </w:pPr>
+    </w:lvl>
+    <w:lvl w:ilvl="7" w:tentative="1">
+      <w:start w:val="1"/>
+      <w:numFmt w:val="decimal"/>
+      <w:lvlText w:val="%8."/>
+      <w:lvlJc w:val="left"/>
+      <w:pPr>
+        <w:tabs>
+          <w:tab w:val="num" w:pos="5760"/>
+        </w:tabs>
+        <w:ind w:left="5760" w:hanging="360"/>
+      </w:pPr>
+    </w:lvl>
+    <w:lvl w:ilvl="8" w:tentative="1">
+      <w:start w:val="1"/>
+      <w:numFmt w:val="decimal"/>
+      <w:lvlText w:val="%9."/>
+      <w:lvlJc w:val="left"/>
+      <w:pPr>
+        <w:tabs>
+          <w:tab w:val="num" w:pos="6480"/>
+        </w:tabs>
+        <w:ind w:left="6480" w:hanging="360"/>
+      </w:pPr>
+    </w:lvl>
+  </w:abstractNum>
+  <w:abstractNum w:abstractNumId="1" w15:restartNumberingAfterBreak="0">
+    <w:nsid w:val="78B74A1B"/>
+    <w:multiLevelType w:val="multilevel"/>
+    <w:tmpl w:val="46242AA4"/>
+    <w:lvl w:ilvl="0">
+      <w:start w:val="1"/>
+      <w:numFmt w:val="decimal"/>
+      <w:lvlText w:val="%1."/>
+      <w:lvlJc w:val="left"/>
+      <w:pPr>
+        <w:tabs>
+          <w:tab w:val="num" w:pos="720"/>
+        </w:tabs>
+        <w:ind w:left="720" w:hanging="360"/>
+      </w:pPr>
+    </w:lvl>
+    <w:lvl w:ilvl="1" w:tentative="1">
+      <w:start w:val="1"/>
+      <w:numFmt w:val="decimal"/>
+      <w:lvlText w:val="%2."/>
+      <w:lvlJc w:val="left"/>
+      <w:pPr>
+        <w:tabs>
+          <w:tab w:val="num" w:pos="1440"/>
+        </w:tabs>
+        <w:ind w:left="1440" w:hanging="360"/>
+      </w:pPr>
+    </w:lvl>
+    <w:lvl w:ilvl="2" w:tentative="1">
+      <w:start w:val="1"/>
+      <w:numFmt w:val="decimal"/>
+      <w:lvlText w:val="%3."/>
+      <w:lvlJc w:val="left"/>
+      <w:pPr>
+        <w:tabs>
+          <w:tab w:val="num" w:pos="2160"/>
+        </w:tabs>
+        <w:ind w:left="2160" w:hanging="360"/>
+      </w:pPr>
+    </w:lvl>
+    <w:lvl w:ilvl="3" w:tentative="1">
+      <w:start w:val="1"/>
+      <w:numFmt w:val="decimal"/>
+      <w:lvlText w:val="%4."/>
+      <w:lvlJc w:val="left"/>
+      <w:pPr>
+        <w:tabs>
+          <w:tab w:val="num" w:pos="2880"/>
+        </w:tabs>
+        <w:ind w:left="2880" w:hanging="360"/>
+      </w:pPr>
+    </w:lvl>
+    <w:lvl w:ilvl="4" w:tentative="1">
+      <w:start w:val="1"/>
+      <w:numFmt w:val="decimal"/>
+      <w:lvlText w:val="%5."/>
+      <w:lvlJc w:val="left"/>
+      <w:pPr>
+        <w:tabs>
+          <w:tab w:val="num" w:pos="3600"/>
+        </w:tabs>
+        <w:ind w:left="3600" w:hanging="360"/>
+      </w:pPr>
+    </w:lvl>
+    <w:lvl w:ilvl="5" w:tentative="1">
+      <w:start w:val="1"/>
+      <w:numFmt w:val="decimal"/>
+      <w:lvlText w:val="%6."/>
+      <w:lvlJc w:val="left"/>
+      <w:pPr>
+        <w:tabs>
+          <w:tab w:val="num" w:pos="4320"/>
+        </w:tabs>
+        <w:ind w:left="4320" w:hanging="360"/>
+      </w:pPr>
+    </w:lvl>
+    <w:lvl w:ilvl="6" w:tentative="1">
+      <w:start w:val="1"/>
+      <w:numFmt w:val="decimal"/>
+      <w:lvlText w:val="%7."/>
+      <w:lvlJc w:val="left"/>
+      <w:pPr>
+        <w:tabs>
+          <w:tab w:val="num" w:pos="5040"/>
+        </w:tabs>
+        <w:ind w:left="5040" w:hanging="360"/>
+      </w:pPr>
+    </w:lvl>
+    <w:lvl w:ilvl="7" w:tentative="1">
+      <w:start w:val="1"/>
+      <w:numFmt w:val="decimal"/>
+      <w:lvlText w:val="%8."/>
+      <w:lvlJc w:val="left"/>
+      <w:pPr>
+        <w:tabs>
+          <w:tab w:val="num" w:pos="5760"/>
+        </w:tabs>
+        <w:ind w:left="5760" w:hanging="360"/>
+      </w:pPr>
+    </w:lvl>
+    <w:lvl w:ilvl="8" w:tentative="1">
+      <w:start w:val="1"/>
+      <w:numFmt w:val="decimal"/>
+      <w:lvlText w:val="%9."/>
+      <w:lvlJc w:val="left"/>
+      <w:pPr>
+        <w:tabs>
+          <w:tab w:val="num" w:pos="6480"/>
+        </w:tabs>
+        <w:ind w:left="6480" w:hanging="360"/>
+      </w:pPr>
+    </w:lvl>
+  </w:abstractNum>
+  <w:num w:numId="1">
+    <w:abstractNumId w:val="1"/>
+  </w:num>
+  <w:num w:numId="2">
+    <w:abstractNumId w:val="0"/>
+  </w:num>
+</w:numbering>
 </file>
 
 <file path=word/styles.xml><?xml version="1.0" encoding="utf-8"?>
@@ -796,6 +6174,29 @@
       <w:szCs w:val="24"/>
     </w:rPr>
   </w:style>
+  <w:style w:type="paragraph" w:styleId="Titolo4">
+    <w:name w:val="heading 4"/>
+    <w:basedOn w:val="Normale"/>
+    <w:next w:val="Normale"/>
+    <w:link w:val="Titolo4Carattere"/>
+    <w:uiPriority w:val="9"/>
+    <w:semiHidden/>
+    <w:unhideWhenUsed/>
+    <w:qFormat/>
+    <w:rsid w:val="00DA5AA5"/>
+    <w:pPr>
+      <w:keepNext/>
+      <w:keepLines/>
+      <w:spacing w:before="40" w:after="0"/>
+      <w:outlineLvl w:val="3"/>
+    </w:pPr>
+    <w:rPr>
+      <w:rFonts w:asciiTheme="majorHAnsi" w:eastAsiaTheme="majorEastAsia" w:hAnsiTheme="majorHAnsi" w:cstheme="majorBidi"/>
+      <w:i/>
+      <w:iCs/>
+      <w:color w:val="2E74B5" w:themeColor="accent1" w:themeShade="BF"/>
+    </w:rPr>
+  </w:style>
   <w:style w:type="character" w:default="1" w:styleId="Carpredefinitoparagrafo">
     <w:name w:val="Default Paragraph Font"/>
     <w:uiPriority w:val="1"/>
@@ -860,6 +6261,98 @@
       <w:color w:val="1F4D78" w:themeColor="accent1" w:themeShade="7F"/>
       <w:sz w:val="24"/>
       <w:szCs w:val="24"/>
+    </w:rPr>
+  </w:style>
+  <w:style w:type="paragraph" w:styleId="PreformattatoHTML">
+    <w:name w:val="HTML Preformatted"/>
+    <w:basedOn w:val="Normale"/>
+    <w:link w:val="PreformattatoHTMLCarattere"/>
+    <w:uiPriority w:val="99"/>
+    <w:semiHidden/>
+    <w:unhideWhenUsed/>
+    <w:rsid w:val="00DA5AA5"/>
+    <w:pPr>
+      <w:tabs>
+        <w:tab w:val="left" w:pos="916"/>
+        <w:tab w:val="left" w:pos="1832"/>
+        <w:tab w:val="left" w:pos="2748"/>
+        <w:tab w:val="left" w:pos="3664"/>
+        <w:tab w:val="left" w:pos="4580"/>
+        <w:tab w:val="left" w:pos="5496"/>
+        <w:tab w:val="left" w:pos="6412"/>
+        <w:tab w:val="left" w:pos="7328"/>
+        <w:tab w:val="left" w:pos="8244"/>
+        <w:tab w:val="left" w:pos="9160"/>
+        <w:tab w:val="left" w:pos="10076"/>
+        <w:tab w:val="left" w:pos="10992"/>
+        <w:tab w:val="left" w:pos="11908"/>
+        <w:tab w:val="left" w:pos="12824"/>
+        <w:tab w:val="left" w:pos="13740"/>
+        <w:tab w:val="left" w:pos="14656"/>
+      </w:tabs>
+      <w:spacing w:after="0" w:line="240" w:lineRule="auto"/>
+    </w:pPr>
+    <w:rPr>
+      <w:rFonts w:ascii="Courier New" w:eastAsia="Times New Roman" w:hAnsi="Courier New" w:cs="Courier New"/>
+      <w:sz w:val="20"/>
+      <w:szCs w:val="20"/>
+      <w:lang w:eastAsia="it-IT"/>
+    </w:rPr>
+  </w:style>
+  <w:style w:type="character" w:customStyle="1" w:styleId="PreformattatoHTMLCarattere">
+    <w:name w:val="Preformattato HTML Carattere"/>
+    <w:basedOn w:val="Carpredefinitoparagrafo"/>
+    <w:link w:val="PreformattatoHTML"/>
+    <w:uiPriority w:val="99"/>
+    <w:semiHidden/>
+    <w:rsid w:val="00DA5AA5"/>
+    <w:rPr>
+      <w:rFonts w:ascii="Courier New" w:eastAsia="Times New Roman" w:hAnsi="Courier New" w:cs="Courier New"/>
+      <w:sz w:val="20"/>
+      <w:szCs w:val="20"/>
+      <w:lang w:eastAsia="it-IT"/>
+    </w:rPr>
+  </w:style>
+  <w:style w:type="character" w:customStyle="1" w:styleId="Titolo4Carattere">
+    <w:name w:val="Titolo 4 Carattere"/>
+    <w:basedOn w:val="Carpredefinitoparagrafo"/>
+    <w:link w:val="Titolo4"/>
+    <w:uiPriority w:val="9"/>
+    <w:semiHidden/>
+    <w:rsid w:val="00DA5AA5"/>
+    <w:rPr>
+      <w:rFonts w:asciiTheme="majorHAnsi" w:eastAsiaTheme="majorEastAsia" w:hAnsiTheme="majorHAnsi" w:cstheme="majorBidi"/>
+      <w:i/>
+      <w:iCs/>
+      <w:color w:val="2E74B5" w:themeColor="accent1" w:themeShade="BF"/>
+    </w:rPr>
+  </w:style>
+  <w:style w:type="paragraph" w:styleId="NormaleWeb">
+    <w:name w:val="Normal (Web)"/>
+    <w:basedOn w:val="Normale"/>
+    <w:uiPriority w:val="99"/>
+    <w:semiHidden/>
+    <w:unhideWhenUsed/>
+    <w:rsid w:val="00DA5AA5"/>
+    <w:pPr>
+      <w:spacing w:before="100" w:beforeAutospacing="1" w:after="100" w:afterAutospacing="1" w:line="240" w:lineRule="auto"/>
+    </w:pPr>
+    <w:rPr>
+      <w:rFonts w:ascii="Times New Roman" w:eastAsia="Times New Roman" w:hAnsi="Times New Roman" w:cs="Times New Roman"/>
+      <w:sz w:val="24"/>
+      <w:szCs w:val="24"/>
+      <w:lang w:eastAsia="it-IT"/>
+    </w:rPr>
+  </w:style>
+  <w:style w:type="character" w:styleId="Enfasigrassetto">
+    <w:name w:val="Strong"/>
+    <w:basedOn w:val="Carpredefinitoparagrafo"/>
+    <w:uiPriority w:val="22"/>
+    <w:qFormat/>
+    <w:rsid w:val="00DA5AA5"/>
+    <w:rPr>
+      <w:b/>
+      <w:bCs/>
     </w:rPr>
   </w:style>
 </w:styles>
